--- a/INSTALACION DE COMPONENTES.docx
+++ b/INSTALACION DE COMPONENTES.docx
@@ -3472,6 +3472,7 @@
           <w:szCs w:val="24"/>
         </w:rPr>
       </w:pPr>
+      <w:commentRangeStart w:id="4"/>
       <w:r>
         <w:rPr>
           <w:rFonts w:ascii="Arial" w:hAnsi="Arial" w:cs="Arial"/>
@@ -3516,6 +3517,13 @@
           </wp:inline>
         </w:drawing>
       </w:r>
+      <w:commentRangeEnd w:id="4"/>
+      <w:r>
+        <w:rPr>
+          <w:rStyle w:val="Refdecomentario"/>
+        </w:rPr>
+        <w:commentReference w:id="4"/>
+      </w:r>
     </w:p>
     <w:p>
       <w:pPr>
@@ -3532,34 +3540,75 @@
           <w:sz w:val="24"/>
           <w:szCs w:val="24"/>
         </w:rPr>
-        <w:t>Imagen 1.2.2 Modelo Entidad-Relación</w:t>
-      </w:r>
-    </w:p>
-    <w:p>
-      <w:pPr>
-        <w:rPr>
-          <w:rFonts w:ascii="Arial" w:hAnsi="Arial" w:cs="Arial"/>
-          <w:sz w:val="24"/>
-          <w:szCs w:val="24"/>
-        </w:rPr>
-      </w:pPr>
-    </w:p>
-    <w:p>
-      <w:pPr>
-        <w:jc w:val="both"/>
-        <w:rPr>
-          <w:rFonts w:ascii="Arial" w:hAnsi="Arial" w:cs="Arial"/>
-          <w:sz w:val="24"/>
-          <w:szCs w:val="24"/>
-        </w:rPr>
-      </w:pPr>
-      <w:r>
-        <w:rPr>
-          <w:rFonts w:ascii="Arial" w:hAnsi="Arial" w:cs="Arial"/>
-          <w:sz w:val="24"/>
-          <w:szCs w:val="24"/>
-        </w:rPr>
-        <w:t>Podemos generar nuestro modelo con la siguiente información de un Diccionario de datos desglosado en cada tabla que utilizaremos en nuestro modelo Entidad-Relación que observamos en la imagen 1.2.2</w:t>
+        <w:t xml:space="preserve">Imagen 1.2.2 Modelo </w:t>
+      </w:r>
+      <w:r>
+        <w:rPr>
+          <w:rFonts w:ascii="Arial" w:hAnsi="Arial" w:cs="Arial"/>
+          <w:sz w:val="24"/>
+          <w:szCs w:val="24"/>
+        </w:rPr>
+        <w:t>Relacional</w:t>
+      </w:r>
+    </w:p>
+    <w:p>
+      <w:pPr>
+        <w:rPr>
+          <w:rFonts w:ascii="Arial" w:hAnsi="Arial" w:cs="Arial"/>
+          <w:sz w:val="24"/>
+          <w:szCs w:val="24"/>
+        </w:rPr>
+      </w:pPr>
+    </w:p>
+    <w:p>
+      <w:pPr>
+        <w:jc w:val="both"/>
+        <w:rPr>
+          <w:rFonts w:ascii="Arial" w:hAnsi="Arial" w:cs="Arial"/>
+          <w:sz w:val="24"/>
+          <w:szCs w:val="24"/>
+        </w:rPr>
+      </w:pPr>
+      <w:r>
+        <w:rPr>
+          <w:rFonts w:ascii="Arial" w:hAnsi="Arial" w:cs="Arial"/>
+          <w:sz w:val="24"/>
+          <w:szCs w:val="24"/>
+        </w:rPr>
+        <w:t xml:space="preserve">Podemos generar </w:t>
+      </w:r>
+      <w:r>
+        <w:rPr>
+          <w:rFonts w:ascii="Arial" w:hAnsi="Arial" w:cs="Arial"/>
+          <w:sz w:val="24"/>
+          <w:szCs w:val="24"/>
+        </w:rPr>
+        <w:t xml:space="preserve">el </w:t>
+      </w:r>
+      <w:r>
+        <w:rPr>
+          <w:rFonts w:ascii="Arial" w:hAnsi="Arial" w:cs="Arial"/>
+          <w:sz w:val="24"/>
+          <w:szCs w:val="24"/>
+        </w:rPr>
+        <w:t xml:space="preserve">modelo con la siguiente información de un Diccionario de datos desglosado en cada tabla que utilizaremos en nuestro modelo </w:t>
+      </w:r>
+      <w:r>
+        <w:rPr>
+          <w:rFonts w:ascii="Arial" w:hAnsi="Arial" w:cs="Arial"/>
+          <w:sz w:val="24"/>
+          <w:szCs w:val="24"/>
+        </w:rPr>
+        <w:t>Relacional</w:t>
+      </w:r>
+      <w:commentRangeStart w:id="5"/>
+      <w:r>
+        <w:rPr>
+          <w:rFonts w:ascii="Arial" w:hAnsi="Arial" w:cs="Arial"/>
+          <w:sz w:val="24"/>
+          <w:szCs w:val="24"/>
+        </w:rPr>
+        <w:t xml:space="preserve"> que observamos en la imagen 1.2.2</w:t>
       </w:r>
       <w:r>
         <w:rPr>
@@ -3569,23 +3618,62 @@
         </w:rPr>
         <w:t>.</w:t>
       </w:r>
-    </w:p>
-    <w:p>
-      <w:pPr>
-        <w:jc w:val="both"/>
-        <w:rPr>
-          <w:rFonts w:ascii="Arial" w:hAnsi="Arial" w:cs="Arial"/>
-          <w:sz w:val="24"/>
-          <w:szCs w:val="24"/>
-        </w:rPr>
-      </w:pPr>
-      <w:r>
-        <w:rPr>
-          <w:rFonts w:ascii="Arial" w:hAnsi="Arial" w:cs="Arial"/>
-          <w:sz w:val="24"/>
-          <w:szCs w:val="24"/>
-        </w:rPr>
-        <w:t>En nuestro sistema web utilizaremos catálogos como el catálogo de productos (Tabla 1.0.1) que nos permitiría categorizar distintos tipos de productos por su descripción, además del catálogo de usuarios (Tabla 1.0.2) que nos permitirá gestionar distintos tipos de usuarios y roles en el sistema web como gestionar productos en nuestro sistema de ventas.</w:t>
+      <w:commentRangeEnd w:id="5"/>
+      <w:r>
+        <w:rPr>
+          <w:rStyle w:val="Refdecomentario"/>
+        </w:rPr>
+        <w:commentReference w:id="5"/>
+      </w:r>
+    </w:p>
+    <w:p>
+      <w:pPr>
+        <w:jc w:val="both"/>
+        <w:rPr>
+          <w:rFonts w:ascii="Arial" w:hAnsi="Arial" w:cs="Arial"/>
+          <w:sz w:val="24"/>
+          <w:szCs w:val="24"/>
+        </w:rPr>
+      </w:pPr>
+      <w:r>
+        <w:rPr>
+          <w:rFonts w:ascii="Arial" w:hAnsi="Arial" w:cs="Arial"/>
+          <w:sz w:val="24"/>
+          <w:szCs w:val="24"/>
+        </w:rPr>
+        <w:t xml:space="preserve">En </w:t>
+      </w:r>
+      <w:r>
+        <w:rPr>
+          <w:rFonts w:ascii="Arial" w:hAnsi="Arial" w:cs="Arial"/>
+          <w:sz w:val="24"/>
+          <w:szCs w:val="24"/>
+        </w:rPr>
+        <w:t>el</w:t>
+      </w:r>
+      <w:r>
+        <w:rPr>
+          <w:rFonts w:ascii="Arial" w:hAnsi="Arial" w:cs="Arial"/>
+          <w:sz w:val="24"/>
+          <w:szCs w:val="24"/>
+        </w:rPr>
+        <w:t xml:space="preserve"> sistema web </w:t>
+      </w:r>
+      <w:r>
+        <w:rPr>
+          <w:rFonts w:ascii="Arial" w:hAnsi="Arial" w:cs="Arial"/>
+          <w:sz w:val="24"/>
+          <w:szCs w:val="24"/>
+        </w:rPr>
+        <w:t>se utilizarán</w:t>
+      </w:r>
+      <w:r>
+        <w:rPr>
+          <w:rFonts w:ascii="Arial" w:hAnsi="Arial" w:cs="Arial"/>
+          <w:sz w:val="24"/>
+          <w:szCs w:val="24"/>
+        </w:rPr>
+        <w:t xml:space="preserve"> catálogos como el catálogo de productos (Tabla 1.0.1) que nos permitiría categorizar distintos tipos de productos por su descripción, además del catálogo de usuarios (Tabla 1.0.2) que nos permitirá gestionar distintos tipos de usuarios y roles en el sistema web como gestionar productos en nuestro sistema de ventas.</w:t>
       </w:r>
     </w:p>
     <w:p>
@@ -5718,17 +5806,7 @@
                 <w:szCs w:val="24"/>
                 <w:lang w:eastAsia="es-MX"/>
               </w:rPr>
-              <w:t xml:space="preserve">Apellido materno </w:t>
-            </w:r>
-            <w:r>
-              <w:rPr>
-                <w:rFonts w:ascii="Arial" w:eastAsia="Times New Roman" w:hAnsi="Arial" w:cs="Arial"/>
-                <w:color w:val="000000"/>
-                <w:sz w:val="24"/>
-                <w:szCs w:val="24"/>
-                <w:lang w:eastAsia="es-MX"/>
-              </w:rPr>
-              <w:t>del usuario.</w:t>
+              <w:t>Apellido materno del usuario.</w:t>
             </w:r>
           </w:p>
         </w:tc>
@@ -5917,17 +5995,7 @@
                 <w:szCs w:val="24"/>
                 <w:lang w:eastAsia="es-MX"/>
               </w:rPr>
-              <w:t xml:space="preserve">Apellido Paterno </w:t>
-            </w:r>
-            <w:r>
-              <w:rPr>
-                <w:rFonts w:ascii="Arial" w:eastAsia="Times New Roman" w:hAnsi="Arial" w:cs="Arial"/>
-                <w:color w:val="000000"/>
-                <w:sz w:val="24"/>
-                <w:szCs w:val="24"/>
-                <w:lang w:eastAsia="es-MX"/>
-              </w:rPr>
-              <w:t>del usuario.</w:t>
+              <w:t>Apellido Paterno del usuario.</w:t>
             </w:r>
           </w:p>
         </w:tc>
@@ -6116,17 +6184,7 @@
                 <w:szCs w:val="24"/>
                 <w:lang w:eastAsia="es-MX"/>
               </w:rPr>
-              <w:t xml:space="preserve">Correo </w:t>
-            </w:r>
-            <w:r>
-              <w:rPr>
-                <w:rFonts w:ascii="Arial" w:eastAsia="Times New Roman" w:hAnsi="Arial" w:cs="Arial"/>
-                <w:color w:val="000000"/>
-                <w:sz w:val="24"/>
-                <w:szCs w:val="24"/>
-                <w:lang w:eastAsia="es-MX"/>
-              </w:rPr>
-              <w:t>del usuario.</w:t>
+              <w:t>Correo del usuario.</w:t>
             </w:r>
           </w:p>
         </w:tc>
@@ -6315,17 +6373,7 @@
                 <w:szCs w:val="24"/>
                 <w:lang w:eastAsia="es-MX"/>
               </w:rPr>
-              <w:t xml:space="preserve">Password del </w:t>
-            </w:r>
-            <w:r>
-              <w:rPr>
-                <w:rFonts w:ascii="Arial" w:eastAsia="Times New Roman" w:hAnsi="Arial" w:cs="Arial"/>
-                <w:color w:val="000000"/>
-                <w:sz w:val="24"/>
-                <w:szCs w:val="24"/>
-                <w:lang w:eastAsia="es-MX"/>
-              </w:rPr>
-              <w:t>del usuario.</w:t>
+              <w:t>Password del del usuario.</w:t>
             </w:r>
           </w:p>
         </w:tc>
@@ -6514,17 +6562,7 @@
                 <w:szCs w:val="24"/>
                 <w:lang w:eastAsia="es-MX"/>
               </w:rPr>
-              <w:t xml:space="preserve">Identificador tabla </w:t>
-            </w:r>
-            <w:r>
-              <w:rPr>
-                <w:rFonts w:ascii="Arial" w:eastAsia="Times New Roman" w:hAnsi="Arial" w:cs="Arial"/>
-                <w:color w:val="000000"/>
-                <w:sz w:val="24"/>
-                <w:szCs w:val="24"/>
-                <w:lang w:eastAsia="es-MX"/>
-              </w:rPr>
-              <w:t>cattipousuario</w:t>
+              <w:t>Identificador tabla cattipousuario</w:t>
             </w:r>
           </w:p>
         </w:tc>
@@ -7425,17 +7463,7 @@
                 <w:szCs w:val="24"/>
                 <w:lang w:eastAsia="es-MX"/>
               </w:rPr>
-              <w:t>Nombre de</w:t>
-            </w:r>
-            <w:r>
-              <w:rPr>
-                <w:rFonts w:ascii="Arial" w:eastAsia="Times New Roman" w:hAnsi="Arial" w:cs="Arial"/>
-                <w:color w:val="000000"/>
-                <w:sz w:val="24"/>
-                <w:szCs w:val="24"/>
-                <w:lang w:eastAsia="es-MX"/>
-              </w:rPr>
-              <w:t xml:space="preserve"> la colonia</w:t>
+              <w:t>Nombre de la colonia</w:t>
             </w:r>
           </w:p>
         </w:tc>
@@ -8460,17 +8488,7 @@
                 <w:szCs w:val="24"/>
                 <w:lang w:eastAsia="es-MX"/>
               </w:rPr>
-              <w:t xml:space="preserve">Identificador tabla </w:t>
-            </w:r>
-            <w:r>
-              <w:rPr>
-                <w:rFonts w:ascii="Arial" w:eastAsia="Times New Roman" w:hAnsi="Arial" w:cs="Arial"/>
-                <w:color w:val="000000"/>
-                <w:sz w:val="24"/>
-                <w:szCs w:val="24"/>
-                <w:lang w:eastAsia="es-MX"/>
-              </w:rPr>
-              <w:t>dirección</w:t>
+              <w:t>Identificador tabla dirección</w:t>
             </w:r>
           </w:p>
         </w:tc>
@@ -9331,17 +9349,7 @@
                 <w:szCs w:val="24"/>
                 <w:lang w:eastAsia="es-MX"/>
               </w:rPr>
-              <w:t xml:space="preserve">Identificador tabla </w:t>
-            </w:r>
-            <w:r>
-              <w:rPr>
-                <w:rFonts w:ascii="Arial" w:eastAsia="Times New Roman" w:hAnsi="Arial" w:cs="Arial"/>
-                <w:color w:val="000000"/>
-                <w:sz w:val="24"/>
-                <w:szCs w:val="24"/>
-                <w:lang w:eastAsia="es-MX"/>
-              </w:rPr>
-              <w:t>usuario</w:t>
+              <w:t>Identificador tabla usuario</w:t>
             </w:r>
           </w:p>
         </w:tc>
@@ -10385,17 +10393,7 @@
                 <w:szCs w:val="24"/>
                 <w:lang w:eastAsia="es-MX"/>
               </w:rPr>
-              <w:t xml:space="preserve">Identificador tabla </w:t>
-            </w:r>
-            <w:r>
-              <w:rPr>
-                <w:rFonts w:ascii="Arial" w:eastAsia="Times New Roman" w:hAnsi="Arial" w:cs="Arial"/>
-                <w:color w:val="000000"/>
-                <w:sz w:val="24"/>
-                <w:szCs w:val="24"/>
-                <w:lang w:eastAsia="es-MX"/>
-              </w:rPr>
-              <w:t>productoventa</w:t>
+              <w:t>Identificador tabla productoventa</w:t>
             </w:r>
           </w:p>
         </w:tc>
@@ -12880,17 +12878,7 @@
                 <w:szCs w:val="24"/>
                 <w:lang w:eastAsia="es-MX"/>
               </w:rPr>
-              <w:t xml:space="preserve">Identificador tabla </w:t>
-            </w:r>
-            <w:r>
-              <w:rPr>
-                <w:rFonts w:ascii="Arial" w:eastAsia="Times New Roman" w:hAnsi="Arial" w:cs="Arial"/>
-                <w:color w:val="000000"/>
-                <w:sz w:val="24"/>
-                <w:szCs w:val="24"/>
-                <w:lang w:eastAsia="es-MX"/>
-              </w:rPr>
-              <w:t>producto</w:t>
+              <w:t>Identificador tabla producto</w:t>
             </w:r>
           </w:p>
         </w:tc>
@@ -12916,6 +12904,772 @@
         </w:rPr>
       </w:pPr>
     </w:p>
+    <w:tbl>
+      <w:tblPr>
+        <w:tblW w:w="9372" w:type="dxa"/>
+        <w:tblBorders>
+          <w:top w:val="single" w:sz="4" w:space="0" w:color="auto"/>
+          <w:left w:val="single" w:sz="4" w:space="0" w:color="auto"/>
+          <w:bottom w:val="single" w:sz="4" w:space="0" w:color="auto"/>
+          <w:right w:val="single" w:sz="4" w:space="0" w:color="auto"/>
+          <w:insideH w:val="single" w:sz="4" w:space="0" w:color="auto"/>
+          <w:insideV w:val="single" w:sz="4" w:space="0" w:color="auto"/>
+        </w:tblBorders>
+        <w:tblCellMar>
+          <w:left w:w="70" w:type="dxa"/>
+          <w:right w:w="70" w:type="dxa"/>
+        </w:tblCellMar>
+        <w:tblLook w:val="04A0" w:firstRow="1" w:lastRow="0" w:firstColumn="1" w:lastColumn="0" w:noHBand="0" w:noVBand="1"/>
+      </w:tblPr>
+      <w:tblGrid>
+        <w:gridCol w:w="1621"/>
+        <w:gridCol w:w="2013"/>
+        <w:gridCol w:w="700"/>
+        <w:gridCol w:w="699"/>
+        <w:gridCol w:w="4339"/>
+      </w:tblGrid>
+      <w:tr>
+        <w:trPr>
+          <w:trHeight w:val="317"/>
+        </w:trPr>
+        <w:tc>
+          <w:tcPr>
+            <w:tcW w:w="1621" w:type="dxa"/>
+            <w:shd w:val="clear" w:color="auto" w:fill="E2EFD9" w:themeFill="accent6" w:themeFillTint="33"/>
+            <w:noWrap/>
+            <w:vAlign w:val="bottom"/>
+            <w:hideMark/>
+          </w:tcPr>
+          <w:p>
+            <w:pPr>
+              <w:spacing w:after="0" w:line="240" w:lineRule="auto"/>
+              <w:jc w:val="center"/>
+              <w:rPr>
+                <w:rFonts w:ascii="Arial" w:eastAsia="Times New Roman" w:hAnsi="Arial" w:cs="Arial"/>
+                <w:b/>
+                <w:bCs/>
+                <w:color w:val="000000"/>
+                <w:sz w:val="24"/>
+                <w:szCs w:val="24"/>
+                <w:lang w:eastAsia="es-MX"/>
+              </w:rPr>
+            </w:pPr>
+            <w:r>
+              <w:rPr>
+                <w:rFonts w:ascii="Arial" w:eastAsia="Times New Roman" w:hAnsi="Arial" w:cs="Arial"/>
+                <w:b/>
+                <w:bCs/>
+                <w:color w:val="000000"/>
+                <w:sz w:val="24"/>
+                <w:szCs w:val="24"/>
+                <w:lang w:eastAsia="es-MX"/>
+              </w:rPr>
+              <w:t>Columna</w:t>
+            </w:r>
+          </w:p>
+        </w:tc>
+        <w:tc>
+          <w:tcPr>
+            <w:tcW w:w="2013" w:type="dxa"/>
+            <w:shd w:val="clear" w:color="auto" w:fill="E2EFD9" w:themeFill="accent6" w:themeFillTint="33"/>
+            <w:noWrap/>
+            <w:vAlign w:val="bottom"/>
+            <w:hideMark/>
+          </w:tcPr>
+          <w:p>
+            <w:pPr>
+              <w:spacing w:after="0" w:line="240" w:lineRule="auto"/>
+              <w:jc w:val="center"/>
+              <w:rPr>
+                <w:rFonts w:ascii="Arial" w:eastAsia="Times New Roman" w:hAnsi="Arial" w:cs="Arial"/>
+                <w:b/>
+                <w:bCs/>
+                <w:color w:val="000000"/>
+                <w:sz w:val="24"/>
+                <w:szCs w:val="24"/>
+                <w:lang w:eastAsia="es-MX"/>
+              </w:rPr>
+            </w:pPr>
+            <w:r>
+              <w:rPr>
+                <w:rFonts w:ascii="Arial" w:eastAsia="Times New Roman" w:hAnsi="Arial" w:cs="Arial"/>
+                <w:b/>
+                <w:bCs/>
+                <w:color w:val="000000"/>
+                <w:sz w:val="24"/>
+                <w:szCs w:val="24"/>
+                <w:lang w:eastAsia="es-MX"/>
+              </w:rPr>
+              <w:t>Tipo de dato</w:t>
+            </w:r>
+          </w:p>
+        </w:tc>
+        <w:tc>
+          <w:tcPr>
+            <w:tcW w:w="700" w:type="dxa"/>
+            <w:shd w:val="clear" w:color="auto" w:fill="E2EFD9" w:themeFill="accent6" w:themeFillTint="33"/>
+            <w:noWrap/>
+            <w:vAlign w:val="bottom"/>
+            <w:hideMark/>
+          </w:tcPr>
+          <w:p>
+            <w:pPr>
+              <w:spacing w:after="0" w:line="240" w:lineRule="auto"/>
+              <w:jc w:val="center"/>
+              <w:rPr>
+                <w:rFonts w:ascii="Arial" w:eastAsia="Times New Roman" w:hAnsi="Arial" w:cs="Arial"/>
+                <w:b/>
+                <w:bCs/>
+                <w:color w:val="000000"/>
+                <w:sz w:val="24"/>
+                <w:szCs w:val="24"/>
+                <w:lang w:eastAsia="es-MX"/>
+              </w:rPr>
+            </w:pPr>
+            <w:r>
+              <w:rPr>
+                <w:rFonts w:ascii="Arial" w:eastAsia="Times New Roman" w:hAnsi="Arial" w:cs="Arial"/>
+                <w:b/>
+                <w:bCs/>
+                <w:color w:val="000000"/>
+                <w:sz w:val="24"/>
+                <w:szCs w:val="24"/>
+                <w:lang w:eastAsia="es-MX"/>
+              </w:rPr>
+              <w:t>PK</w:t>
+            </w:r>
+          </w:p>
+        </w:tc>
+        <w:tc>
+          <w:tcPr>
+            <w:tcW w:w="699" w:type="dxa"/>
+            <w:shd w:val="clear" w:color="auto" w:fill="E2EFD9" w:themeFill="accent6" w:themeFillTint="33"/>
+          </w:tcPr>
+          <w:p>
+            <w:pPr>
+              <w:spacing w:after="0" w:line="240" w:lineRule="auto"/>
+              <w:jc w:val="center"/>
+              <w:rPr>
+                <w:rFonts w:ascii="Arial" w:eastAsia="Times New Roman" w:hAnsi="Arial" w:cs="Arial"/>
+                <w:b/>
+                <w:bCs/>
+                <w:color w:val="000000"/>
+                <w:sz w:val="24"/>
+                <w:szCs w:val="24"/>
+                <w:lang w:eastAsia="es-MX"/>
+              </w:rPr>
+            </w:pPr>
+            <w:r>
+              <w:rPr>
+                <w:rFonts w:ascii="Arial" w:eastAsia="Times New Roman" w:hAnsi="Arial" w:cs="Arial"/>
+                <w:b/>
+                <w:bCs/>
+                <w:color w:val="000000"/>
+                <w:sz w:val="24"/>
+                <w:szCs w:val="24"/>
+                <w:lang w:eastAsia="es-MX"/>
+              </w:rPr>
+              <w:t>FK</w:t>
+            </w:r>
+          </w:p>
+        </w:tc>
+        <w:tc>
+          <w:tcPr>
+            <w:tcW w:w="4339" w:type="dxa"/>
+            <w:shd w:val="clear" w:color="auto" w:fill="E2EFD9" w:themeFill="accent6" w:themeFillTint="33"/>
+          </w:tcPr>
+          <w:p>
+            <w:pPr>
+              <w:spacing w:after="0" w:line="240" w:lineRule="auto"/>
+              <w:jc w:val="center"/>
+              <w:rPr>
+                <w:rFonts w:ascii="Arial" w:eastAsia="Times New Roman" w:hAnsi="Arial" w:cs="Arial"/>
+                <w:b/>
+                <w:bCs/>
+                <w:color w:val="000000"/>
+                <w:sz w:val="24"/>
+                <w:szCs w:val="24"/>
+                <w:lang w:eastAsia="es-MX"/>
+              </w:rPr>
+            </w:pPr>
+            <w:r>
+              <w:rPr>
+                <w:rFonts w:ascii="Arial" w:eastAsia="Times New Roman" w:hAnsi="Arial" w:cs="Arial"/>
+                <w:b/>
+                <w:bCs/>
+                <w:color w:val="000000"/>
+                <w:sz w:val="24"/>
+                <w:szCs w:val="24"/>
+                <w:lang w:eastAsia="es-MX"/>
+              </w:rPr>
+              <w:t>Descripcion</w:t>
+            </w:r>
+          </w:p>
+        </w:tc>
+      </w:tr>
+      <w:tr>
+        <w:trPr>
+          <w:trHeight w:val="317"/>
+        </w:trPr>
+        <w:tc>
+          <w:tcPr>
+            <w:tcW w:w="1621" w:type="dxa"/>
+            <w:shd w:val="clear" w:color="auto" w:fill="auto"/>
+            <w:noWrap/>
+            <w:vAlign w:val="bottom"/>
+            <w:hideMark/>
+          </w:tcPr>
+          <w:p>
+            <w:pPr>
+              <w:spacing w:after="0" w:line="240" w:lineRule="auto"/>
+              <w:rPr>
+                <w:rFonts w:ascii="Arial" w:eastAsia="Times New Roman" w:hAnsi="Arial" w:cs="Arial"/>
+                <w:color w:val="000000"/>
+                <w:sz w:val="24"/>
+                <w:szCs w:val="24"/>
+                <w:lang w:eastAsia="es-MX"/>
+              </w:rPr>
+            </w:pPr>
+            <w:r>
+              <w:rPr>
+                <w:rFonts w:ascii="Arial" w:eastAsia="Times New Roman" w:hAnsi="Arial" w:cs="Arial"/>
+                <w:color w:val="000000"/>
+                <w:sz w:val="24"/>
+                <w:szCs w:val="24"/>
+                <w:lang w:eastAsia="es-MX"/>
+              </w:rPr>
+              <w:t>idwishlist</w:t>
+            </w:r>
+          </w:p>
+        </w:tc>
+        <w:tc>
+          <w:tcPr>
+            <w:tcW w:w="2013" w:type="dxa"/>
+            <w:shd w:val="clear" w:color="auto" w:fill="auto"/>
+            <w:noWrap/>
+            <w:vAlign w:val="bottom"/>
+            <w:hideMark/>
+          </w:tcPr>
+          <w:p>
+            <w:pPr>
+              <w:spacing w:after="0" w:line="240" w:lineRule="auto"/>
+              <w:rPr>
+                <w:rFonts w:ascii="Arial" w:eastAsia="Times New Roman" w:hAnsi="Arial" w:cs="Arial"/>
+                <w:color w:val="000000"/>
+                <w:sz w:val="24"/>
+                <w:szCs w:val="24"/>
+                <w:lang w:eastAsia="es-MX"/>
+              </w:rPr>
+            </w:pPr>
+            <w:r>
+              <w:rPr>
+                <w:rFonts w:ascii="Arial" w:eastAsia="Times New Roman" w:hAnsi="Arial" w:cs="Arial"/>
+                <w:color w:val="000000"/>
+                <w:sz w:val="24"/>
+                <w:szCs w:val="24"/>
+                <w:lang w:eastAsia="es-MX"/>
+              </w:rPr>
+              <w:t>int</w:t>
+            </w:r>
+          </w:p>
+        </w:tc>
+        <w:tc>
+          <w:tcPr>
+            <w:tcW w:w="700" w:type="dxa"/>
+            <w:shd w:val="clear" w:color="auto" w:fill="auto"/>
+            <w:noWrap/>
+            <w:vAlign w:val="bottom"/>
+            <w:hideMark/>
+          </w:tcPr>
+          <w:p>
+            <w:pPr>
+              <w:spacing w:after="0" w:line="240" w:lineRule="auto"/>
+              <w:rPr>
+                <w:rFonts w:ascii="Arial" w:eastAsia="Times New Roman" w:hAnsi="Arial" w:cs="Arial"/>
+                <w:color w:val="000000"/>
+                <w:sz w:val="24"/>
+                <w:szCs w:val="24"/>
+                <w:lang w:eastAsia="es-MX"/>
+              </w:rPr>
+            </w:pPr>
+            <w:r>
+              <w:rPr>
+                <w:rFonts w:ascii="Arial" w:eastAsia="Times New Roman" w:hAnsi="Arial" w:cs="Arial"/>
+                <w:color w:val="000000"/>
+                <w:sz w:val="24"/>
+                <w:szCs w:val="24"/>
+                <w:lang w:eastAsia="es-MX"/>
+              </w:rPr>
+              <w:t>X</w:t>
+            </w:r>
+          </w:p>
+        </w:tc>
+        <w:tc>
+          <w:tcPr>
+            <w:tcW w:w="699" w:type="dxa"/>
+          </w:tcPr>
+          <w:p>
+            <w:pPr>
+              <w:spacing w:after="0" w:line="240" w:lineRule="auto"/>
+              <w:rPr>
+                <w:rFonts w:ascii="Arial" w:eastAsia="Times New Roman" w:hAnsi="Arial" w:cs="Arial"/>
+                <w:color w:val="000000"/>
+                <w:sz w:val="24"/>
+                <w:szCs w:val="24"/>
+                <w:lang w:eastAsia="es-MX"/>
+              </w:rPr>
+            </w:pPr>
+          </w:p>
+        </w:tc>
+        <w:tc>
+          <w:tcPr>
+            <w:tcW w:w="4339" w:type="dxa"/>
+          </w:tcPr>
+          <w:p>
+            <w:pPr>
+              <w:spacing w:after="0" w:line="240" w:lineRule="auto"/>
+              <w:jc w:val="center"/>
+              <w:rPr>
+                <w:rFonts w:ascii="Arial" w:eastAsia="Times New Roman" w:hAnsi="Arial" w:cs="Arial"/>
+                <w:color w:val="000000"/>
+                <w:sz w:val="24"/>
+                <w:szCs w:val="24"/>
+                <w:lang w:eastAsia="es-MX"/>
+              </w:rPr>
+            </w:pPr>
+            <w:r>
+              <w:rPr>
+                <w:rFonts w:ascii="Arial" w:eastAsia="Times New Roman" w:hAnsi="Arial" w:cs="Arial"/>
+                <w:color w:val="000000"/>
+                <w:sz w:val="24"/>
+                <w:szCs w:val="24"/>
+                <w:lang w:eastAsia="es-MX"/>
+              </w:rPr>
+              <w:t>identificador</w:t>
+            </w:r>
+          </w:p>
+        </w:tc>
+      </w:tr>
+      <w:tr>
+        <w:trPr>
+          <w:trHeight w:val="317"/>
+        </w:trPr>
+        <w:tc>
+          <w:tcPr>
+            <w:tcW w:w="1621" w:type="dxa"/>
+            <w:shd w:val="clear" w:color="auto" w:fill="auto"/>
+            <w:noWrap/>
+            <w:vAlign w:val="bottom"/>
+            <w:hideMark/>
+          </w:tcPr>
+          <w:p>
+            <w:pPr>
+              <w:spacing w:after="0" w:line="240" w:lineRule="auto"/>
+              <w:rPr>
+                <w:rFonts w:ascii="Arial" w:eastAsia="Times New Roman" w:hAnsi="Arial" w:cs="Arial"/>
+                <w:color w:val="000000"/>
+                <w:sz w:val="24"/>
+                <w:szCs w:val="24"/>
+                <w:lang w:eastAsia="es-MX"/>
+              </w:rPr>
+            </w:pPr>
+            <w:r>
+              <w:rPr>
+                <w:rFonts w:ascii="Arial" w:eastAsia="Times New Roman" w:hAnsi="Arial" w:cs="Arial"/>
+                <w:color w:val="000000"/>
+                <w:sz w:val="24"/>
+                <w:szCs w:val="24"/>
+                <w:lang w:eastAsia="es-MX"/>
+              </w:rPr>
+              <w:t>Descripcion</w:t>
+            </w:r>
+          </w:p>
+        </w:tc>
+        <w:tc>
+          <w:tcPr>
+            <w:tcW w:w="2013" w:type="dxa"/>
+            <w:shd w:val="clear" w:color="auto" w:fill="auto"/>
+            <w:noWrap/>
+            <w:vAlign w:val="bottom"/>
+            <w:hideMark/>
+          </w:tcPr>
+          <w:p>
+            <w:pPr>
+              <w:spacing w:after="0" w:line="240" w:lineRule="auto"/>
+              <w:rPr>
+                <w:rFonts w:ascii="Arial" w:eastAsia="Times New Roman" w:hAnsi="Arial" w:cs="Arial"/>
+                <w:color w:val="000000"/>
+                <w:sz w:val="24"/>
+                <w:szCs w:val="24"/>
+                <w:lang w:eastAsia="es-MX"/>
+              </w:rPr>
+            </w:pPr>
+            <w:r>
+              <w:rPr>
+                <w:rFonts w:ascii="Arial" w:eastAsia="Times New Roman" w:hAnsi="Arial" w:cs="Arial"/>
+                <w:color w:val="000000"/>
+                <w:sz w:val="24"/>
+                <w:szCs w:val="24"/>
+                <w:lang w:eastAsia="es-MX"/>
+              </w:rPr>
+              <w:t>Varchar (255)</w:t>
+            </w:r>
+          </w:p>
+        </w:tc>
+        <w:tc>
+          <w:tcPr>
+            <w:tcW w:w="700" w:type="dxa"/>
+            <w:shd w:val="clear" w:color="auto" w:fill="auto"/>
+            <w:noWrap/>
+            <w:vAlign w:val="bottom"/>
+            <w:hideMark/>
+          </w:tcPr>
+          <w:p>
+            <w:pPr>
+              <w:spacing w:after="0" w:line="240" w:lineRule="auto"/>
+              <w:rPr>
+                <w:rFonts w:ascii="Arial" w:eastAsia="Times New Roman" w:hAnsi="Arial" w:cs="Arial"/>
+                <w:color w:val="000000"/>
+                <w:sz w:val="24"/>
+                <w:szCs w:val="24"/>
+                <w:lang w:eastAsia="es-MX"/>
+              </w:rPr>
+            </w:pPr>
+          </w:p>
+        </w:tc>
+        <w:tc>
+          <w:tcPr>
+            <w:tcW w:w="699" w:type="dxa"/>
+          </w:tcPr>
+          <w:p>
+            <w:pPr>
+              <w:spacing w:after="0" w:line="240" w:lineRule="auto"/>
+              <w:rPr>
+                <w:rFonts w:ascii="Arial" w:eastAsia="Times New Roman" w:hAnsi="Arial" w:cs="Arial"/>
+                <w:color w:val="000000"/>
+                <w:sz w:val="24"/>
+                <w:szCs w:val="24"/>
+                <w:lang w:eastAsia="es-MX"/>
+              </w:rPr>
+            </w:pPr>
+          </w:p>
+        </w:tc>
+        <w:tc>
+          <w:tcPr>
+            <w:tcW w:w="4339" w:type="dxa"/>
+          </w:tcPr>
+          <w:p>
+            <w:pPr>
+              <w:spacing w:after="0" w:line="240" w:lineRule="auto"/>
+              <w:jc w:val="center"/>
+              <w:rPr>
+                <w:rFonts w:ascii="Arial" w:eastAsia="Times New Roman" w:hAnsi="Arial" w:cs="Arial"/>
+                <w:color w:val="000000"/>
+                <w:sz w:val="24"/>
+                <w:szCs w:val="24"/>
+                <w:lang w:eastAsia="es-MX"/>
+              </w:rPr>
+            </w:pPr>
+            <w:r>
+              <w:rPr>
+                <w:rFonts w:ascii="Arial" w:eastAsia="Times New Roman" w:hAnsi="Arial" w:cs="Arial"/>
+                <w:color w:val="000000"/>
+                <w:sz w:val="24"/>
+                <w:szCs w:val="24"/>
+                <w:lang w:eastAsia="es-MX"/>
+              </w:rPr>
+              <w:t>Descripción de la lista</w:t>
+            </w:r>
+          </w:p>
+        </w:tc>
+      </w:tr>
+      <w:tr>
+        <w:trPr>
+          <w:trHeight w:val="317"/>
+        </w:trPr>
+        <w:tc>
+          <w:tcPr>
+            <w:tcW w:w="1621" w:type="dxa"/>
+            <w:shd w:val="clear" w:color="auto" w:fill="auto"/>
+            <w:noWrap/>
+            <w:vAlign w:val="bottom"/>
+            <w:hideMark/>
+          </w:tcPr>
+          <w:p>
+            <w:pPr>
+              <w:spacing w:after="0" w:line="240" w:lineRule="auto"/>
+              <w:rPr>
+                <w:rFonts w:ascii="Arial" w:eastAsia="Times New Roman" w:hAnsi="Arial" w:cs="Arial"/>
+                <w:color w:val="000000"/>
+                <w:sz w:val="24"/>
+                <w:szCs w:val="24"/>
+                <w:lang w:eastAsia="es-MX"/>
+              </w:rPr>
+            </w:pPr>
+            <w:r>
+              <w:rPr>
+                <w:rFonts w:ascii="Arial" w:eastAsia="Times New Roman" w:hAnsi="Arial" w:cs="Arial"/>
+                <w:color w:val="000000"/>
+                <w:sz w:val="24"/>
+                <w:szCs w:val="24"/>
+                <w:lang w:eastAsia="es-MX"/>
+              </w:rPr>
+              <w:t>idProducto</w:t>
+            </w:r>
+          </w:p>
+        </w:tc>
+        <w:tc>
+          <w:tcPr>
+            <w:tcW w:w="2013" w:type="dxa"/>
+            <w:shd w:val="clear" w:color="auto" w:fill="auto"/>
+            <w:noWrap/>
+            <w:vAlign w:val="bottom"/>
+            <w:hideMark/>
+          </w:tcPr>
+          <w:p>
+            <w:pPr>
+              <w:spacing w:after="0" w:line="240" w:lineRule="auto"/>
+              <w:rPr>
+                <w:rFonts w:ascii="Arial" w:eastAsia="Times New Roman" w:hAnsi="Arial" w:cs="Arial"/>
+                <w:color w:val="000000"/>
+                <w:sz w:val="24"/>
+                <w:szCs w:val="24"/>
+                <w:lang w:eastAsia="es-MX"/>
+              </w:rPr>
+            </w:pPr>
+            <w:r>
+              <w:rPr>
+                <w:rFonts w:ascii="Arial" w:eastAsia="Times New Roman" w:hAnsi="Arial" w:cs="Arial"/>
+                <w:color w:val="000000"/>
+                <w:sz w:val="24"/>
+                <w:szCs w:val="24"/>
+                <w:lang w:eastAsia="es-MX"/>
+              </w:rPr>
+              <w:t>int</w:t>
+            </w:r>
+          </w:p>
+        </w:tc>
+        <w:tc>
+          <w:tcPr>
+            <w:tcW w:w="700" w:type="dxa"/>
+            <w:shd w:val="clear" w:color="auto" w:fill="auto"/>
+            <w:noWrap/>
+            <w:vAlign w:val="bottom"/>
+            <w:hideMark/>
+          </w:tcPr>
+          <w:p>
+            <w:pPr>
+              <w:spacing w:after="0" w:line="240" w:lineRule="auto"/>
+              <w:rPr>
+                <w:rFonts w:ascii="Arial" w:eastAsia="Times New Roman" w:hAnsi="Arial" w:cs="Arial"/>
+                <w:color w:val="000000"/>
+                <w:sz w:val="24"/>
+                <w:szCs w:val="24"/>
+                <w:lang w:eastAsia="es-MX"/>
+              </w:rPr>
+            </w:pPr>
+          </w:p>
+        </w:tc>
+        <w:tc>
+          <w:tcPr>
+            <w:tcW w:w="699" w:type="dxa"/>
+          </w:tcPr>
+          <w:p>
+            <w:pPr>
+              <w:spacing w:after="0" w:line="240" w:lineRule="auto"/>
+              <w:rPr>
+                <w:rFonts w:ascii="Arial" w:eastAsia="Times New Roman" w:hAnsi="Arial" w:cs="Arial"/>
+                <w:color w:val="000000"/>
+                <w:sz w:val="24"/>
+                <w:szCs w:val="24"/>
+                <w:lang w:eastAsia="es-MX"/>
+              </w:rPr>
+            </w:pPr>
+            <w:r>
+              <w:rPr>
+                <w:rFonts w:ascii="Arial" w:eastAsia="Times New Roman" w:hAnsi="Arial" w:cs="Arial"/>
+                <w:color w:val="000000"/>
+                <w:sz w:val="24"/>
+                <w:szCs w:val="24"/>
+                <w:lang w:eastAsia="es-MX"/>
+              </w:rPr>
+              <w:t>X</w:t>
+            </w:r>
+          </w:p>
+        </w:tc>
+        <w:tc>
+          <w:tcPr>
+            <w:tcW w:w="4339" w:type="dxa"/>
+          </w:tcPr>
+          <w:p>
+            <w:pPr>
+              <w:spacing w:after="0" w:line="240" w:lineRule="auto"/>
+              <w:jc w:val="center"/>
+              <w:rPr>
+                <w:rFonts w:ascii="Arial" w:eastAsia="Times New Roman" w:hAnsi="Arial" w:cs="Arial"/>
+                <w:color w:val="000000"/>
+                <w:sz w:val="24"/>
+                <w:szCs w:val="24"/>
+                <w:lang w:eastAsia="es-MX"/>
+              </w:rPr>
+            </w:pPr>
+            <w:r>
+              <w:rPr>
+                <w:rFonts w:ascii="Arial" w:eastAsia="Times New Roman" w:hAnsi="Arial" w:cs="Arial"/>
+                <w:color w:val="000000"/>
+                <w:sz w:val="24"/>
+                <w:szCs w:val="24"/>
+                <w:lang w:eastAsia="es-MX"/>
+              </w:rPr>
+              <w:t>Identificador tabla producto</w:t>
+            </w:r>
+          </w:p>
+        </w:tc>
+      </w:tr>
+      <w:tr>
+        <w:trPr>
+          <w:trHeight w:val="317"/>
+        </w:trPr>
+        <w:tc>
+          <w:tcPr>
+            <w:tcW w:w="1621" w:type="dxa"/>
+            <w:shd w:val="clear" w:color="auto" w:fill="auto"/>
+            <w:noWrap/>
+            <w:vAlign w:val="bottom"/>
+            <w:hideMark/>
+          </w:tcPr>
+          <w:p>
+            <w:pPr>
+              <w:spacing w:after="0" w:line="240" w:lineRule="auto"/>
+              <w:rPr>
+                <w:rFonts w:ascii="Arial" w:eastAsia="Times New Roman" w:hAnsi="Arial" w:cs="Arial"/>
+                <w:color w:val="000000"/>
+                <w:sz w:val="24"/>
+                <w:szCs w:val="24"/>
+                <w:lang w:eastAsia="es-MX"/>
+              </w:rPr>
+            </w:pPr>
+            <w:r>
+              <w:rPr>
+                <w:rFonts w:ascii="Arial" w:eastAsia="Times New Roman" w:hAnsi="Arial" w:cs="Arial"/>
+                <w:color w:val="000000"/>
+                <w:sz w:val="24"/>
+                <w:szCs w:val="24"/>
+                <w:lang w:eastAsia="es-MX"/>
+              </w:rPr>
+              <w:t>idusuario</w:t>
+            </w:r>
+          </w:p>
+        </w:tc>
+        <w:tc>
+          <w:tcPr>
+            <w:tcW w:w="2013" w:type="dxa"/>
+            <w:shd w:val="clear" w:color="auto" w:fill="auto"/>
+            <w:noWrap/>
+            <w:vAlign w:val="bottom"/>
+            <w:hideMark/>
+          </w:tcPr>
+          <w:p>
+            <w:pPr>
+              <w:spacing w:after="0" w:line="240" w:lineRule="auto"/>
+              <w:rPr>
+                <w:rFonts w:ascii="Arial" w:eastAsia="Times New Roman" w:hAnsi="Arial" w:cs="Arial"/>
+                <w:color w:val="000000"/>
+                <w:sz w:val="24"/>
+                <w:szCs w:val="24"/>
+                <w:lang w:eastAsia="es-MX"/>
+              </w:rPr>
+            </w:pPr>
+            <w:r>
+              <w:rPr>
+                <w:rFonts w:ascii="Arial" w:eastAsia="Times New Roman" w:hAnsi="Arial" w:cs="Arial"/>
+                <w:color w:val="000000"/>
+                <w:sz w:val="24"/>
+                <w:szCs w:val="24"/>
+                <w:lang w:eastAsia="es-MX"/>
+              </w:rPr>
+              <w:t>int</w:t>
+            </w:r>
+          </w:p>
+        </w:tc>
+        <w:tc>
+          <w:tcPr>
+            <w:tcW w:w="700" w:type="dxa"/>
+            <w:shd w:val="clear" w:color="auto" w:fill="auto"/>
+            <w:noWrap/>
+            <w:vAlign w:val="bottom"/>
+            <w:hideMark/>
+          </w:tcPr>
+          <w:p>
+            <w:pPr>
+              <w:spacing w:after="0" w:line="240" w:lineRule="auto"/>
+              <w:rPr>
+                <w:rFonts w:ascii="Arial" w:eastAsia="Times New Roman" w:hAnsi="Arial" w:cs="Arial"/>
+                <w:color w:val="000000"/>
+                <w:sz w:val="24"/>
+                <w:szCs w:val="24"/>
+                <w:lang w:eastAsia="es-MX"/>
+              </w:rPr>
+            </w:pPr>
+          </w:p>
+        </w:tc>
+        <w:tc>
+          <w:tcPr>
+            <w:tcW w:w="699" w:type="dxa"/>
+          </w:tcPr>
+          <w:p>
+            <w:pPr>
+              <w:spacing w:after="0" w:line="240" w:lineRule="auto"/>
+              <w:rPr>
+                <w:rFonts w:ascii="Arial" w:eastAsia="Times New Roman" w:hAnsi="Arial" w:cs="Arial"/>
+                <w:color w:val="000000"/>
+                <w:sz w:val="24"/>
+                <w:szCs w:val="24"/>
+                <w:lang w:eastAsia="es-MX"/>
+              </w:rPr>
+            </w:pPr>
+            <w:r>
+              <w:rPr>
+                <w:rFonts w:ascii="Arial" w:eastAsia="Times New Roman" w:hAnsi="Arial" w:cs="Arial"/>
+                <w:color w:val="000000"/>
+                <w:sz w:val="24"/>
+                <w:szCs w:val="24"/>
+                <w:lang w:eastAsia="es-MX"/>
+              </w:rPr>
+              <w:t>X</w:t>
+            </w:r>
+          </w:p>
+        </w:tc>
+        <w:tc>
+          <w:tcPr>
+            <w:tcW w:w="4339" w:type="dxa"/>
+          </w:tcPr>
+          <w:p>
+            <w:pPr>
+              <w:spacing w:after="0" w:line="240" w:lineRule="auto"/>
+              <w:jc w:val="center"/>
+              <w:rPr>
+                <w:rFonts w:ascii="Arial" w:eastAsia="Times New Roman" w:hAnsi="Arial" w:cs="Arial"/>
+                <w:color w:val="000000"/>
+                <w:sz w:val="24"/>
+                <w:szCs w:val="24"/>
+                <w:lang w:eastAsia="es-MX"/>
+              </w:rPr>
+            </w:pPr>
+            <w:r>
+              <w:rPr>
+                <w:rFonts w:ascii="Arial" w:eastAsia="Times New Roman" w:hAnsi="Arial" w:cs="Arial"/>
+                <w:color w:val="000000"/>
+                <w:sz w:val="24"/>
+                <w:szCs w:val="24"/>
+                <w:lang w:eastAsia="es-MX"/>
+              </w:rPr>
+              <w:t>Identificador tabla producto</w:t>
+            </w:r>
+          </w:p>
+        </w:tc>
+      </w:tr>
+    </w:tbl>
     <w:p>
       <w:pPr>
         <w:jc w:val="both"/>
@@ -13132,7 +13886,6 @@
           <w:sz w:val="24"/>
           <w:szCs w:val="24"/>
         </w:rPr>
-        <w:lastRenderedPageBreak/>
         <w:t>3</w:t>
       </w:r>
       <w:r>
@@ -16115,6 +16868,9 @@
         <w:pStyle w:val="Ttulo1"/>
       </w:pPr>
       <w:r>
+        <w:t xml:space="preserve">5.0 </w:t>
+      </w:r>
+      <w:r>
         <w:t>Prueba de integración con la base de datos MySQL.</w:t>
       </w:r>
     </w:p>
@@ -16281,9 +17037,9 @@
           <w:noProof/>
         </w:rPr>
         <w:drawing>
-          <wp:inline distT="0" distB="0" distL="0" distR="0" wp14:anchorId="40A9F35C" wp14:editId="1B2950F5">
-            <wp:extent cx="3181350" cy="3086100"/>
-            <wp:effectExtent l="190500" t="190500" r="190500" b="190500"/>
+          <wp:inline distT="0" distB="0" distL="0" distR="0" wp14:anchorId="40A9F35C" wp14:editId="7C0061FB">
+            <wp:extent cx="2943225" cy="2855104"/>
+            <wp:effectExtent l="190500" t="190500" r="180975" b="193040"/>
             <wp:docPr id="40" name="Imagen 40"/>
             <wp:cNvGraphicFramePr>
               <a:graphicFrameLocks xmlns:a="http://schemas.openxmlformats.org/drawingml/2006/main" noChangeAspect="1"/>
@@ -16304,7 +17060,7 @@
                   <pic:spPr>
                     <a:xfrm>
                       <a:off x="0" y="0"/>
-                      <a:ext cx="3181350" cy="3086100"/>
+                      <a:ext cx="2945091" cy="2856914"/>
                     </a:xfrm>
                     <a:prstGeom prst="rect">
                       <a:avLst/>
@@ -16427,556 +17183,644 @@
           <w:sz w:val="24"/>
           <w:szCs w:val="24"/>
         </w:rPr>
+        <w:t xml:space="preserve">Conexión </w:t>
+      </w:r>
+      <w:r>
+        <w:rPr>
+          <w:rFonts w:ascii="Arial" w:hAnsi="Arial" w:cs="Arial"/>
+          <w:sz w:val="24"/>
+          <w:szCs w:val="24"/>
+        </w:rPr>
+        <w:t>utilizaremos el siguiente código que nos permitirá ingresar la cadena de conexión con la(s) base de datos, como se muestra a continuación.</w:t>
+      </w:r>
+    </w:p>
+    <w:p>
+      <w:pPr>
+        <w:jc w:val="both"/>
+        <w:rPr>
+          <w:rFonts w:ascii="Arial" w:hAnsi="Arial" w:cs="Arial"/>
+          <w:sz w:val="24"/>
+          <w:szCs w:val="24"/>
+        </w:rPr>
+      </w:pPr>
+    </w:p>
+    <w:p>
+      <w:pPr>
+        <w:jc w:val="both"/>
+        <w:rPr>
+          <w:rFonts w:ascii="Arial Narrow" w:hAnsi="Arial Narrow" w:cs="Arial"/>
+          <w:sz w:val="24"/>
+          <w:szCs w:val="24"/>
+          <w:lang w:val="en-US"/>
+        </w:rPr>
+      </w:pPr>
+      <w:r>
+        <w:rPr>
+          <w:rFonts w:ascii="Arial Narrow" w:hAnsi="Arial Narrow" w:cs="Arial"/>
+          <w:sz w:val="24"/>
+          <w:szCs w:val="24"/>
+          <w:lang w:val="en-US"/>
+        </w:rPr>
+        <w:t>package Logica;</w:t>
+      </w:r>
+    </w:p>
+    <w:p>
+      <w:pPr>
+        <w:jc w:val="both"/>
+        <w:rPr>
+          <w:rFonts w:ascii="Arial Narrow" w:hAnsi="Arial Narrow" w:cs="Arial"/>
+          <w:sz w:val="24"/>
+          <w:szCs w:val="24"/>
+          <w:lang w:val="en-US"/>
+        </w:rPr>
+      </w:pPr>
+    </w:p>
+    <w:p>
+      <w:pPr>
+        <w:jc w:val="both"/>
+        <w:rPr>
+          <w:rFonts w:ascii="Arial Narrow" w:hAnsi="Arial Narrow" w:cs="Arial"/>
+          <w:sz w:val="24"/>
+          <w:szCs w:val="24"/>
+          <w:lang w:val="en-US"/>
+        </w:rPr>
+      </w:pPr>
+      <w:r>
+        <w:rPr>
+          <w:rFonts w:ascii="Arial Narrow" w:hAnsi="Arial Narrow" w:cs="Arial"/>
+          <w:sz w:val="24"/>
+          <w:szCs w:val="24"/>
+          <w:lang w:val="en-US"/>
+        </w:rPr>
+        <w:t xml:space="preserve">import </w:t>
+      </w:r>
+      <w:proofErr w:type="gramStart"/>
+      <w:r>
+        <w:rPr>
+          <w:rFonts w:ascii="Arial Narrow" w:hAnsi="Arial Narrow" w:cs="Arial"/>
+          <w:sz w:val="24"/>
+          <w:szCs w:val="24"/>
+          <w:lang w:val="en-US"/>
+        </w:rPr>
+        <w:t>java.sql.Connection</w:t>
+      </w:r>
+      <w:proofErr w:type="gramEnd"/>
+      <w:r>
+        <w:rPr>
+          <w:rFonts w:ascii="Arial Narrow" w:hAnsi="Arial Narrow" w:cs="Arial"/>
+          <w:sz w:val="24"/>
+          <w:szCs w:val="24"/>
+          <w:lang w:val="en-US"/>
+        </w:rPr>
+        <w:t>;</w:t>
+      </w:r>
+    </w:p>
+    <w:p>
+      <w:pPr>
+        <w:jc w:val="both"/>
+        <w:rPr>
+          <w:rFonts w:ascii="Arial Narrow" w:hAnsi="Arial Narrow" w:cs="Arial"/>
+          <w:sz w:val="24"/>
+          <w:szCs w:val="24"/>
+          <w:lang w:val="en-US"/>
+        </w:rPr>
+      </w:pPr>
+      <w:r>
+        <w:rPr>
+          <w:rFonts w:ascii="Arial Narrow" w:hAnsi="Arial Narrow" w:cs="Arial"/>
+          <w:sz w:val="24"/>
+          <w:szCs w:val="24"/>
+          <w:lang w:val="en-US"/>
+        </w:rPr>
+        <w:t xml:space="preserve">import </w:t>
+      </w:r>
+      <w:proofErr w:type="gramStart"/>
+      <w:r>
+        <w:rPr>
+          <w:rFonts w:ascii="Arial Narrow" w:hAnsi="Arial Narrow" w:cs="Arial"/>
+          <w:sz w:val="24"/>
+          <w:szCs w:val="24"/>
+          <w:lang w:val="en-US"/>
+        </w:rPr>
+        <w:t>java.sql.DriverManager</w:t>
+      </w:r>
+      <w:proofErr w:type="gramEnd"/>
+      <w:r>
+        <w:rPr>
+          <w:rFonts w:ascii="Arial Narrow" w:hAnsi="Arial Narrow" w:cs="Arial"/>
+          <w:sz w:val="24"/>
+          <w:szCs w:val="24"/>
+          <w:lang w:val="en-US"/>
+        </w:rPr>
+        <w:t>;</w:t>
+      </w:r>
+    </w:p>
+    <w:p>
+      <w:pPr>
+        <w:jc w:val="both"/>
+        <w:rPr>
+          <w:rFonts w:ascii="Arial Narrow" w:hAnsi="Arial Narrow" w:cs="Arial"/>
+          <w:sz w:val="24"/>
+          <w:szCs w:val="24"/>
+          <w:lang w:val="en-US"/>
+        </w:rPr>
+      </w:pPr>
+    </w:p>
+    <w:p>
+      <w:pPr>
+        <w:jc w:val="both"/>
+        <w:rPr>
+          <w:rFonts w:ascii="Arial Narrow" w:hAnsi="Arial Narrow" w:cs="Arial"/>
+          <w:sz w:val="24"/>
+          <w:szCs w:val="24"/>
+          <w:lang w:val="en-US"/>
+        </w:rPr>
+      </w:pPr>
+      <w:r>
+        <w:rPr>
+          <w:rFonts w:ascii="Arial Narrow" w:hAnsi="Arial Narrow" w:cs="Arial"/>
+          <w:sz w:val="24"/>
+          <w:szCs w:val="24"/>
+          <w:lang w:val="en-US"/>
+        </w:rPr>
+        <w:t>public class Conexion {</w:t>
+      </w:r>
+    </w:p>
+    <w:p>
+      <w:pPr>
+        <w:jc w:val="both"/>
+        <w:rPr>
+          <w:rFonts w:ascii="Arial Narrow" w:hAnsi="Arial Narrow" w:cs="Arial"/>
+          <w:sz w:val="24"/>
+          <w:szCs w:val="24"/>
+          <w:lang w:val="en-US"/>
+        </w:rPr>
+      </w:pPr>
+      <w:r>
+        <w:rPr>
+          <w:rFonts w:ascii="Arial Narrow" w:hAnsi="Arial Narrow" w:cs="Arial"/>
+          <w:sz w:val="24"/>
+          <w:szCs w:val="24"/>
+          <w:lang w:val="en-US"/>
+        </w:rPr>
+        <w:t xml:space="preserve">    Connection con;</w:t>
+      </w:r>
+    </w:p>
+    <w:p>
+      <w:pPr>
+        <w:jc w:val="both"/>
+        <w:rPr>
+          <w:rFonts w:ascii="Arial Narrow" w:hAnsi="Arial Narrow" w:cs="Arial"/>
+          <w:sz w:val="24"/>
+          <w:szCs w:val="24"/>
+          <w:lang w:val="en-US"/>
+        </w:rPr>
+      </w:pPr>
+      <w:r>
+        <w:rPr>
+          <w:rFonts w:ascii="Arial Narrow" w:hAnsi="Arial Narrow" w:cs="Arial"/>
+          <w:sz w:val="24"/>
+          <w:szCs w:val="24"/>
+          <w:lang w:val="en-US"/>
+        </w:rPr>
+        <w:t xml:space="preserve"> private static String db="dbventas";</w:t>
+      </w:r>
+    </w:p>
+    <w:p>
+      <w:pPr>
+        <w:jc w:val="both"/>
+        <w:rPr>
+          <w:rFonts w:ascii="Arial Narrow" w:hAnsi="Arial Narrow" w:cs="Arial"/>
+          <w:sz w:val="24"/>
+          <w:szCs w:val="24"/>
+          <w:lang w:val="en-US"/>
+        </w:rPr>
+      </w:pPr>
+      <w:r>
+        <w:rPr>
+          <w:rFonts w:ascii="Arial Narrow" w:hAnsi="Arial Narrow" w:cs="Arial"/>
+          <w:sz w:val="24"/>
+          <w:szCs w:val="24"/>
+          <w:lang w:val="en-US"/>
+        </w:rPr>
+        <w:t xml:space="preserve">  private static String usuario="root";</w:t>
+      </w:r>
+    </w:p>
+    <w:p>
+      <w:pPr>
+        <w:jc w:val="both"/>
+        <w:rPr>
+          <w:rFonts w:ascii="Arial Narrow" w:hAnsi="Arial Narrow" w:cs="Arial"/>
+          <w:sz w:val="24"/>
+          <w:szCs w:val="24"/>
+          <w:lang w:val="en-US"/>
+        </w:rPr>
+      </w:pPr>
+      <w:r>
+        <w:rPr>
+          <w:rFonts w:ascii="Arial Narrow" w:hAnsi="Arial Narrow" w:cs="Arial"/>
+          <w:sz w:val="24"/>
+          <w:szCs w:val="24"/>
+          <w:lang w:val="en-US"/>
+        </w:rPr>
+        <w:t xml:space="preserve">   private static String password="Rmejia2021";</w:t>
+      </w:r>
+    </w:p>
+    <w:p>
+      <w:pPr>
+        <w:jc w:val="both"/>
+        <w:rPr>
+          <w:rFonts w:ascii="Arial Narrow" w:hAnsi="Arial Narrow" w:cs="Arial"/>
+          <w:sz w:val="24"/>
+          <w:szCs w:val="24"/>
+          <w:lang w:val="en-US"/>
+        </w:rPr>
+      </w:pPr>
+      <w:r>
+        <w:rPr>
+          <w:rFonts w:ascii="Arial Narrow" w:hAnsi="Arial Narrow" w:cs="Arial"/>
+          <w:sz w:val="24"/>
+          <w:szCs w:val="24"/>
+          <w:lang w:val="en-US"/>
+        </w:rPr>
+        <w:t xml:space="preserve">    private static String conexion="jdbc:mysql://localhost:3306/"+db;</w:t>
+      </w:r>
+    </w:p>
+    <w:p>
+      <w:pPr>
+        <w:jc w:val="both"/>
+        <w:rPr>
+          <w:rFonts w:ascii="Arial Narrow" w:hAnsi="Arial Narrow" w:cs="Arial"/>
+          <w:sz w:val="24"/>
+          <w:szCs w:val="24"/>
+          <w:lang w:val="en-US"/>
+        </w:rPr>
+      </w:pPr>
+      <w:r>
+        <w:rPr>
+          <w:rFonts w:ascii="Arial Narrow" w:hAnsi="Arial Narrow" w:cs="Arial"/>
+          <w:sz w:val="24"/>
+          <w:szCs w:val="24"/>
+          <w:lang w:val="en-US"/>
+        </w:rPr>
+        <w:t xml:space="preserve">    public Conexion() {</w:t>
+      </w:r>
+    </w:p>
+    <w:p>
+      <w:pPr>
+        <w:jc w:val="both"/>
+        <w:rPr>
+          <w:rFonts w:ascii="Arial Narrow" w:hAnsi="Arial Narrow" w:cs="Arial"/>
+          <w:sz w:val="24"/>
+          <w:szCs w:val="24"/>
+          <w:lang w:val="en-US"/>
+        </w:rPr>
+      </w:pPr>
+      <w:r>
+        <w:rPr>
+          <w:rFonts w:ascii="Arial Narrow" w:hAnsi="Arial Narrow" w:cs="Arial"/>
+          <w:sz w:val="24"/>
+          <w:szCs w:val="24"/>
+          <w:lang w:val="en-US"/>
+        </w:rPr>
+        <w:t xml:space="preserve">        try {</w:t>
+      </w:r>
+    </w:p>
+    <w:p>
+      <w:pPr>
+        <w:jc w:val="both"/>
+        <w:rPr>
+          <w:rFonts w:ascii="Arial Narrow" w:hAnsi="Arial Narrow" w:cs="Arial"/>
+          <w:sz w:val="24"/>
+          <w:szCs w:val="24"/>
+          <w:lang w:val="en-US"/>
+        </w:rPr>
+      </w:pPr>
+      <w:r>
+        <w:rPr>
+          <w:rFonts w:ascii="Arial Narrow" w:hAnsi="Arial Narrow" w:cs="Arial"/>
+          <w:sz w:val="24"/>
+          <w:szCs w:val="24"/>
+          <w:lang w:val="en-US"/>
+        </w:rPr>
+        <w:t xml:space="preserve">            Class.forName("</w:t>
+      </w:r>
+      <w:proofErr w:type="gramStart"/>
+      <w:r>
+        <w:rPr>
+          <w:rFonts w:ascii="Arial Narrow" w:hAnsi="Arial Narrow" w:cs="Arial"/>
+          <w:sz w:val="24"/>
+          <w:szCs w:val="24"/>
+          <w:lang w:val="en-US"/>
+        </w:rPr>
+        <w:t>com.mysql</w:t>
+      </w:r>
+      <w:proofErr w:type="gramEnd"/>
+      <w:r>
+        <w:rPr>
+          <w:rFonts w:ascii="Arial Narrow" w:hAnsi="Arial Narrow" w:cs="Arial"/>
+          <w:sz w:val="24"/>
+          <w:szCs w:val="24"/>
+          <w:lang w:val="en-US"/>
+        </w:rPr>
+        <w:t>.jdbc.Driver")</w:t>
+      </w:r>
+    </w:p>
+    <w:p>
+      <w:pPr>
+        <w:jc w:val="both"/>
+        <w:rPr>
+          <w:rFonts w:ascii="Arial Narrow" w:hAnsi="Arial Narrow" w:cs="Arial"/>
+          <w:sz w:val="24"/>
+          <w:szCs w:val="24"/>
+          <w:lang w:val="en-US"/>
+        </w:rPr>
+      </w:pPr>
+      <w:r>
+        <w:rPr>
+          <w:rFonts w:ascii="Arial Narrow" w:hAnsi="Arial Narrow" w:cs="Arial"/>
+          <w:sz w:val="24"/>
+          <w:szCs w:val="24"/>
+          <w:lang w:val="en-US"/>
+        </w:rPr>
+        <w:t xml:space="preserve">               con = DriverManager.getConnection(</w:t>
+      </w:r>
+      <w:proofErr w:type="gramStart"/>
+      <w:r>
+        <w:rPr>
+          <w:rFonts w:ascii="Arial Narrow" w:hAnsi="Arial Narrow" w:cs="Arial"/>
+          <w:sz w:val="24"/>
+          <w:szCs w:val="24"/>
+          <w:lang w:val="en-US"/>
+        </w:rPr>
+        <w:t>conexion,usuario</w:t>
+      </w:r>
+      <w:proofErr w:type="gramEnd"/>
+      <w:r>
+        <w:rPr>
+          <w:rFonts w:ascii="Arial Narrow" w:hAnsi="Arial Narrow" w:cs="Arial"/>
+          <w:sz w:val="24"/>
+          <w:szCs w:val="24"/>
+          <w:lang w:val="en-US"/>
+        </w:rPr>
+        <w:t>,password);</w:t>
+      </w:r>
+    </w:p>
+    <w:p>
+      <w:pPr>
+        <w:jc w:val="both"/>
+        <w:rPr>
+          <w:rFonts w:ascii="Arial Narrow" w:hAnsi="Arial Narrow" w:cs="Arial"/>
+          <w:sz w:val="24"/>
+          <w:szCs w:val="24"/>
+        </w:rPr>
+      </w:pPr>
+      <w:r>
+        <w:rPr>
+          <w:rFonts w:ascii="Arial Narrow" w:hAnsi="Arial Narrow" w:cs="Arial"/>
+          <w:sz w:val="24"/>
+          <w:szCs w:val="24"/>
+          <w:lang w:val="en-US"/>
+        </w:rPr>
+        <w:t xml:space="preserve">            </w:t>
+      </w:r>
+      <w:r>
+        <w:rPr>
+          <w:rFonts w:ascii="Arial Narrow" w:hAnsi="Arial Narrow" w:cs="Arial"/>
+          <w:sz w:val="24"/>
+          <w:szCs w:val="24"/>
+        </w:rPr>
+        <w:t xml:space="preserve">System.out.println("Conexion exitosa con la base de datos dbventas.....................................\n");       </w:t>
+      </w:r>
+    </w:p>
+    <w:p>
+      <w:pPr>
+        <w:jc w:val="both"/>
+        <w:rPr>
+          <w:rFonts w:ascii="Arial Narrow" w:hAnsi="Arial Narrow" w:cs="Arial"/>
+          <w:sz w:val="24"/>
+          <w:szCs w:val="24"/>
+        </w:rPr>
+      </w:pPr>
+      <w:r>
+        <w:rPr>
+          <w:rFonts w:ascii="Arial Narrow" w:hAnsi="Arial Narrow" w:cs="Arial"/>
+          <w:sz w:val="24"/>
+          <w:szCs w:val="24"/>
+        </w:rPr>
+        <w:t xml:space="preserve">        } catch (Exception ex) {</w:t>
+      </w:r>
+    </w:p>
+    <w:p>
+      <w:pPr>
+        <w:jc w:val="both"/>
+        <w:rPr>
+          <w:rFonts w:ascii="Arial Narrow" w:hAnsi="Arial Narrow" w:cs="Arial"/>
+          <w:sz w:val="24"/>
+          <w:szCs w:val="24"/>
+        </w:rPr>
+      </w:pPr>
+      <w:r>
+        <w:rPr>
+          <w:rFonts w:ascii="Arial Narrow" w:hAnsi="Arial Narrow" w:cs="Arial"/>
+          <w:sz w:val="24"/>
+          <w:szCs w:val="24"/>
+        </w:rPr>
+        <w:t xml:space="preserve">            System.err.println("Error de conexion con la base de </w:t>
+      </w:r>
+      <w:proofErr w:type="gramStart"/>
+      <w:r>
+        <w:rPr>
+          <w:rFonts w:ascii="Arial Narrow" w:hAnsi="Arial Narrow" w:cs="Arial"/>
+          <w:sz w:val="24"/>
+          <w:szCs w:val="24"/>
+        </w:rPr>
+        <w:t>datos:_</w:t>
+      </w:r>
+      <w:proofErr w:type="gramEnd"/>
+      <w:r>
+        <w:rPr>
+          <w:rFonts w:ascii="Arial Narrow" w:hAnsi="Arial Narrow" w:cs="Arial"/>
+          <w:sz w:val="24"/>
+          <w:szCs w:val="24"/>
+        </w:rPr>
+        <w:t>____________________________" + ex.getMessage());</w:t>
+      </w:r>
+    </w:p>
+    <w:p>
+      <w:pPr>
+        <w:jc w:val="both"/>
+        <w:rPr>
+          <w:rFonts w:ascii="Arial Narrow" w:hAnsi="Arial Narrow" w:cs="Arial"/>
+          <w:sz w:val="24"/>
+          <w:szCs w:val="24"/>
+          <w:lang w:val="en-US"/>
+        </w:rPr>
+      </w:pPr>
+      <w:r>
+        <w:rPr>
+          <w:rFonts w:ascii="Arial Narrow" w:hAnsi="Arial Narrow" w:cs="Arial"/>
+          <w:sz w:val="24"/>
+          <w:szCs w:val="24"/>
+        </w:rPr>
+        <w:t xml:space="preserve">        </w:t>
+      </w:r>
+      <w:r>
+        <w:rPr>
+          <w:rFonts w:ascii="Arial Narrow" w:hAnsi="Arial Narrow" w:cs="Arial"/>
+          <w:sz w:val="24"/>
+          <w:szCs w:val="24"/>
+          <w:lang w:val="en-US"/>
+        </w:rPr>
+        <w:t>}</w:t>
+      </w:r>
+    </w:p>
+    <w:p>
+      <w:pPr>
+        <w:jc w:val="both"/>
+        <w:rPr>
+          <w:rFonts w:ascii="Arial Narrow" w:hAnsi="Arial Narrow" w:cs="Arial"/>
+          <w:sz w:val="24"/>
+          <w:szCs w:val="24"/>
+          <w:lang w:val="en-US"/>
+        </w:rPr>
+      </w:pPr>
+      <w:r>
+        <w:rPr>
+          <w:rFonts w:ascii="Arial Narrow" w:hAnsi="Arial Narrow" w:cs="Arial"/>
+          <w:sz w:val="24"/>
+          <w:szCs w:val="24"/>
+          <w:lang w:val="en-US"/>
+        </w:rPr>
+        <w:t xml:space="preserve">    }</w:t>
+      </w:r>
+    </w:p>
+    <w:p>
+      <w:pPr>
+        <w:jc w:val="both"/>
+        <w:rPr>
+          <w:rFonts w:ascii="Arial Narrow" w:hAnsi="Arial Narrow" w:cs="Arial"/>
+          <w:sz w:val="24"/>
+          <w:szCs w:val="24"/>
+          <w:lang w:val="en-US"/>
+        </w:rPr>
+      </w:pPr>
+      <w:r>
+        <w:rPr>
+          <w:rFonts w:ascii="Arial Narrow" w:hAnsi="Arial Narrow" w:cs="Arial"/>
+          <w:sz w:val="24"/>
+          <w:szCs w:val="24"/>
+          <w:lang w:val="en-US"/>
+        </w:rPr>
+        <w:t xml:space="preserve">    public Connection </w:t>
+      </w:r>
+      <w:proofErr w:type="gramStart"/>
+      <w:r>
+        <w:rPr>
+          <w:rFonts w:ascii="Arial Narrow" w:hAnsi="Arial Narrow" w:cs="Arial"/>
+          <w:sz w:val="24"/>
+          <w:szCs w:val="24"/>
+          <w:lang w:val="en-US"/>
+        </w:rPr>
+        <w:t>getConection(</w:t>
+      </w:r>
+      <w:proofErr w:type="gramEnd"/>
+      <w:r>
+        <w:rPr>
+          <w:rFonts w:ascii="Arial Narrow" w:hAnsi="Arial Narrow" w:cs="Arial"/>
+          <w:sz w:val="24"/>
+          <w:szCs w:val="24"/>
+          <w:lang w:val="en-US"/>
+        </w:rPr>
+        <w:t>) {</w:t>
+      </w:r>
+    </w:p>
+    <w:p>
+      <w:pPr>
+        <w:jc w:val="both"/>
+        <w:rPr>
+          <w:rFonts w:ascii="Arial Narrow" w:hAnsi="Arial Narrow" w:cs="Arial"/>
+          <w:sz w:val="24"/>
+          <w:szCs w:val="24"/>
+          <w:lang w:val="en-US"/>
+        </w:rPr>
+      </w:pPr>
+      <w:r>
+        <w:rPr>
+          <w:rFonts w:ascii="Arial Narrow" w:hAnsi="Arial Narrow" w:cs="Arial"/>
+          <w:sz w:val="24"/>
+          <w:szCs w:val="24"/>
+          <w:lang w:val="en-US"/>
+        </w:rPr>
+        <w:t xml:space="preserve">        return con;</w:t>
+      </w:r>
+    </w:p>
+    <w:p>
+      <w:pPr>
+        <w:jc w:val="both"/>
+        <w:rPr>
+          <w:rFonts w:ascii="Arial Narrow" w:hAnsi="Arial Narrow" w:cs="Arial"/>
+          <w:sz w:val="24"/>
+          <w:szCs w:val="24"/>
+          <w:lang w:val="en-US"/>
+        </w:rPr>
+      </w:pPr>
+      <w:r>
+        <w:rPr>
+          <w:rFonts w:ascii="Arial Narrow" w:hAnsi="Arial Narrow" w:cs="Arial"/>
+          <w:sz w:val="24"/>
+          <w:szCs w:val="24"/>
+          <w:lang w:val="en-US"/>
+        </w:rPr>
+        <w:t xml:space="preserve">    }</w:t>
+      </w:r>
+    </w:p>
+    <w:p>
+      <w:pPr>
+        <w:jc w:val="both"/>
+        <w:rPr>
+          <w:rFonts w:ascii="Arial Narrow" w:hAnsi="Arial Narrow" w:cs="Arial"/>
+          <w:sz w:val="24"/>
+          <w:szCs w:val="24"/>
+          <w:lang w:val="en-US"/>
+        </w:rPr>
+      </w:pPr>
+      <w:r>
+        <w:rPr>
+          <w:rFonts w:ascii="Arial Narrow" w:hAnsi="Arial Narrow" w:cs="Arial"/>
+          <w:sz w:val="24"/>
+          <w:szCs w:val="24"/>
+          <w:lang w:val="en-US"/>
+        </w:rPr>
+        <w:t>}</w:t>
+      </w:r>
+    </w:p>
+    <w:p>
+      <w:pPr>
+        <w:jc w:val="both"/>
+        <w:rPr>
+          <w:rFonts w:ascii="Arial" w:hAnsi="Arial" w:cs="Arial"/>
+          <w:sz w:val="24"/>
+          <w:szCs w:val="24"/>
+        </w:rPr>
+      </w:pPr>
+    </w:p>
+    <w:p>
+      <w:pPr>
+        <w:jc w:val="both"/>
+        <w:rPr>
+          <w:rFonts w:ascii="Arial" w:hAnsi="Arial" w:cs="Arial"/>
+          <w:sz w:val="24"/>
+          <w:szCs w:val="24"/>
+        </w:rPr>
+      </w:pPr>
+      <w:r>
+        <w:rPr>
+          <w:rFonts w:ascii="Arial" w:hAnsi="Arial" w:cs="Arial"/>
+          <w:sz w:val="24"/>
+          <w:szCs w:val="24"/>
+        </w:rPr>
         <w:lastRenderedPageBreak/>
-        <w:t xml:space="preserve">Conexión </w:t>
-      </w:r>
-      <w:r>
-        <w:rPr>
-          <w:rFonts w:ascii="Arial" w:hAnsi="Arial" w:cs="Arial"/>
-          <w:sz w:val="24"/>
-          <w:szCs w:val="24"/>
-        </w:rPr>
-        <w:t>utilizaremos el siguiente código que nos permitirá ingresar la cadena de conexión con la(s) base de datos, como se muestra a continuación.</w:t>
-      </w:r>
-    </w:p>
-    <w:p>
-      <w:pPr>
-        <w:jc w:val="both"/>
-        <w:rPr>
-          <w:rFonts w:ascii="Arial" w:hAnsi="Arial" w:cs="Arial"/>
-          <w:sz w:val="24"/>
-          <w:szCs w:val="24"/>
-        </w:rPr>
-      </w:pPr>
-    </w:p>
-    <w:p>
-      <w:pPr>
-        <w:jc w:val="both"/>
-        <w:rPr>
-          <w:rFonts w:ascii="Arial" w:hAnsi="Arial" w:cs="Arial"/>
-          <w:sz w:val="24"/>
-          <w:szCs w:val="24"/>
-        </w:rPr>
-      </w:pPr>
-    </w:p>
-    <w:p>
-      <w:pPr>
-        <w:jc w:val="both"/>
-        <w:rPr>
-          <w:rFonts w:ascii="Arial" w:hAnsi="Arial" w:cs="Arial"/>
-          <w:sz w:val="24"/>
-          <w:szCs w:val="24"/>
-        </w:rPr>
-      </w:pPr>
-    </w:p>
-    <w:p>
-      <w:pPr>
-        <w:jc w:val="both"/>
-        <w:rPr>
-          <w:rFonts w:ascii="Arial" w:hAnsi="Arial" w:cs="Arial"/>
-          <w:sz w:val="24"/>
-          <w:szCs w:val="24"/>
-        </w:rPr>
-      </w:pPr>
-    </w:p>
-    <w:p>
-      <w:pPr>
-        <w:jc w:val="both"/>
-        <w:rPr>
-          <w:rFonts w:ascii="Arial" w:hAnsi="Arial" w:cs="Arial"/>
-          <w:sz w:val="24"/>
-          <w:szCs w:val="24"/>
-        </w:rPr>
-      </w:pPr>
-    </w:p>
-    <w:p>
-      <w:pPr>
-        <w:jc w:val="both"/>
-        <w:rPr>
-          <w:rFonts w:ascii="Arial" w:hAnsi="Arial" w:cs="Arial"/>
-          <w:sz w:val="24"/>
-          <w:szCs w:val="24"/>
-          <w:lang w:val="en-US"/>
-        </w:rPr>
-      </w:pPr>
-      <w:r>
-        <w:rPr>
-          <w:rFonts w:ascii="Arial" w:hAnsi="Arial" w:cs="Arial"/>
-          <w:sz w:val="24"/>
-          <w:szCs w:val="24"/>
-          <w:lang w:val="en-US"/>
-        </w:rPr>
-        <w:t>package Logica;</w:t>
-      </w:r>
-    </w:p>
-    <w:p>
-      <w:pPr>
-        <w:jc w:val="both"/>
-        <w:rPr>
-          <w:rFonts w:ascii="Arial" w:hAnsi="Arial" w:cs="Arial"/>
-          <w:sz w:val="24"/>
-          <w:szCs w:val="24"/>
-          <w:lang w:val="en-US"/>
-        </w:rPr>
-      </w:pPr>
-    </w:p>
-    <w:p>
-      <w:pPr>
-        <w:jc w:val="both"/>
-        <w:rPr>
-          <w:rFonts w:ascii="Arial" w:hAnsi="Arial" w:cs="Arial"/>
-          <w:sz w:val="24"/>
-          <w:szCs w:val="24"/>
-          <w:lang w:val="en-US"/>
-        </w:rPr>
-      </w:pPr>
-      <w:r>
-        <w:rPr>
-          <w:rFonts w:ascii="Arial" w:hAnsi="Arial" w:cs="Arial"/>
-          <w:sz w:val="24"/>
-          <w:szCs w:val="24"/>
-          <w:lang w:val="en-US"/>
-        </w:rPr>
-        <w:t>import java.sql.Connection;</w:t>
-      </w:r>
-    </w:p>
-    <w:p>
-      <w:pPr>
-        <w:jc w:val="both"/>
-        <w:rPr>
-          <w:rFonts w:ascii="Arial" w:hAnsi="Arial" w:cs="Arial"/>
-          <w:sz w:val="24"/>
-          <w:szCs w:val="24"/>
-          <w:lang w:val="en-US"/>
-        </w:rPr>
-      </w:pPr>
-      <w:r>
-        <w:rPr>
-          <w:rFonts w:ascii="Arial" w:hAnsi="Arial" w:cs="Arial"/>
-          <w:sz w:val="24"/>
-          <w:szCs w:val="24"/>
-          <w:lang w:val="en-US"/>
-        </w:rPr>
-        <w:t>import java.sql.DriverManager;</w:t>
-      </w:r>
-    </w:p>
-    <w:p>
-      <w:pPr>
-        <w:jc w:val="both"/>
-        <w:rPr>
-          <w:rFonts w:ascii="Arial" w:hAnsi="Arial" w:cs="Arial"/>
-          <w:sz w:val="24"/>
-          <w:szCs w:val="24"/>
-          <w:lang w:val="en-US"/>
-        </w:rPr>
-      </w:pPr>
-      <w:r>
-        <w:rPr>
-          <w:rFonts w:ascii="Arial" w:hAnsi="Arial" w:cs="Arial"/>
-          <w:sz w:val="24"/>
-          <w:szCs w:val="24"/>
-          <w:lang w:val="en-US"/>
-        </w:rPr>
-        <w:t>public class Conexion {</w:t>
-      </w:r>
-    </w:p>
-    <w:p>
-      <w:pPr>
-        <w:jc w:val="both"/>
-        <w:rPr>
-          <w:rFonts w:ascii="Arial" w:hAnsi="Arial" w:cs="Arial"/>
-          <w:sz w:val="24"/>
-          <w:szCs w:val="24"/>
-          <w:lang w:val="en-US"/>
-        </w:rPr>
-      </w:pPr>
-      <w:r>
-        <w:rPr>
-          <w:rFonts w:ascii="Arial" w:hAnsi="Arial" w:cs="Arial"/>
-          <w:sz w:val="24"/>
-          <w:szCs w:val="24"/>
-          <w:lang w:val="en-US"/>
-        </w:rPr>
-        <w:t xml:space="preserve">    Connection con;</w:t>
-      </w:r>
-    </w:p>
-    <w:p>
-      <w:pPr>
-        <w:jc w:val="both"/>
-        <w:rPr>
-          <w:rFonts w:ascii="Arial" w:hAnsi="Arial" w:cs="Arial"/>
-          <w:sz w:val="24"/>
-          <w:szCs w:val="24"/>
-          <w:lang w:val="en-US"/>
-        </w:rPr>
-      </w:pPr>
-      <w:r>
-        <w:rPr>
-          <w:rFonts w:ascii="Arial" w:hAnsi="Arial" w:cs="Arial"/>
-          <w:sz w:val="24"/>
-          <w:szCs w:val="24"/>
-          <w:lang w:val="en-US"/>
-        </w:rPr>
-        <w:t xml:space="preserve">    public </w:t>
-      </w:r>
-      <w:r>
-        <w:rPr>
-          <w:rFonts w:ascii="Arial" w:hAnsi="Arial" w:cs="Arial"/>
-          <w:sz w:val="24"/>
-          <w:szCs w:val="24"/>
-          <w:lang w:val="en-US"/>
-        </w:rPr>
-        <w:t>Conexion (</w:t>
-      </w:r>
-      <w:r>
-        <w:rPr>
-          <w:rFonts w:ascii="Arial" w:hAnsi="Arial" w:cs="Arial"/>
-          <w:sz w:val="24"/>
-          <w:szCs w:val="24"/>
-          <w:lang w:val="en-US"/>
-        </w:rPr>
-        <w:t>) {</w:t>
-      </w:r>
-    </w:p>
-    <w:p>
-      <w:pPr>
-        <w:jc w:val="both"/>
-        <w:rPr>
-          <w:rFonts w:ascii="Arial" w:hAnsi="Arial" w:cs="Arial"/>
-          <w:sz w:val="24"/>
-          <w:szCs w:val="24"/>
-          <w:lang w:val="en-US"/>
-        </w:rPr>
-      </w:pPr>
-    </w:p>
-    <w:p>
-      <w:pPr>
-        <w:jc w:val="both"/>
-        <w:rPr>
-          <w:rFonts w:ascii="Arial" w:hAnsi="Arial" w:cs="Arial"/>
-          <w:sz w:val="24"/>
-          <w:szCs w:val="24"/>
-          <w:lang w:val="en-US"/>
-        </w:rPr>
-      </w:pPr>
-      <w:r>
-        <w:rPr>
-          <w:rFonts w:ascii="Arial" w:hAnsi="Arial" w:cs="Arial"/>
-          <w:sz w:val="24"/>
-          <w:szCs w:val="24"/>
-          <w:lang w:val="en-US"/>
-        </w:rPr>
-        <w:t xml:space="preserve">        try {</w:t>
-      </w:r>
-    </w:p>
-    <w:p>
-      <w:pPr>
-        <w:jc w:val="both"/>
-        <w:rPr>
-          <w:rFonts w:ascii="Arial" w:hAnsi="Arial" w:cs="Arial"/>
-          <w:sz w:val="24"/>
-          <w:szCs w:val="24"/>
-          <w:lang w:val="en-US"/>
-        </w:rPr>
-      </w:pPr>
-      <w:r>
-        <w:rPr>
-          <w:rFonts w:ascii="Arial" w:hAnsi="Arial" w:cs="Arial"/>
-          <w:sz w:val="24"/>
-          <w:szCs w:val="24"/>
-          <w:lang w:val="en-US"/>
-        </w:rPr>
-        <w:t xml:space="preserve">            Class.forName("com.mysql.jdbc.Driver");</w:t>
-      </w:r>
-    </w:p>
-    <w:p>
-      <w:pPr>
-        <w:jc w:val="both"/>
-        <w:rPr>
-          <w:rFonts w:ascii="Arial" w:hAnsi="Arial" w:cs="Arial"/>
-          <w:sz w:val="24"/>
-          <w:szCs w:val="24"/>
-          <w:lang w:val="en-US"/>
-        </w:rPr>
-      </w:pPr>
-      <w:r>
-        <w:rPr>
-          <w:rFonts w:ascii="Arial" w:hAnsi="Arial" w:cs="Arial"/>
-          <w:sz w:val="24"/>
-          <w:szCs w:val="24"/>
-          <w:lang w:val="en-US"/>
-        </w:rPr>
-        <w:t>con=DriverManager.getConnection("</w:t>
-      </w:r>
-      <w:proofErr w:type="gramStart"/>
-      <w:r>
-        <w:rPr>
-          <w:rFonts w:ascii="Arial" w:hAnsi="Arial" w:cs="Arial"/>
-          <w:sz w:val="24"/>
-          <w:szCs w:val="24"/>
-          <w:lang w:val="en-US"/>
-        </w:rPr>
-        <w:t>jdbc:mysql://localhost:3306/dbventas</w:t>
-      </w:r>
-      <w:proofErr w:type="gramEnd"/>
-      <w:r>
-        <w:rPr>
-          <w:rFonts w:ascii="Arial" w:hAnsi="Arial" w:cs="Arial"/>
-          <w:sz w:val="24"/>
-          <w:szCs w:val="24"/>
-          <w:lang w:val="en-US"/>
-        </w:rPr>
-        <w:t>”,”root”,” Rmejia2021</w:t>
-      </w:r>
-      <w:r>
-        <w:rPr>
-          <w:rFonts w:ascii="Arial" w:hAnsi="Arial" w:cs="Arial"/>
-          <w:sz w:val="24"/>
-          <w:szCs w:val="24"/>
-          <w:lang w:val="en-US"/>
-        </w:rPr>
-        <w:t>");</w:t>
-      </w:r>
-    </w:p>
-    <w:p>
-      <w:pPr>
-        <w:jc w:val="both"/>
-        <w:rPr>
-          <w:rFonts w:ascii="Arial" w:hAnsi="Arial" w:cs="Arial"/>
-          <w:sz w:val="24"/>
-          <w:szCs w:val="24"/>
-        </w:rPr>
-      </w:pPr>
-      <w:r>
-        <w:rPr>
-          <w:rFonts w:ascii="Arial" w:hAnsi="Arial" w:cs="Arial"/>
-          <w:sz w:val="24"/>
-          <w:szCs w:val="24"/>
-          <w:lang w:val="en-US"/>
-        </w:rPr>
-        <w:t xml:space="preserve">            </w:t>
-      </w:r>
-      <w:r>
-        <w:rPr>
-          <w:rFonts w:ascii="Arial" w:hAnsi="Arial" w:cs="Arial"/>
-          <w:sz w:val="24"/>
-          <w:szCs w:val="24"/>
-        </w:rPr>
-        <w:t>System.out.println("Conexion exitosa con la base de datos dbventas.....................................\n");</w:t>
-      </w:r>
-    </w:p>
-    <w:p>
-      <w:pPr>
-        <w:jc w:val="both"/>
-        <w:rPr>
-          <w:rFonts w:ascii="Arial" w:hAnsi="Arial" w:cs="Arial"/>
-          <w:sz w:val="24"/>
-          <w:szCs w:val="24"/>
-        </w:rPr>
-      </w:pPr>
-      <w:r>
-        <w:rPr>
-          <w:rFonts w:ascii="Arial" w:hAnsi="Arial" w:cs="Arial"/>
-          <w:sz w:val="24"/>
-          <w:szCs w:val="24"/>
-        </w:rPr>
-        <w:t xml:space="preserve">        } catch (Exception ex) {</w:t>
-      </w:r>
-    </w:p>
-    <w:p>
-      <w:pPr>
-        <w:jc w:val="both"/>
-        <w:rPr>
-          <w:rFonts w:ascii="Arial" w:hAnsi="Arial" w:cs="Arial"/>
-          <w:sz w:val="24"/>
-          <w:szCs w:val="24"/>
-        </w:rPr>
-      </w:pPr>
-      <w:r>
-        <w:rPr>
-          <w:rFonts w:ascii="Arial" w:hAnsi="Arial" w:cs="Arial"/>
-          <w:sz w:val="24"/>
-          <w:szCs w:val="24"/>
-        </w:rPr>
-        <w:t xml:space="preserve">            System.err.println("Error de conexion con la base de datos:_____________________________" + ex.getMessage());</w:t>
-      </w:r>
-    </w:p>
-    <w:p>
-      <w:pPr>
-        <w:jc w:val="both"/>
-        <w:rPr>
-          <w:rFonts w:ascii="Arial" w:hAnsi="Arial" w:cs="Arial"/>
-          <w:sz w:val="24"/>
-          <w:szCs w:val="24"/>
-          <w:lang w:val="en-US"/>
-        </w:rPr>
-      </w:pPr>
-      <w:r>
-        <w:rPr>
-          <w:rFonts w:ascii="Arial" w:hAnsi="Arial" w:cs="Arial"/>
-          <w:sz w:val="24"/>
-          <w:szCs w:val="24"/>
-        </w:rPr>
-        <w:t xml:space="preserve">        </w:t>
-      </w:r>
-      <w:r>
-        <w:rPr>
-          <w:rFonts w:ascii="Arial" w:hAnsi="Arial" w:cs="Arial"/>
-          <w:sz w:val="24"/>
-          <w:szCs w:val="24"/>
-          <w:lang w:val="en-US"/>
-        </w:rPr>
-        <w:t>}</w:t>
-      </w:r>
-    </w:p>
-    <w:p>
-      <w:pPr>
-        <w:jc w:val="both"/>
-        <w:rPr>
-          <w:rFonts w:ascii="Arial" w:hAnsi="Arial" w:cs="Arial"/>
-          <w:sz w:val="24"/>
-          <w:szCs w:val="24"/>
-          <w:lang w:val="en-US"/>
-        </w:rPr>
-      </w:pPr>
-      <w:r>
-        <w:rPr>
-          <w:rFonts w:ascii="Arial" w:hAnsi="Arial" w:cs="Arial"/>
-          <w:sz w:val="24"/>
-          <w:szCs w:val="24"/>
-          <w:lang w:val="en-US"/>
-        </w:rPr>
-        <w:t xml:space="preserve">    }</w:t>
-      </w:r>
-    </w:p>
-    <w:p>
-      <w:pPr>
-        <w:jc w:val="both"/>
-        <w:rPr>
-          <w:rFonts w:ascii="Arial" w:hAnsi="Arial" w:cs="Arial"/>
-          <w:sz w:val="24"/>
-          <w:szCs w:val="24"/>
-          <w:lang w:val="en-US"/>
-        </w:rPr>
-      </w:pPr>
-      <w:r>
-        <w:rPr>
-          <w:rFonts w:ascii="Arial" w:hAnsi="Arial" w:cs="Arial"/>
-          <w:sz w:val="24"/>
-          <w:szCs w:val="24"/>
-          <w:lang w:val="en-US"/>
-        </w:rPr>
-        <w:t xml:space="preserve">    public Connection </w:t>
-      </w:r>
-      <w:r>
-        <w:rPr>
-          <w:rFonts w:ascii="Arial" w:hAnsi="Arial" w:cs="Arial"/>
-          <w:sz w:val="24"/>
-          <w:szCs w:val="24"/>
-          <w:lang w:val="en-US"/>
-        </w:rPr>
-        <w:t>getConection (</w:t>
-      </w:r>
-      <w:r>
-        <w:rPr>
-          <w:rFonts w:ascii="Arial" w:hAnsi="Arial" w:cs="Arial"/>
-          <w:sz w:val="24"/>
-          <w:szCs w:val="24"/>
-          <w:lang w:val="en-US"/>
-        </w:rPr>
-        <w:t>) {</w:t>
-      </w:r>
-    </w:p>
-    <w:p>
-      <w:pPr>
-        <w:jc w:val="both"/>
-        <w:rPr>
-          <w:rFonts w:ascii="Arial" w:hAnsi="Arial" w:cs="Arial"/>
-          <w:sz w:val="24"/>
-          <w:szCs w:val="24"/>
-          <w:lang w:val="en-US"/>
-        </w:rPr>
-      </w:pPr>
-      <w:r>
-        <w:rPr>
-          <w:rFonts w:ascii="Arial" w:hAnsi="Arial" w:cs="Arial"/>
-          <w:sz w:val="24"/>
-          <w:szCs w:val="24"/>
-          <w:lang w:val="en-US"/>
-        </w:rPr>
-        <w:t xml:space="preserve">        return con;</w:t>
-      </w:r>
-    </w:p>
-    <w:p>
-      <w:pPr>
-        <w:jc w:val="both"/>
-        <w:rPr>
-          <w:rFonts w:ascii="Arial" w:hAnsi="Arial" w:cs="Arial"/>
-          <w:sz w:val="24"/>
-          <w:szCs w:val="24"/>
-        </w:rPr>
-      </w:pPr>
-      <w:r>
-        <w:rPr>
-          <w:rFonts w:ascii="Arial" w:hAnsi="Arial" w:cs="Arial"/>
-          <w:sz w:val="24"/>
-          <w:szCs w:val="24"/>
-          <w:lang w:val="en-US"/>
-        </w:rPr>
-        <w:t xml:space="preserve">    </w:t>
-      </w:r>
-      <w:r>
-        <w:rPr>
-          <w:rFonts w:ascii="Arial" w:hAnsi="Arial" w:cs="Arial"/>
-          <w:sz w:val="24"/>
-          <w:szCs w:val="24"/>
-        </w:rPr>
-        <w:t>}</w:t>
-      </w:r>
-    </w:p>
-    <w:p>
-      <w:pPr>
-        <w:jc w:val="both"/>
-        <w:rPr>
-          <w:rFonts w:ascii="Arial" w:hAnsi="Arial" w:cs="Arial"/>
-          <w:sz w:val="24"/>
-          <w:szCs w:val="24"/>
-        </w:rPr>
-      </w:pPr>
-      <w:r>
-        <w:rPr>
-          <w:rFonts w:ascii="Arial" w:hAnsi="Arial" w:cs="Arial"/>
-          <w:sz w:val="24"/>
-          <w:szCs w:val="24"/>
-        </w:rPr>
-        <w:t>}</w:t>
-      </w:r>
-    </w:p>
-    <w:p>
-      <w:pPr>
-        <w:jc w:val="both"/>
-        <w:rPr>
-          <w:rFonts w:ascii="Arial" w:hAnsi="Arial" w:cs="Arial"/>
-          <w:sz w:val="24"/>
-          <w:szCs w:val="24"/>
-        </w:rPr>
-      </w:pPr>
-    </w:p>
-    <w:p>
-      <w:pPr>
-        <w:jc w:val="both"/>
-        <w:rPr>
-          <w:rFonts w:ascii="Arial" w:hAnsi="Arial" w:cs="Arial"/>
-          <w:sz w:val="24"/>
-          <w:szCs w:val="24"/>
-        </w:rPr>
-      </w:pPr>
-      <w:r>
-        <w:rPr>
-          <w:rFonts w:ascii="Arial" w:hAnsi="Arial" w:cs="Arial"/>
-          <w:sz w:val="24"/>
-          <w:szCs w:val="24"/>
-        </w:rPr>
         <w:t xml:space="preserve">Para acceder a los métodos de nuestra clase </w:t>
       </w:r>
       <w:r>
@@ -17055,6 +17899,7 @@
           <w:szCs w:val="24"/>
         </w:rPr>
       </w:pPr>
+      <w:commentRangeStart w:id="6"/>
       <w:r>
         <w:rPr>
           <w:rFonts w:ascii="Arial" w:hAnsi="Arial" w:cs="Arial"/>
@@ -17124,6 +17969,13 @@
           <w:szCs w:val="24"/>
         </w:rPr>
         <w:t xml:space="preserve"> partes.</w:t>
+      </w:r>
+      <w:commentRangeEnd w:id="6"/>
+      <w:r>
+        <w:rPr>
+          <w:rStyle w:val="Refdecomentario"/>
+        </w:rPr>
+        <w:commentReference w:id="6"/>
       </w:r>
     </w:p>
     <w:p>
@@ -17540,18 +18392,16 @@
       <w:pPr>
         <w:jc w:val="both"/>
         <w:rPr>
-          <w:rFonts w:ascii="Arial" w:hAnsi="Arial" w:cs="Arial"/>
-          <w:sz w:val="24"/>
-          <w:szCs w:val="24"/>
-          <w:u w:val="single"/>
-        </w:rPr>
-      </w:pPr>
-      <w:r>
-        <w:rPr>
-          <w:rFonts w:ascii="Arial" w:hAnsi="Arial" w:cs="Arial"/>
-          <w:sz w:val="24"/>
-          <w:szCs w:val="24"/>
-          <w:u w:val="single"/>
+          <w:rFonts w:ascii="Amiri" w:hAnsi="Amiri" w:cs="Amiri"/>
+          <w:sz w:val="20"/>
+          <w:szCs w:val="20"/>
+        </w:rPr>
+      </w:pPr>
+      <w:r>
+        <w:rPr>
+          <w:rFonts w:ascii="Amiri" w:hAnsi="Amiri" w:cs="Amiri"/>
+          <w:sz w:val="20"/>
+          <w:szCs w:val="20"/>
         </w:rPr>
         <w:t>package Modelo;</w:t>
       </w:r>
@@ -17560,18 +18410,16 @@
       <w:pPr>
         <w:jc w:val="both"/>
         <w:rPr>
-          <w:rFonts w:ascii="Arial" w:hAnsi="Arial" w:cs="Arial"/>
-          <w:sz w:val="24"/>
-          <w:szCs w:val="24"/>
-          <w:u w:val="single"/>
-        </w:rPr>
-      </w:pPr>
-      <w:r>
-        <w:rPr>
-          <w:rFonts w:ascii="Arial" w:hAnsi="Arial" w:cs="Arial"/>
-          <w:sz w:val="24"/>
-          <w:szCs w:val="24"/>
-          <w:u w:val="single"/>
+          <w:rFonts w:ascii="Amiri" w:hAnsi="Amiri" w:cs="Amiri"/>
+          <w:sz w:val="20"/>
+          <w:szCs w:val="20"/>
+        </w:rPr>
+      </w:pPr>
+      <w:r>
+        <w:rPr>
+          <w:rFonts w:ascii="Amiri" w:hAnsi="Amiri" w:cs="Amiri"/>
+          <w:sz w:val="20"/>
+          <w:szCs w:val="20"/>
         </w:rPr>
         <w:t>import java.io.Serializable;</w:t>
       </w:r>
@@ -17580,380 +18428,494 @@
       <w:pPr>
         <w:jc w:val="both"/>
         <w:rPr>
-          <w:rFonts w:ascii="Arial" w:hAnsi="Arial" w:cs="Arial"/>
-          <w:sz w:val="24"/>
-          <w:szCs w:val="24"/>
-          <w:u w:val="single"/>
+          <w:rFonts w:ascii="Amiri" w:hAnsi="Amiri" w:cs="Amiri"/>
+          <w:sz w:val="20"/>
+          <w:szCs w:val="20"/>
+        </w:rPr>
+      </w:pPr>
+      <w:r>
+        <w:rPr>
+          <w:rFonts w:ascii="Amiri" w:hAnsi="Amiri" w:cs="Amiri"/>
+          <w:sz w:val="20"/>
+          <w:szCs w:val="20"/>
+        </w:rPr>
+        <w:t xml:space="preserve">public </w:t>
+      </w:r>
+      <w:proofErr w:type="spellStart"/>
+      <w:r>
+        <w:rPr>
+          <w:rFonts w:ascii="Amiri" w:hAnsi="Amiri" w:cs="Amiri"/>
+          <w:sz w:val="20"/>
+          <w:szCs w:val="20"/>
+        </w:rPr>
+        <w:t>class</w:t>
+      </w:r>
+      <w:proofErr w:type="spellEnd"/>
+      <w:r>
+        <w:rPr>
+          <w:rFonts w:ascii="Amiri" w:hAnsi="Amiri" w:cs="Amiri"/>
+          <w:sz w:val="20"/>
+          <w:szCs w:val="20"/>
+        </w:rPr>
+        <w:t xml:space="preserve"> </w:t>
+      </w:r>
+      <w:proofErr w:type="gramStart"/>
+      <w:r>
+        <w:rPr>
+          <w:rFonts w:ascii="Amiri" w:hAnsi="Amiri" w:cs="Amiri"/>
+          <w:sz w:val="20"/>
+          <w:szCs w:val="20"/>
+        </w:rPr>
+        <w:t xml:space="preserve">CatTipoUsuario  </w:t>
+      </w:r>
+      <w:proofErr w:type="spellStart"/>
+      <w:r>
+        <w:rPr>
+          <w:rFonts w:ascii="Amiri" w:hAnsi="Amiri" w:cs="Amiri"/>
+          <w:sz w:val="20"/>
+          <w:szCs w:val="20"/>
+        </w:rPr>
+        <w:t>implements</w:t>
+      </w:r>
+      <w:proofErr w:type="spellEnd"/>
+      <w:proofErr w:type="gramEnd"/>
+      <w:r>
+        <w:rPr>
+          <w:rFonts w:ascii="Amiri" w:hAnsi="Amiri" w:cs="Amiri"/>
+          <w:sz w:val="20"/>
+          <w:szCs w:val="20"/>
+        </w:rPr>
+        <w:t xml:space="preserve"> </w:t>
+      </w:r>
+      <w:proofErr w:type="spellStart"/>
+      <w:r>
+        <w:rPr>
+          <w:rFonts w:ascii="Amiri" w:hAnsi="Amiri" w:cs="Amiri"/>
+          <w:sz w:val="20"/>
+          <w:szCs w:val="20"/>
+        </w:rPr>
+        <w:t>Serializable</w:t>
+      </w:r>
+      <w:proofErr w:type="spellEnd"/>
+      <w:r>
+        <w:rPr>
+          <w:rFonts w:ascii="Amiri" w:hAnsi="Amiri" w:cs="Amiri"/>
+          <w:sz w:val="20"/>
+          <w:szCs w:val="20"/>
+        </w:rPr>
+        <w:t xml:space="preserve">{   </w:t>
+      </w:r>
+    </w:p>
+    <w:p>
+      <w:pPr>
+        <w:jc w:val="both"/>
+        <w:rPr>
+          <w:rFonts w:ascii="Amiri" w:hAnsi="Amiri" w:cs="Amiri"/>
+          <w:sz w:val="20"/>
+          <w:szCs w:val="20"/>
+        </w:rPr>
+      </w:pPr>
+      <w:r>
+        <w:rPr>
+          <w:rFonts w:ascii="Amiri" w:hAnsi="Amiri" w:cs="Amiri"/>
+          <w:sz w:val="20"/>
+          <w:szCs w:val="20"/>
+        </w:rPr>
+        <w:t xml:space="preserve">    </w:t>
+      </w:r>
+      <w:proofErr w:type="spellStart"/>
+      <w:r>
+        <w:rPr>
+          <w:rFonts w:ascii="Amiri" w:hAnsi="Amiri" w:cs="Amiri"/>
+          <w:sz w:val="20"/>
+          <w:szCs w:val="20"/>
+        </w:rPr>
+        <w:t>private</w:t>
+      </w:r>
+      <w:proofErr w:type="spellEnd"/>
+      <w:r>
+        <w:rPr>
+          <w:rFonts w:ascii="Amiri" w:hAnsi="Amiri" w:cs="Amiri"/>
+          <w:sz w:val="20"/>
+          <w:szCs w:val="20"/>
+        </w:rPr>
+        <w:t xml:space="preserve"> int idcattipoUsuario;</w:t>
+      </w:r>
+    </w:p>
+    <w:p>
+      <w:pPr>
+        <w:jc w:val="both"/>
+        <w:rPr>
+          <w:rFonts w:ascii="Amiri" w:hAnsi="Amiri" w:cs="Amiri"/>
+          <w:sz w:val="20"/>
+          <w:szCs w:val="20"/>
+        </w:rPr>
+      </w:pPr>
+      <w:r>
+        <w:rPr>
+          <w:rFonts w:ascii="Amiri" w:hAnsi="Amiri" w:cs="Amiri"/>
+          <w:sz w:val="20"/>
+          <w:szCs w:val="20"/>
+        </w:rPr>
+        <w:t xml:space="preserve">    </w:t>
+      </w:r>
+      <w:proofErr w:type="spellStart"/>
+      <w:r>
+        <w:rPr>
+          <w:rFonts w:ascii="Amiri" w:hAnsi="Amiri" w:cs="Amiri"/>
+          <w:sz w:val="20"/>
+          <w:szCs w:val="20"/>
+        </w:rPr>
+        <w:t>private</w:t>
+      </w:r>
+      <w:proofErr w:type="spellEnd"/>
+      <w:r>
+        <w:rPr>
+          <w:rFonts w:ascii="Amiri" w:hAnsi="Amiri" w:cs="Amiri"/>
+          <w:sz w:val="20"/>
+          <w:szCs w:val="20"/>
+        </w:rPr>
+        <w:t xml:space="preserve"> String descripcion;</w:t>
+      </w:r>
+    </w:p>
+    <w:p>
+      <w:pPr>
+        <w:jc w:val="both"/>
+        <w:rPr>
+          <w:rFonts w:ascii="Amiri" w:hAnsi="Amiri" w:cs="Amiri"/>
+          <w:sz w:val="20"/>
+          <w:szCs w:val="20"/>
+        </w:rPr>
+      </w:pPr>
+      <w:r>
+        <w:rPr>
+          <w:rFonts w:ascii="Amiri" w:hAnsi="Amiri" w:cs="Amiri"/>
+          <w:sz w:val="20"/>
+          <w:szCs w:val="20"/>
+        </w:rPr>
+        <w:t xml:space="preserve">    public </w:t>
+      </w:r>
+      <w:proofErr w:type="gramStart"/>
+      <w:r>
+        <w:rPr>
+          <w:rFonts w:ascii="Amiri" w:hAnsi="Amiri" w:cs="Amiri"/>
+          <w:sz w:val="20"/>
+          <w:szCs w:val="20"/>
+        </w:rPr>
+        <w:t>CatTipoUsuario(</w:t>
+      </w:r>
+      <w:proofErr w:type="gramEnd"/>
+      <w:r>
+        <w:rPr>
+          <w:rFonts w:ascii="Amiri" w:hAnsi="Amiri" w:cs="Amiri"/>
+          <w:sz w:val="20"/>
+          <w:szCs w:val="20"/>
+        </w:rPr>
+        <w:t xml:space="preserve">){ </w:t>
+      </w:r>
+    </w:p>
+    <w:p>
+      <w:pPr>
+        <w:jc w:val="both"/>
+        <w:rPr>
+          <w:rFonts w:ascii="Amiri" w:hAnsi="Amiri" w:cs="Amiri"/>
+          <w:sz w:val="20"/>
+          <w:szCs w:val="20"/>
+        </w:rPr>
+      </w:pPr>
+      <w:r>
+        <w:rPr>
+          <w:rFonts w:ascii="Amiri" w:hAnsi="Amiri" w:cs="Amiri"/>
+          <w:sz w:val="20"/>
+          <w:szCs w:val="20"/>
+        </w:rPr>
+        <w:t xml:space="preserve">    }</w:t>
+      </w:r>
+    </w:p>
+    <w:p>
+      <w:pPr>
+        <w:jc w:val="both"/>
+        <w:rPr>
+          <w:rFonts w:ascii="Amiri" w:hAnsi="Amiri" w:cs="Amiri"/>
+          <w:sz w:val="20"/>
+          <w:szCs w:val="20"/>
+        </w:rPr>
+      </w:pPr>
+      <w:r>
+        <w:rPr>
+          <w:rFonts w:ascii="Amiri" w:hAnsi="Amiri" w:cs="Amiri"/>
+          <w:sz w:val="20"/>
+          <w:szCs w:val="20"/>
+        </w:rPr>
+        <w:t xml:space="preserve">    public int </w:t>
+      </w:r>
+      <w:proofErr w:type="gramStart"/>
+      <w:r>
+        <w:rPr>
+          <w:rFonts w:ascii="Amiri" w:hAnsi="Amiri" w:cs="Amiri"/>
+          <w:sz w:val="20"/>
+          <w:szCs w:val="20"/>
+        </w:rPr>
+        <w:t>getIdcattipoUsuario(</w:t>
+      </w:r>
+      <w:proofErr w:type="gramEnd"/>
+      <w:r>
+        <w:rPr>
+          <w:rFonts w:ascii="Amiri" w:hAnsi="Amiri" w:cs="Amiri"/>
+          <w:sz w:val="20"/>
+          <w:szCs w:val="20"/>
+        </w:rPr>
+        <w:t>) {</w:t>
+      </w:r>
+    </w:p>
+    <w:p>
+      <w:pPr>
+        <w:jc w:val="both"/>
+        <w:rPr>
+          <w:rFonts w:ascii="Amiri" w:hAnsi="Amiri" w:cs="Amiri"/>
+          <w:sz w:val="20"/>
+          <w:szCs w:val="20"/>
+        </w:rPr>
+      </w:pPr>
+      <w:r>
+        <w:rPr>
+          <w:rFonts w:ascii="Amiri" w:hAnsi="Amiri" w:cs="Amiri"/>
+          <w:sz w:val="20"/>
+          <w:szCs w:val="20"/>
+        </w:rPr>
+        <w:t xml:space="preserve">        return idcattipoUsuario;</w:t>
+      </w:r>
+    </w:p>
+    <w:p>
+      <w:pPr>
+        <w:jc w:val="both"/>
+        <w:rPr>
+          <w:rFonts w:ascii="Amiri" w:hAnsi="Amiri" w:cs="Amiri"/>
+          <w:sz w:val="20"/>
+          <w:szCs w:val="20"/>
+        </w:rPr>
+      </w:pPr>
+      <w:r>
+        <w:rPr>
+          <w:rFonts w:ascii="Amiri" w:hAnsi="Amiri" w:cs="Amiri"/>
+          <w:sz w:val="20"/>
+          <w:szCs w:val="20"/>
+        </w:rPr>
+        <w:t xml:space="preserve">    }</w:t>
+      </w:r>
+    </w:p>
+    <w:p>
+      <w:pPr>
+        <w:jc w:val="both"/>
+        <w:rPr>
+          <w:rFonts w:ascii="Amiri" w:hAnsi="Amiri" w:cs="Amiri"/>
+          <w:sz w:val="20"/>
+          <w:szCs w:val="20"/>
+        </w:rPr>
+      </w:pPr>
+      <w:r>
+        <w:rPr>
+          <w:rFonts w:ascii="Amiri" w:hAnsi="Amiri" w:cs="Amiri"/>
+          <w:sz w:val="20"/>
+          <w:szCs w:val="20"/>
+        </w:rPr>
+        <w:t xml:space="preserve">    public </w:t>
+      </w:r>
+      <w:proofErr w:type="spellStart"/>
+      <w:r>
+        <w:rPr>
+          <w:rFonts w:ascii="Amiri" w:hAnsi="Amiri" w:cs="Amiri"/>
+          <w:sz w:val="20"/>
+          <w:szCs w:val="20"/>
+        </w:rPr>
+        <w:t>void</w:t>
+      </w:r>
+      <w:proofErr w:type="spellEnd"/>
+      <w:r>
+        <w:rPr>
+          <w:rFonts w:ascii="Amiri" w:hAnsi="Amiri" w:cs="Amiri"/>
+          <w:sz w:val="20"/>
+          <w:szCs w:val="20"/>
+        </w:rPr>
+        <w:t xml:space="preserve"> </w:t>
+      </w:r>
+      <w:proofErr w:type="gramStart"/>
+      <w:r>
+        <w:rPr>
+          <w:rFonts w:ascii="Amiri" w:hAnsi="Amiri" w:cs="Amiri"/>
+          <w:sz w:val="20"/>
+          <w:szCs w:val="20"/>
+        </w:rPr>
+        <w:t>setIdcattipoUsuario(</w:t>
+      </w:r>
+      <w:proofErr w:type="gramEnd"/>
+      <w:r>
+        <w:rPr>
+          <w:rFonts w:ascii="Amiri" w:hAnsi="Amiri" w:cs="Amiri"/>
+          <w:sz w:val="20"/>
+          <w:szCs w:val="20"/>
+        </w:rPr>
+        <w:t>int idcattipoUsuario) {</w:t>
+      </w:r>
+    </w:p>
+    <w:p>
+      <w:pPr>
+        <w:jc w:val="both"/>
+        <w:rPr>
+          <w:rFonts w:ascii="Amiri" w:hAnsi="Amiri" w:cs="Amiri"/>
+          <w:sz w:val="20"/>
+          <w:szCs w:val="20"/>
+        </w:rPr>
+      </w:pPr>
+      <w:r>
+        <w:rPr>
+          <w:rFonts w:ascii="Amiri" w:hAnsi="Amiri" w:cs="Amiri"/>
+          <w:sz w:val="20"/>
+          <w:szCs w:val="20"/>
+        </w:rPr>
+        <w:t xml:space="preserve">        </w:t>
+      </w:r>
+      <w:proofErr w:type="gramStart"/>
+      <w:r>
+        <w:rPr>
+          <w:rFonts w:ascii="Amiri" w:hAnsi="Amiri" w:cs="Amiri"/>
+          <w:sz w:val="20"/>
+          <w:szCs w:val="20"/>
+        </w:rPr>
+        <w:t>this.idcattipoUsuario</w:t>
+      </w:r>
+      <w:proofErr w:type="gramEnd"/>
+      <w:r>
+        <w:rPr>
+          <w:rFonts w:ascii="Amiri" w:hAnsi="Amiri" w:cs="Amiri"/>
+          <w:sz w:val="20"/>
+          <w:szCs w:val="20"/>
+        </w:rPr>
+        <w:t xml:space="preserve"> = idcattipoUsuario;</w:t>
+      </w:r>
+    </w:p>
+    <w:p>
+      <w:pPr>
+        <w:jc w:val="both"/>
+        <w:rPr>
+          <w:rFonts w:ascii="Amiri" w:hAnsi="Amiri" w:cs="Amiri"/>
+          <w:sz w:val="20"/>
+          <w:szCs w:val="20"/>
           <w:lang w:val="en-US"/>
         </w:rPr>
       </w:pPr>
       <w:r>
         <w:rPr>
-          <w:rFonts w:ascii="Arial" w:hAnsi="Arial" w:cs="Arial"/>
-          <w:sz w:val="24"/>
-          <w:szCs w:val="24"/>
-          <w:u w:val="single"/>
+          <w:rFonts w:ascii="Amiri" w:hAnsi="Amiri" w:cs="Amiri"/>
+          <w:sz w:val="20"/>
+          <w:szCs w:val="20"/>
+        </w:rPr>
+        <w:t xml:space="preserve">    </w:t>
+      </w:r>
+      <w:proofErr w:type="gramStart"/>
+      <w:r>
+        <w:rPr>
+          <w:rFonts w:ascii="Amiri" w:hAnsi="Amiri" w:cs="Amiri"/>
+          <w:sz w:val="20"/>
+          <w:szCs w:val="20"/>
           <w:lang w:val="en-US"/>
         </w:rPr>
-        <w:t xml:space="preserve">public class CatTipoUsuario  implements Serializable{   </w:t>
-      </w:r>
-    </w:p>
-    <w:p>
-      <w:pPr>
-        <w:jc w:val="both"/>
-        <w:rPr>
-          <w:rFonts w:ascii="Arial" w:hAnsi="Arial" w:cs="Arial"/>
-          <w:sz w:val="24"/>
-          <w:szCs w:val="24"/>
-          <w:u w:val="single"/>
+        <w:t xml:space="preserve">}   </w:t>
+      </w:r>
+      <w:proofErr w:type="gramEnd"/>
+      <w:r>
+        <w:rPr>
+          <w:rFonts w:ascii="Amiri" w:hAnsi="Amiri" w:cs="Amiri"/>
+          <w:sz w:val="20"/>
+          <w:szCs w:val="20"/>
           <w:lang w:val="en-US"/>
         </w:rPr>
-      </w:pPr>
-      <w:r>
-        <w:rPr>
-          <w:rFonts w:ascii="Arial" w:hAnsi="Arial" w:cs="Arial"/>
-          <w:sz w:val="24"/>
-          <w:szCs w:val="24"/>
-          <w:u w:val="single"/>
+        <w:t xml:space="preserve"> public String getDescripcion() {</w:t>
+      </w:r>
+    </w:p>
+    <w:p>
+      <w:pPr>
+        <w:jc w:val="both"/>
+        <w:rPr>
+          <w:rFonts w:ascii="Amiri" w:hAnsi="Amiri" w:cs="Amiri"/>
+          <w:sz w:val="20"/>
+          <w:szCs w:val="20"/>
           <w:lang w:val="en-US"/>
         </w:rPr>
-        <w:t xml:space="preserve">    private int idcattipoUsuario;</w:t>
-      </w:r>
-    </w:p>
-    <w:p>
-      <w:pPr>
-        <w:jc w:val="both"/>
-        <w:rPr>
-          <w:rFonts w:ascii="Arial" w:hAnsi="Arial" w:cs="Arial"/>
-          <w:sz w:val="24"/>
-          <w:szCs w:val="24"/>
-          <w:u w:val="single"/>
+      </w:pPr>
+      <w:r>
+        <w:rPr>
+          <w:rFonts w:ascii="Amiri" w:hAnsi="Amiri" w:cs="Amiri"/>
+          <w:sz w:val="20"/>
+          <w:szCs w:val="20"/>
           <w:lang w:val="en-US"/>
         </w:rPr>
-      </w:pPr>
-      <w:r>
-        <w:rPr>
-          <w:rFonts w:ascii="Arial" w:hAnsi="Arial" w:cs="Arial"/>
-          <w:sz w:val="24"/>
-          <w:szCs w:val="24"/>
-          <w:u w:val="single"/>
+        <w:t xml:space="preserve">        return descripcion;</w:t>
+      </w:r>
+    </w:p>
+    <w:p>
+      <w:pPr>
+        <w:jc w:val="both"/>
+        <w:rPr>
+          <w:rFonts w:ascii="Amiri" w:hAnsi="Amiri" w:cs="Amiri"/>
+          <w:sz w:val="20"/>
+          <w:szCs w:val="20"/>
           <w:lang w:val="en-US"/>
         </w:rPr>
-        <w:t xml:space="preserve">    private String descripcion;</w:t>
-      </w:r>
-    </w:p>
-    <w:p>
-      <w:pPr>
-        <w:jc w:val="both"/>
-        <w:rPr>
-          <w:rFonts w:ascii="Arial" w:hAnsi="Arial" w:cs="Arial"/>
-          <w:sz w:val="24"/>
-          <w:szCs w:val="24"/>
-          <w:u w:val="single"/>
+      </w:pPr>
+      <w:r>
+        <w:rPr>
+          <w:rFonts w:ascii="Amiri" w:hAnsi="Amiri" w:cs="Amiri"/>
+          <w:sz w:val="20"/>
+          <w:szCs w:val="20"/>
           <w:lang w:val="en-US"/>
         </w:rPr>
-      </w:pPr>
-      <w:r>
-        <w:rPr>
-          <w:rFonts w:ascii="Arial" w:hAnsi="Arial" w:cs="Arial"/>
-          <w:sz w:val="24"/>
-          <w:szCs w:val="24"/>
-          <w:u w:val="single"/>
+        <w:t xml:space="preserve">    </w:t>
+      </w:r>
+      <w:proofErr w:type="gramStart"/>
+      <w:r>
+        <w:rPr>
+          <w:rFonts w:ascii="Amiri" w:hAnsi="Amiri" w:cs="Amiri"/>
+          <w:sz w:val="20"/>
+          <w:szCs w:val="20"/>
           <w:lang w:val="en-US"/>
         </w:rPr>
-        <w:t xml:space="preserve">    public </w:t>
-      </w:r>
-      <w:proofErr w:type="gramStart"/>
-      <w:r>
-        <w:rPr>
-          <w:rFonts w:ascii="Arial" w:hAnsi="Arial" w:cs="Arial"/>
-          <w:sz w:val="24"/>
-          <w:szCs w:val="24"/>
-          <w:u w:val="single"/>
+        <w:t xml:space="preserve">}   </w:t>
+      </w:r>
+      <w:proofErr w:type="gramEnd"/>
+      <w:r>
+        <w:rPr>
+          <w:rFonts w:ascii="Amiri" w:hAnsi="Amiri" w:cs="Amiri"/>
+          <w:sz w:val="20"/>
+          <w:szCs w:val="20"/>
           <w:lang w:val="en-US"/>
         </w:rPr>
-        <w:t>CatTipoUsuario(</w:t>
-      </w:r>
-      <w:proofErr w:type="gramEnd"/>
-      <w:r>
-        <w:rPr>
-          <w:rFonts w:ascii="Arial" w:hAnsi="Arial" w:cs="Arial"/>
-          <w:sz w:val="24"/>
-          <w:szCs w:val="24"/>
-          <w:u w:val="single"/>
+        <w:t xml:space="preserve"> public void setDescripcion(String descripcion) {</w:t>
+      </w:r>
+    </w:p>
+    <w:p>
+      <w:pPr>
+        <w:jc w:val="both"/>
+        <w:rPr>
+          <w:rFonts w:ascii="Amiri" w:hAnsi="Amiri" w:cs="Amiri"/>
+          <w:sz w:val="20"/>
+          <w:szCs w:val="20"/>
+        </w:rPr>
+      </w:pPr>
+      <w:r>
+        <w:rPr>
+          <w:rFonts w:ascii="Amiri" w:hAnsi="Amiri" w:cs="Amiri"/>
+          <w:sz w:val="20"/>
+          <w:szCs w:val="20"/>
           <w:lang w:val="en-US"/>
         </w:rPr>
-        <w:t xml:space="preserve">){ </w:t>
-      </w:r>
-    </w:p>
-    <w:p>
-      <w:pPr>
-        <w:jc w:val="both"/>
-        <w:rPr>
-          <w:rFonts w:ascii="Arial" w:hAnsi="Arial" w:cs="Arial"/>
-          <w:sz w:val="24"/>
-          <w:szCs w:val="24"/>
-          <w:u w:val="single"/>
-          <w:lang w:val="en-US"/>
-        </w:rPr>
-      </w:pPr>
-      <w:r>
-        <w:rPr>
-          <w:rFonts w:ascii="Arial" w:hAnsi="Arial" w:cs="Arial"/>
-          <w:sz w:val="24"/>
-          <w:szCs w:val="24"/>
-          <w:u w:val="single"/>
-          <w:lang w:val="en-US"/>
-        </w:rPr>
-        <w:t xml:space="preserve">    }</w:t>
-      </w:r>
-    </w:p>
-    <w:p>
-      <w:pPr>
-        <w:jc w:val="both"/>
-        <w:rPr>
-          <w:rFonts w:ascii="Arial" w:hAnsi="Arial" w:cs="Arial"/>
-          <w:sz w:val="24"/>
-          <w:szCs w:val="24"/>
-          <w:u w:val="single"/>
-          <w:lang w:val="en-US"/>
-        </w:rPr>
-      </w:pPr>
-      <w:r>
-        <w:rPr>
-          <w:rFonts w:ascii="Arial" w:hAnsi="Arial" w:cs="Arial"/>
-          <w:sz w:val="24"/>
-          <w:szCs w:val="24"/>
-          <w:u w:val="single"/>
-          <w:lang w:val="en-US"/>
-        </w:rPr>
-        <w:t xml:space="preserve">    public int getIdcattipoUsuario() {</w:t>
-      </w:r>
-    </w:p>
-    <w:p>
-      <w:pPr>
-        <w:jc w:val="both"/>
-        <w:rPr>
-          <w:rFonts w:ascii="Arial" w:hAnsi="Arial" w:cs="Arial"/>
-          <w:sz w:val="24"/>
-          <w:szCs w:val="24"/>
-          <w:u w:val="single"/>
-          <w:lang w:val="en-US"/>
-        </w:rPr>
-      </w:pPr>
-      <w:r>
-        <w:rPr>
-          <w:rFonts w:ascii="Arial" w:hAnsi="Arial" w:cs="Arial"/>
-          <w:sz w:val="24"/>
-          <w:szCs w:val="24"/>
-          <w:u w:val="single"/>
-          <w:lang w:val="en-US"/>
-        </w:rPr>
-        <w:t xml:space="preserve">        return idcattipoUsuario;</w:t>
-      </w:r>
-    </w:p>
-    <w:p>
-      <w:pPr>
-        <w:jc w:val="both"/>
-        <w:rPr>
-          <w:rFonts w:ascii="Arial" w:hAnsi="Arial" w:cs="Arial"/>
-          <w:sz w:val="24"/>
-          <w:szCs w:val="24"/>
-          <w:u w:val="single"/>
-          <w:lang w:val="en-US"/>
-        </w:rPr>
-      </w:pPr>
-      <w:r>
-        <w:rPr>
-          <w:rFonts w:ascii="Arial" w:hAnsi="Arial" w:cs="Arial"/>
-          <w:sz w:val="24"/>
-          <w:szCs w:val="24"/>
-          <w:u w:val="single"/>
-          <w:lang w:val="en-US"/>
-        </w:rPr>
-        <w:t xml:space="preserve">    }</w:t>
-      </w:r>
-    </w:p>
-    <w:p>
-      <w:pPr>
-        <w:jc w:val="both"/>
-        <w:rPr>
-          <w:rFonts w:ascii="Arial" w:hAnsi="Arial" w:cs="Arial"/>
-          <w:sz w:val="24"/>
-          <w:szCs w:val="24"/>
-          <w:u w:val="single"/>
-          <w:lang w:val="en-US"/>
-        </w:rPr>
-      </w:pPr>
-      <w:r>
-        <w:rPr>
-          <w:rFonts w:ascii="Arial" w:hAnsi="Arial" w:cs="Arial"/>
-          <w:sz w:val="24"/>
-          <w:szCs w:val="24"/>
-          <w:u w:val="single"/>
-          <w:lang w:val="en-US"/>
-        </w:rPr>
-        <w:t xml:space="preserve">    public void setIdcattipoUsuario(int idcattipoUsuario) {</w:t>
-      </w:r>
-    </w:p>
-    <w:p>
-      <w:pPr>
-        <w:jc w:val="both"/>
-        <w:rPr>
-          <w:rFonts w:ascii="Arial" w:hAnsi="Arial" w:cs="Arial"/>
-          <w:sz w:val="24"/>
-          <w:szCs w:val="24"/>
-          <w:u w:val="single"/>
-          <w:lang w:val="en-US"/>
-        </w:rPr>
-      </w:pPr>
-      <w:r>
-        <w:rPr>
-          <w:rFonts w:ascii="Arial" w:hAnsi="Arial" w:cs="Arial"/>
-          <w:sz w:val="24"/>
-          <w:szCs w:val="24"/>
-          <w:u w:val="single"/>
-          <w:lang w:val="en-US"/>
-        </w:rPr>
-        <w:t xml:space="preserve">        this.idcattipoUsuario = idcattipoUsuario;</w:t>
-      </w:r>
-    </w:p>
-    <w:p>
-      <w:pPr>
-        <w:jc w:val="both"/>
-        <w:rPr>
-          <w:rFonts w:ascii="Arial" w:hAnsi="Arial" w:cs="Arial"/>
-          <w:sz w:val="24"/>
-          <w:szCs w:val="24"/>
-          <w:u w:val="single"/>
-          <w:lang w:val="en-US"/>
-        </w:rPr>
-      </w:pPr>
-      <w:r>
-        <w:rPr>
-          <w:rFonts w:ascii="Arial" w:hAnsi="Arial" w:cs="Arial"/>
-          <w:sz w:val="24"/>
-          <w:szCs w:val="24"/>
-          <w:u w:val="single"/>
-          <w:lang w:val="en-US"/>
-        </w:rPr>
-        <w:t xml:space="preserve">    }</w:t>
-      </w:r>
-    </w:p>
-    <w:p>
-      <w:pPr>
-        <w:jc w:val="both"/>
-        <w:rPr>
-          <w:rFonts w:ascii="Arial" w:hAnsi="Arial" w:cs="Arial"/>
-          <w:sz w:val="24"/>
-          <w:szCs w:val="24"/>
-          <w:u w:val="single"/>
-          <w:lang w:val="en-US"/>
-        </w:rPr>
-      </w:pPr>
-      <w:r>
-        <w:rPr>
-          <w:rFonts w:ascii="Arial" w:hAnsi="Arial" w:cs="Arial"/>
-          <w:sz w:val="24"/>
-          <w:szCs w:val="24"/>
-          <w:u w:val="single"/>
-          <w:lang w:val="en-US"/>
-        </w:rPr>
-        <w:t xml:space="preserve">    public String getDescripcion() {</w:t>
-      </w:r>
-    </w:p>
-    <w:p>
-      <w:pPr>
-        <w:jc w:val="both"/>
-        <w:rPr>
-          <w:rFonts w:ascii="Arial" w:hAnsi="Arial" w:cs="Arial"/>
-          <w:sz w:val="24"/>
-          <w:szCs w:val="24"/>
-          <w:u w:val="single"/>
-          <w:lang w:val="en-US"/>
-        </w:rPr>
-      </w:pPr>
-      <w:r>
-        <w:rPr>
-          <w:rFonts w:ascii="Arial" w:hAnsi="Arial" w:cs="Arial"/>
-          <w:sz w:val="24"/>
-          <w:szCs w:val="24"/>
-          <w:u w:val="single"/>
-          <w:lang w:val="en-US"/>
-        </w:rPr>
-        <w:t xml:space="preserve">        return descripcion;</w:t>
-      </w:r>
-    </w:p>
-    <w:p>
-      <w:pPr>
-        <w:jc w:val="both"/>
-        <w:rPr>
-          <w:rFonts w:ascii="Arial" w:hAnsi="Arial" w:cs="Arial"/>
-          <w:sz w:val="24"/>
-          <w:szCs w:val="24"/>
-          <w:u w:val="single"/>
-          <w:lang w:val="en-US"/>
-        </w:rPr>
-      </w:pPr>
-      <w:r>
-        <w:rPr>
-          <w:rFonts w:ascii="Arial" w:hAnsi="Arial" w:cs="Arial"/>
-          <w:sz w:val="24"/>
-          <w:szCs w:val="24"/>
-          <w:u w:val="single"/>
-          <w:lang w:val="en-US"/>
-        </w:rPr>
-        <w:t xml:space="preserve">    }</w:t>
-      </w:r>
-    </w:p>
-    <w:p>
-      <w:pPr>
-        <w:jc w:val="both"/>
-        <w:rPr>
-          <w:rFonts w:ascii="Arial" w:hAnsi="Arial" w:cs="Arial"/>
-          <w:sz w:val="24"/>
-          <w:szCs w:val="24"/>
-          <w:u w:val="single"/>
-          <w:lang w:val="en-US"/>
-        </w:rPr>
-      </w:pPr>
-      <w:r>
-        <w:rPr>
-          <w:rFonts w:ascii="Arial" w:hAnsi="Arial" w:cs="Arial"/>
-          <w:sz w:val="24"/>
-          <w:szCs w:val="24"/>
-          <w:u w:val="single"/>
-          <w:lang w:val="en-US"/>
-        </w:rPr>
-        <w:t xml:space="preserve">    public void setDescripcion(String descripcion) {</w:t>
-      </w:r>
-    </w:p>
-    <w:p>
-      <w:pPr>
-        <w:jc w:val="both"/>
-        <w:rPr>
-          <w:rFonts w:ascii="Arial" w:hAnsi="Arial" w:cs="Arial"/>
-          <w:sz w:val="24"/>
-          <w:szCs w:val="24"/>
-          <w:u w:val="single"/>
-        </w:rPr>
-      </w:pPr>
-      <w:r>
-        <w:rPr>
-          <w:rFonts w:ascii="Arial" w:hAnsi="Arial" w:cs="Arial"/>
-          <w:sz w:val="24"/>
-          <w:szCs w:val="24"/>
-          <w:u w:val="single"/>
-          <w:lang w:val="en-US"/>
-        </w:rPr>
         <w:t xml:space="preserve">        </w:t>
       </w:r>
       <w:r>
         <w:rPr>
-          <w:rFonts w:ascii="Arial" w:hAnsi="Arial" w:cs="Arial"/>
-          <w:sz w:val="24"/>
-          <w:szCs w:val="24"/>
-          <w:u w:val="single"/>
+          <w:rFonts w:ascii="Amiri" w:hAnsi="Amiri" w:cs="Amiri"/>
+          <w:sz w:val="20"/>
+          <w:szCs w:val="20"/>
         </w:rPr>
         <w:t>this.descripcion = descripcion;</w:t>
       </w:r>
@@ -17962,18 +18924,16 @@
       <w:pPr>
         <w:jc w:val="both"/>
         <w:rPr>
-          <w:rFonts w:ascii="Arial" w:hAnsi="Arial" w:cs="Arial"/>
-          <w:sz w:val="24"/>
-          <w:szCs w:val="24"/>
-          <w:u w:val="single"/>
-        </w:rPr>
-      </w:pPr>
-      <w:r>
-        <w:rPr>
-          <w:rFonts w:ascii="Arial" w:hAnsi="Arial" w:cs="Arial"/>
-          <w:sz w:val="24"/>
-          <w:szCs w:val="24"/>
-          <w:u w:val="single"/>
+          <w:rFonts w:ascii="Amiri" w:hAnsi="Amiri" w:cs="Amiri"/>
+          <w:sz w:val="20"/>
+          <w:szCs w:val="20"/>
+        </w:rPr>
+      </w:pPr>
+      <w:r>
+        <w:rPr>
+          <w:rFonts w:ascii="Amiri" w:hAnsi="Amiri" w:cs="Amiri"/>
+          <w:sz w:val="20"/>
+          <w:szCs w:val="20"/>
         </w:rPr>
         <w:t xml:space="preserve">    }    }</w:t>
       </w:r>
@@ -18383,16 +19343,12 @@
       <w:pPr>
         <w:jc w:val="both"/>
         <w:rPr>
-          <w:rFonts w:ascii="Arial" w:hAnsi="Arial" w:cs="Arial"/>
-          <w:sz w:val="24"/>
-          <w:szCs w:val="24"/>
-        </w:rPr>
-      </w:pPr>
-      <w:r>
-        <w:rPr>
-          <w:rFonts w:ascii="Arial" w:hAnsi="Arial" w:cs="Arial"/>
-          <w:sz w:val="24"/>
-          <w:szCs w:val="24"/>
+          <w:rFonts w:ascii="Amiri" w:hAnsi="Amiri" w:cs="Amiri"/>
+        </w:rPr>
+      </w:pPr>
+      <w:r>
+        <w:rPr>
+          <w:rFonts w:ascii="Amiri" w:hAnsi="Amiri" w:cs="Amiri"/>
         </w:rPr>
         <w:t>package Logica;</w:t>
       </w:r>
@@ -18401,26 +19357,12 @@
       <w:pPr>
         <w:jc w:val="both"/>
         <w:rPr>
-          <w:rFonts w:ascii="Arial" w:hAnsi="Arial" w:cs="Arial"/>
-          <w:sz w:val="24"/>
-          <w:szCs w:val="24"/>
-        </w:rPr>
-      </w:pPr>
-    </w:p>
-    <w:p>
-      <w:pPr>
-        <w:jc w:val="both"/>
-        <w:rPr>
-          <w:rFonts w:ascii="Arial" w:hAnsi="Arial" w:cs="Arial"/>
-          <w:sz w:val="24"/>
-          <w:szCs w:val="24"/>
-        </w:rPr>
-      </w:pPr>
-      <w:r>
-        <w:rPr>
-          <w:rFonts w:ascii="Arial" w:hAnsi="Arial" w:cs="Arial"/>
-          <w:sz w:val="24"/>
-          <w:szCs w:val="24"/>
+          <w:rFonts w:ascii="Amiri" w:hAnsi="Amiri" w:cs="Amiri"/>
+        </w:rPr>
+      </w:pPr>
+      <w:r>
+        <w:rPr>
+          <w:rFonts w:ascii="Amiri" w:hAnsi="Amiri" w:cs="Amiri"/>
         </w:rPr>
         <w:t>import Modelo.CatTipoUsuario;</w:t>
       </w:r>
@@ -18429,17 +19371,13 @@
       <w:pPr>
         <w:jc w:val="both"/>
         <w:rPr>
-          <w:rFonts w:ascii="Arial" w:hAnsi="Arial" w:cs="Arial"/>
-          <w:sz w:val="24"/>
-          <w:szCs w:val="24"/>
+          <w:rFonts w:ascii="Amiri" w:hAnsi="Amiri" w:cs="Amiri"/>
           <w:lang w:val="en-US"/>
         </w:rPr>
       </w:pPr>
       <w:r>
         <w:rPr>
-          <w:rFonts w:ascii="Arial" w:hAnsi="Arial" w:cs="Arial"/>
-          <w:sz w:val="24"/>
-          <w:szCs w:val="24"/>
+          <w:rFonts w:ascii="Amiri" w:hAnsi="Amiri" w:cs="Amiri"/>
           <w:lang w:val="en-US"/>
         </w:rPr>
         <w:t>import Modelo.Usuario;</w:t>
@@ -18449,17 +19387,13 @@
       <w:pPr>
         <w:jc w:val="both"/>
         <w:rPr>
-          <w:rFonts w:ascii="Arial" w:hAnsi="Arial" w:cs="Arial"/>
-          <w:sz w:val="24"/>
-          <w:szCs w:val="24"/>
+          <w:rFonts w:ascii="Amiri" w:hAnsi="Amiri" w:cs="Amiri"/>
           <w:lang w:val="en-US"/>
         </w:rPr>
       </w:pPr>
       <w:r>
         <w:rPr>
-          <w:rFonts w:ascii="Arial" w:hAnsi="Arial" w:cs="Arial"/>
-          <w:sz w:val="24"/>
-          <w:szCs w:val="24"/>
+          <w:rFonts w:ascii="Amiri" w:hAnsi="Amiri" w:cs="Amiri"/>
           <w:lang w:val="en-US"/>
         </w:rPr>
         <w:t>import java.sql.Connection;</w:t>
@@ -18469,17 +19403,13 @@
       <w:pPr>
         <w:jc w:val="both"/>
         <w:rPr>
-          <w:rFonts w:ascii="Arial" w:hAnsi="Arial" w:cs="Arial"/>
-          <w:sz w:val="24"/>
-          <w:szCs w:val="24"/>
+          <w:rFonts w:ascii="Amiri" w:hAnsi="Amiri" w:cs="Amiri"/>
           <w:lang w:val="en-US"/>
         </w:rPr>
       </w:pPr>
       <w:r>
         <w:rPr>
-          <w:rFonts w:ascii="Arial" w:hAnsi="Arial" w:cs="Arial"/>
-          <w:sz w:val="24"/>
-          <w:szCs w:val="24"/>
+          <w:rFonts w:ascii="Amiri" w:hAnsi="Amiri" w:cs="Amiri"/>
           <w:lang w:val="en-US"/>
         </w:rPr>
         <w:t xml:space="preserve">import </w:t>
@@ -18487,9 +19417,7 @@
       <w:proofErr w:type="gramStart"/>
       <w:r>
         <w:rPr>
-          <w:rFonts w:ascii="Arial" w:hAnsi="Arial" w:cs="Arial"/>
-          <w:sz w:val="24"/>
-          <w:szCs w:val="24"/>
+          <w:rFonts w:ascii="Amiri" w:hAnsi="Amiri" w:cs="Amiri"/>
           <w:lang w:val="en-US"/>
         </w:rPr>
         <w:t>java.sql.PreparedStatement</w:t>
@@ -18497,9 +19425,7 @@
       <w:proofErr w:type="gramEnd"/>
       <w:r>
         <w:rPr>
-          <w:rFonts w:ascii="Arial" w:hAnsi="Arial" w:cs="Arial"/>
-          <w:sz w:val="24"/>
-          <w:szCs w:val="24"/>
+          <w:rFonts w:ascii="Amiri" w:hAnsi="Amiri" w:cs="Amiri"/>
           <w:lang w:val="en-US"/>
         </w:rPr>
         <w:t>;</w:t>
@@ -18509,17 +19435,13 @@
       <w:pPr>
         <w:jc w:val="both"/>
         <w:rPr>
-          <w:rFonts w:ascii="Arial" w:hAnsi="Arial" w:cs="Arial"/>
-          <w:sz w:val="24"/>
-          <w:szCs w:val="24"/>
+          <w:rFonts w:ascii="Amiri" w:hAnsi="Amiri" w:cs="Amiri"/>
           <w:lang w:val="en-US"/>
         </w:rPr>
       </w:pPr>
       <w:r>
         <w:rPr>
-          <w:rFonts w:ascii="Arial" w:hAnsi="Arial" w:cs="Arial"/>
-          <w:sz w:val="24"/>
-          <w:szCs w:val="24"/>
+          <w:rFonts w:ascii="Amiri" w:hAnsi="Amiri" w:cs="Amiri"/>
           <w:lang w:val="en-US"/>
         </w:rPr>
         <w:t xml:space="preserve">import </w:t>
@@ -18527,9 +19449,7 @@
       <w:proofErr w:type="gramStart"/>
       <w:r>
         <w:rPr>
-          <w:rFonts w:ascii="Arial" w:hAnsi="Arial" w:cs="Arial"/>
-          <w:sz w:val="24"/>
-          <w:szCs w:val="24"/>
+          <w:rFonts w:ascii="Amiri" w:hAnsi="Amiri" w:cs="Amiri"/>
           <w:lang w:val="en-US"/>
         </w:rPr>
         <w:t>java.sql.ResultSet</w:t>
@@ -18537,9 +19457,7 @@
       <w:proofErr w:type="gramEnd"/>
       <w:r>
         <w:rPr>
-          <w:rFonts w:ascii="Arial" w:hAnsi="Arial" w:cs="Arial"/>
-          <w:sz w:val="24"/>
-          <w:szCs w:val="24"/>
+          <w:rFonts w:ascii="Amiri" w:hAnsi="Amiri" w:cs="Amiri"/>
           <w:lang w:val="en-US"/>
         </w:rPr>
         <w:t>;</w:t>
@@ -18549,17 +19467,13 @@
       <w:pPr>
         <w:jc w:val="both"/>
         <w:rPr>
-          <w:rFonts w:ascii="Arial" w:hAnsi="Arial" w:cs="Arial"/>
-          <w:sz w:val="24"/>
-          <w:szCs w:val="24"/>
+          <w:rFonts w:ascii="Amiri" w:hAnsi="Amiri" w:cs="Amiri"/>
           <w:lang w:val="en-US"/>
         </w:rPr>
       </w:pPr>
       <w:r>
         <w:rPr>
-          <w:rFonts w:ascii="Arial" w:hAnsi="Arial" w:cs="Arial"/>
-          <w:sz w:val="24"/>
-          <w:szCs w:val="24"/>
+          <w:rFonts w:ascii="Amiri" w:hAnsi="Amiri" w:cs="Amiri"/>
           <w:lang w:val="en-US"/>
         </w:rPr>
         <w:t xml:space="preserve">import </w:t>
@@ -18567,9 +19481,7 @@
       <w:proofErr w:type="gramStart"/>
       <w:r>
         <w:rPr>
-          <w:rFonts w:ascii="Arial" w:hAnsi="Arial" w:cs="Arial"/>
-          <w:sz w:val="24"/>
-          <w:szCs w:val="24"/>
+          <w:rFonts w:ascii="Amiri" w:hAnsi="Amiri" w:cs="Amiri"/>
           <w:lang w:val="en-US"/>
         </w:rPr>
         <w:t>java.util</w:t>
@@ -18577,9 +19489,7 @@
       <w:proofErr w:type="gramEnd"/>
       <w:r>
         <w:rPr>
-          <w:rFonts w:ascii="Arial" w:hAnsi="Arial" w:cs="Arial"/>
-          <w:sz w:val="24"/>
-          <w:szCs w:val="24"/>
+          <w:rFonts w:ascii="Amiri" w:hAnsi="Amiri" w:cs="Amiri"/>
           <w:lang w:val="en-US"/>
         </w:rPr>
         <w:t>.ArrayList;</w:t>
@@ -18589,17 +19499,13 @@
       <w:pPr>
         <w:jc w:val="both"/>
         <w:rPr>
-          <w:rFonts w:ascii="Arial" w:hAnsi="Arial" w:cs="Arial"/>
-          <w:sz w:val="24"/>
-          <w:szCs w:val="24"/>
+          <w:rFonts w:ascii="Amiri" w:hAnsi="Amiri" w:cs="Amiri"/>
           <w:lang w:val="en-US"/>
         </w:rPr>
       </w:pPr>
       <w:r>
         <w:rPr>
-          <w:rFonts w:ascii="Arial" w:hAnsi="Arial" w:cs="Arial"/>
-          <w:sz w:val="24"/>
-          <w:szCs w:val="24"/>
+          <w:rFonts w:ascii="Amiri" w:hAnsi="Amiri" w:cs="Amiri"/>
           <w:lang w:val="en-US"/>
         </w:rPr>
         <w:t xml:space="preserve">import </w:t>
@@ -18607,9 +19513,7 @@
       <w:proofErr w:type="gramStart"/>
       <w:r>
         <w:rPr>
-          <w:rFonts w:ascii="Arial" w:hAnsi="Arial" w:cs="Arial"/>
-          <w:sz w:val="24"/>
-          <w:szCs w:val="24"/>
+          <w:rFonts w:ascii="Amiri" w:hAnsi="Amiri" w:cs="Amiri"/>
           <w:lang w:val="en-US"/>
         </w:rPr>
         <w:t>java.util</w:t>
@@ -18617,9 +19521,7 @@
       <w:proofErr w:type="gramEnd"/>
       <w:r>
         <w:rPr>
-          <w:rFonts w:ascii="Arial" w:hAnsi="Arial" w:cs="Arial"/>
-          <w:sz w:val="24"/>
-          <w:szCs w:val="24"/>
+          <w:rFonts w:ascii="Amiri" w:hAnsi="Amiri" w:cs="Amiri"/>
           <w:lang w:val="en-US"/>
         </w:rPr>
         <w:t>.List;</w:t>
@@ -18629,348 +19531,447 @@
       <w:pPr>
         <w:jc w:val="both"/>
         <w:rPr>
-          <w:rFonts w:ascii="Arial" w:hAnsi="Arial" w:cs="Arial"/>
-          <w:sz w:val="24"/>
-          <w:szCs w:val="24"/>
+          <w:rFonts w:ascii="Amiri" w:hAnsi="Amiri" w:cs="Amiri"/>
           <w:lang w:val="en-US"/>
         </w:rPr>
       </w:pPr>
-    </w:p>
-    <w:p>
-      <w:pPr>
-        <w:jc w:val="both"/>
-        <w:rPr>
-          <w:rFonts w:ascii="Arial" w:hAnsi="Arial" w:cs="Arial"/>
-          <w:sz w:val="24"/>
-          <w:szCs w:val="24"/>
+      <w:r>
+        <w:rPr>
+          <w:rFonts w:ascii="Amiri" w:hAnsi="Amiri" w:cs="Amiri"/>
           <w:lang w:val="en-US"/>
         </w:rPr>
-      </w:pPr>
-      <w:r>
-        <w:rPr>
-          <w:rFonts w:ascii="Arial" w:hAnsi="Arial" w:cs="Arial"/>
-          <w:sz w:val="24"/>
-          <w:szCs w:val="24"/>
+        <w:t>public class GetCatTipoUsuario extends Conexion {</w:t>
+      </w:r>
+    </w:p>
+    <w:p>
+      <w:pPr>
+        <w:jc w:val="both"/>
+        <w:rPr>
+          <w:rFonts w:ascii="Amiri" w:hAnsi="Amiri" w:cs="Amiri"/>
           <w:lang w:val="en-US"/>
         </w:rPr>
-        <w:t>public class</w:t>
-      </w:r>
-      <w:r>
-        <w:rPr>
-          <w:rFonts w:ascii="Arial" w:hAnsi="Arial" w:cs="Arial"/>
-          <w:sz w:val="24"/>
-          <w:szCs w:val="24"/>
+      </w:pPr>
+    </w:p>
+    <w:p>
+      <w:pPr>
+        <w:jc w:val="both"/>
+        <w:rPr>
+          <w:rFonts w:ascii="Amiri" w:hAnsi="Amiri" w:cs="Amiri"/>
           <w:lang w:val="en-US"/>
         </w:rPr>
-        <w:t xml:space="preserve"> GetCatTipoUsuario extends Conexion {</w:t>
-      </w:r>
-    </w:p>
-    <w:p>
-      <w:pPr>
-        <w:jc w:val="both"/>
-        <w:rPr>
-          <w:rFonts w:ascii="Arial" w:hAnsi="Arial" w:cs="Arial"/>
-          <w:sz w:val="24"/>
-          <w:szCs w:val="24"/>
+      </w:pPr>
+      <w:r>
+        <w:rPr>
+          <w:rFonts w:ascii="Amiri" w:hAnsi="Amiri" w:cs="Amiri"/>
           <w:lang w:val="en-US"/>
         </w:rPr>
-      </w:pPr>
-    </w:p>
-    <w:p>
-      <w:pPr>
-        <w:jc w:val="both"/>
-        <w:rPr>
-          <w:rFonts w:ascii="Arial" w:hAnsi="Arial" w:cs="Arial"/>
-          <w:sz w:val="24"/>
-          <w:szCs w:val="24"/>
+        <w:t xml:space="preserve">    public List&lt;CatTipoUsuario&gt; GetListCatTipoUsuario() {</w:t>
+      </w:r>
+    </w:p>
+    <w:p>
+      <w:pPr>
+        <w:jc w:val="both"/>
+        <w:rPr>
+          <w:rFonts w:ascii="Amiri" w:hAnsi="Amiri" w:cs="Amiri"/>
           <w:lang w:val="en-US"/>
         </w:rPr>
       </w:pPr>
       <w:r>
         <w:rPr>
-          <w:rFonts w:ascii="Arial" w:hAnsi="Arial" w:cs="Arial"/>
-          <w:sz w:val="24"/>
-          <w:szCs w:val="24"/>
+          <w:rFonts w:ascii="Amiri" w:hAnsi="Amiri" w:cs="Amiri"/>
           <w:lang w:val="en-US"/>
         </w:rPr>
-        <w:t xml:space="preserve">    public List&lt;CatTipoUsuario&gt; GetListCatTipoUsuario() {</w:t>
-      </w:r>
-    </w:p>
-    <w:p>
-      <w:pPr>
-        <w:jc w:val="both"/>
-        <w:rPr>
-          <w:rFonts w:ascii="Arial" w:hAnsi="Arial" w:cs="Arial"/>
-          <w:sz w:val="24"/>
-          <w:szCs w:val="24"/>
+        <w:t xml:space="preserve">        List&lt;CatTipoUsuario&gt; lstCatUsuario = new ArrayList&lt;</w:t>
+      </w:r>
+      <w:proofErr w:type="gramStart"/>
+      <w:r>
+        <w:rPr>
+          <w:rFonts w:ascii="Amiri" w:hAnsi="Amiri" w:cs="Amiri"/>
           <w:lang w:val="en-US"/>
         </w:rPr>
-      </w:pPr>
-      <w:r>
-        <w:rPr>
-          <w:rFonts w:ascii="Arial" w:hAnsi="Arial" w:cs="Arial"/>
-          <w:sz w:val="24"/>
-          <w:szCs w:val="24"/>
+        <w:t>&gt;(</w:t>
+      </w:r>
+      <w:proofErr w:type="gramEnd"/>
+      <w:r>
+        <w:rPr>
+          <w:rFonts w:ascii="Amiri" w:hAnsi="Amiri" w:cs="Amiri"/>
           <w:lang w:val="en-US"/>
         </w:rPr>
-        <w:t xml:space="preserve">        List&lt;CatTipoUsuario&gt; lstCatUsuario = new ArrayList&lt;</w:t>
+        <w:t>);</w:t>
+      </w:r>
+    </w:p>
+    <w:p>
+      <w:pPr>
+        <w:jc w:val="both"/>
+        <w:rPr>
+          <w:rFonts w:ascii="Amiri" w:hAnsi="Amiri" w:cs="Amiri"/>
+          <w:lang w:val="en-US"/>
+        </w:rPr>
+      </w:pPr>
+      <w:r>
+        <w:rPr>
+          <w:rFonts w:ascii="Amiri" w:hAnsi="Amiri" w:cs="Amiri"/>
+          <w:lang w:val="en-US"/>
+        </w:rPr>
+        <w:t xml:space="preserve">        try {</w:t>
+      </w:r>
+    </w:p>
+    <w:p>
+      <w:pPr>
+        <w:jc w:val="both"/>
+        <w:rPr>
+          <w:rFonts w:ascii="Amiri" w:hAnsi="Amiri" w:cs="Amiri"/>
+          <w:lang w:val="en-US"/>
+        </w:rPr>
+      </w:pPr>
+      <w:r>
+        <w:rPr>
+          <w:rFonts w:ascii="Amiri" w:hAnsi="Amiri" w:cs="Amiri"/>
+          <w:lang w:val="en-US"/>
+        </w:rPr>
+        <w:lastRenderedPageBreak/>
+        <w:t xml:space="preserve">            Connection con = getConection();</w:t>
+      </w:r>
+    </w:p>
+    <w:p>
+      <w:pPr>
+        <w:jc w:val="both"/>
+        <w:rPr>
+          <w:rFonts w:ascii="Amiri" w:hAnsi="Amiri" w:cs="Amiri"/>
+          <w:lang w:val="en-US"/>
+        </w:rPr>
+      </w:pPr>
+      <w:r>
+        <w:rPr>
+          <w:rFonts w:ascii="Amiri" w:hAnsi="Amiri" w:cs="Amiri"/>
+          <w:lang w:val="en-US"/>
+        </w:rPr>
+        <w:t xml:space="preserve">            String query = "select * from cattipousuario";</w:t>
+      </w:r>
+    </w:p>
+    <w:p>
+      <w:pPr>
+        <w:jc w:val="both"/>
+        <w:rPr>
+          <w:rFonts w:ascii="Amiri" w:hAnsi="Amiri" w:cs="Amiri"/>
+          <w:lang w:val="en-US"/>
+        </w:rPr>
+      </w:pPr>
+      <w:r>
+        <w:rPr>
+          <w:rFonts w:ascii="Amiri" w:hAnsi="Amiri" w:cs="Amiri"/>
+          <w:lang w:val="en-US"/>
+        </w:rPr>
+        <w:t xml:space="preserve">            PreparedStatement st = </w:t>
       </w:r>
       <w:proofErr w:type="gramStart"/>
       <w:r>
         <w:rPr>
-          <w:rFonts w:ascii="Arial" w:hAnsi="Arial" w:cs="Arial"/>
-          <w:sz w:val="24"/>
-          <w:szCs w:val="24"/>
+          <w:rFonts w:ascii="Amiri" w:hAnsi="Amiri" w:cs="Amiri"/>
           <w:lang w:val="en-US"/>
         </w:rPr>
-        <w:t>&gt;(</w:t>
+        <w:t>con.prepareStatement</w:t>
       </w:r>
       <w:proofErr w:type="gramEnd"/>
       <w:r>
         <w:rPr>
-          <w:rFonts w:ascii="Arial" w:hAnsi="Arial" w:cs="Arial"/>
-          <w:sz w:val="24"/>
-          <w:szCs w:val="24"/>
+          <w:rFonts w:ascii="Amiri" w:hAnsi="Amiri" w:cs="Amiri"/>
           <w:lang w:val="en-US"/>
         </w:rPr>
-        <w:t>);</w:t>
-      </w:r>
-    </w:p>
-    <w:p>
-      <w:pPr>
-        <w:jc w:val="both"/>
-        <w:rPr>
-          <w:rFonts w:ascii="Arial" w:hAnsi="Arial" w:cs="Arial"/>
-          <w:sz w:val="24"/>
-          <w:szCs w:val="24"/>
+        <w:t>(query);</w:t>
+      </w:r>
+    </w:p>
+    <w:p>
+      <w:pPr>
+        <w:jc w:val="both"/>
+        <w:rPr>
+          <w:rFonts w:ascii="Amiri" w:hAnsi="Amiri" w:cs="Amiri"/>
           <w:lang w:val="en-US"/>
         </w:rPr>
       </w:pPr>
       <w:r>
         <w:rPr>
-          <w:rFonts w:ascii="Arial" w:hAnsi="Arial" w:cs="Arial"/>
-          <w:sz w:val="24"/>
-          <w:szCs w:val="24"/>
+          <w:rFonts w:ascii="Amiri" w:hAnsi="Amiri" w:cs="Amiri"/>
           <w:lang w:val="en-US"/>
         </w:rPr>
-        <w:t xml:space="preserve">        try {</w:t>
-      </w:r>
-    </w:p>
-    <w:p>
-      <w:pPr>
-        <w:jc w:val="both"/>
-        <w:rPr>
-          <w:rFonts w:ascii="Arial" w:hAnsi="Arial" w:cs="Arial"/>
-          <w:sz w:val="24"/>
-          <w:szCs w:val="24"/>
+        <w:t xml:space="preserve">            ResultSet rs = </w:t>
+      </w:r>
+      <w:proofErr w:type="gramStart"/>
+      <w:r>
+        <w:rPr>
+          <w:rFonts w:ascii="Amiri" w:hAnsi="Amiri" w:cs="Amiri"/>
           <w:lang w:val="en-US"/>
         </w:rPr>
-      </w:pPr>
-      <w:r>
-        <w:rPr>
-          <w:rFonts w:ascii="Arial" w:hAnsi="Arial" w:cs="Arial"/>
-          <w:sz w:val="24"/>
-          <w:szCs w:val="24"/>
+        <w:t>st.executeQuery</w:t>
+      </w:r>
+      <w:proofErr w:type="gramEnd"/>
+      <w:r>
+        <w:rPr>
+          <w:rFonts w:ascii="Amiri" w:hAnsi="Amiri" w:cs="Amiri"/>
           <w:lang w:val="en-US"/>
         </w:rPr>
-        <w:t xml:space="preserve">            Connection con = getConection();</w:t>
-      </w:r>
-    </w:p>
-    <w:p>
-      <w:pPr>
-        <w:jc w:val="both"/>
-        <w:rPr>
-          <w:rFonts w:ascii="Arial" w:hAnsi="Arial" w:cs="Arial"/>
-          <w:sz w:val="24"/>
-          <w:szCs w:val="24"/>
+        <w:t>();</w:t>
+      </w:r>
+    </w:p>
+    <w:p>
+      <w:pPr>
+        <w:jc w:val="both"/>
+        <w:rPr>
+          <w:rFonts w:ascii="Amiri" w:hAnsi="Amiri" w:cs="Amiri"/>
           <w:lang w:val="en-US"/>
         </w:rPr>
       </w:pPr>
       <w:r>
         <w:rPr>
-          <w:rFonts w:ascii="Arial" w:hAnsi="Arial" w:cs="Arial"/>
-          <w:sz w:val="24"/>
-          <w:szCs w:val="24"/>
+          <w:rFonts w:ascii="Amiri" w:hAnsi="Amiri" w:cs="Amiri"/>
           <w:lang w:val="en-US"/>
         </w:rPr>
-        <w:t xml:space="preserve">            String query = "select * from cattipousuario";</w:t>
-      </w:r>
-    </w:p>
-    <w:p>
-      <w:pPr>
-        <w:jc w:val="both"/>
-        <w:rPr>
-          <w:rFonts w:ascii="Arial" w:hAnsi="Arial" w:cs="Arial"/>
-          <w:sz w:val="24"/>
-          <w:szCs w:val="24"/>
+        <w:t xml:space="preserve">            while (rs.next()) {</w:t>
+      </w:r>
+    </w:p>
+    <w:p>
+      <w:pPr>
+        <w:jc w:val="both"/>
+        <w:rPr>
+          <w:rFonts w:ascii="Amiri" w:hAnsi="Amiri" w:cs="Amiri"/>
           <w:lang w:val="en-US"/>
         </w:rPr>
       </w:pPr>
       <w:r>
         <w:rPr>
-          <w:rFonts w:ascii="Arial" w:hAnsi="Arial" w:cs="Arial"/>
-          <w:sz w:val="24"/>
-          <w:szCs w:val="24"/>
+          <w:rFonts w:ascii="Amiri" w:hAnsi="Amiri" w:cs="Amiri"/>
           <w:lang w:val="en-US"/>
         </w:rPr>
-        <w:lastRenderedPageBreak/>
-        <w:t xml:space="preserve">            PreparedStatement st = con.prepareStatement(query);</w:t>
-      </w:r>
-    </w:p>
-    <w:p>
-      <w:pPr>
-        <w:jc w:val="both"/>
-        <w:rPr>
-          <w:rFonts w:ascii="Arial" w:hAnsi="Arial" w:cs="Arial"/>
-          <w:sz w:val="24"/>
-          <w:szCs w:val="24"/>
+        <w:t xml:space="preserve">                CatTipoUsuario ctu = new CatTipoUsuario();</w:t>
+      </w:r>
+    </w:p>
+    <w:p>
+      <w:pPr>
+        <w:jc w:val="both"/>
+        <w:rPr>
+          <w:rFonts w:ascii="Amiri" w:hAnsi="Amiri" w:cs="Amiri"/>
           <w:lang w:val="en-US"/>
         </w:rPr>
       </w:pPr>
-    </w:p>
-    <w:p>
-      <w:pPr>
-        <w:jc w:val="both"/>
-        <w:rPr>
-          <w:rFonts w:ascii="Arial" w:hAnsi="Arial" w:cs="Arial"/>
-          <w:sz w:val="24"/>
-          <w:szCs w:val="24"/>
+      <w:r>
+        <w:rPr>
+          <w:rFonts w:ascii="Amiri" w:hAnsi="Amiri" w:cs="Amiri"/>
           <w:lang w:val="en-US"/>
         </w:rPr>
-      </w:pPr>
-      <w:r>
-        <w:rPr>
-          <w:rFonts w:ascii="Arial" w:hAnsi="Arial" w:cs="Arial"/>
-          <w:sz w:val="24"/>
-          <w:szCs w:val="24"/>
+        <w:t xml:space="preserve">                ctu.setIdcattipoUsuario(rs.getInt(1));</w:t>
+      </w:r>
+    </w:p>
+    <w:p>
+      <w:pPr>
+        <w:jc w:val="both"/>
+        <w:rPr>
+          <w:rFonts w:ascii="Amiri" w:hAnsi="Amiri" w:cs="Amiri"/>
           <w:lang w:val="en-US"/>
         </w:rPr>
-        <w:t xml:space="preserve">            ResultSet rs = st.executeQuery();</w:t>
-      </w:r>
-    </w:p>
-    <w:p>
-      <w:pPr>
-        <w:jc w:val="both"/>
-        <w:rPr>
-          <w:rFonts w:ascii="Arial" w:hAnsi="Arial" w:cs="Arial"/>
-          <w:sz w:val="24"/>
-          <w:szCs w:val="24"/>
+      </w:pPr>
+      <w:r>
+        <w:rPr>
+          <w:rFonts w:ascii="Amiri" w:hAnsi="Amiri" w:cs="Amiri"/>
           <w:lang w:val="en-US"/>
         </w:rPr>
-      </w:pPr>
-      <w:r>
-        <w:rPr>
-          <w:rFonts w:ascii="Arial" w:hAnsi="Arial" w:cs="Arial"/>
-          <w:sz w:val="24"/>
-          <w:szCs w:val="24"/>
+        <w:t xml:space="preserve">                ctu.setDescripcion(rs.getString(2));</w:t>
+      </w:r>
+    </w:p>
+    <w:p>
+      <w:pPr>
+        <w:jc w:val="both"/>
+        <w:rPr>
+          <w:rFonts w:ascii="Amiri" w:hAnsi="Amiri" w:cs="Amiri"/>
           <w:lang w:val="en-US"/>
         </w:rPr>
-        <w:t xml:space="preserve">            while (rs.next()) {</w:t>
-      </w:r>
-    </w:p>
-    <w:p>
-      <w:pPr>
-        <w:jc w:val="both"/>
-        <w:rPr>
-          <w:rFonts w:ascii="Arial" w:hAnsi="Arial" w:cs="Arial"/>
-          <w:sz w:val="24"/>
-          <w:szCs w:val="24"/>
+      </w:pPr>
+      <w:r>
+        <w:rPr>
+          <w:rFonts w:ascii="Amiri" w:hAnsi="Amiri" w:cs="Amiri"/>
           <w:lang w:val="en-US"/>
         </w:rPr>
-      </w:pPr>
-      <w:r>
-        <w:rPr>
-          <w:rFonts w:ascii="Arial" w:hAnsi="Arial" w:cs="Arial"/>
-          <w:sz w:val="24"/>
-          <w:szCs w:val="24"/>
+        <w:t xml:space="preserve">                lstCatUsuario.add(ctu);</w:t>
+      </w:r>
+    </w:p>
+    <w:p>
+      <w:pPr>
+        <w:jc w:val="both"/>
+        <w:rPr>
+          <w:rFonts w:ascii="Amiri" w:hAnsi="Amiri" w:cs="Amiri"/>
+        </w:rPr>
+      </w:pPr>
+      <w:r>
+        <w:rPr>
+          <w:rFonts w:ascii="Amiri" w:hAnsi="Amiri" w:cs="Amiri"/>
           <w:lang w:val="en-US"/>
         </w:rPr>
-        <w:t xml:space="preserve">                CatTipoUsuario ctu = new CatTipoUsuario();</w:t>
-      </w:r>
-    </w:p>
-    <w:p>
-      <w:pPr>
-        <w:jc w:val="both"/>
-        <w:rPr>
-          <w:rFonts w:ascii="Arial" w:hAnsi="Arial" w:cs="Arial"/>
-          <w:sz w:val="24"/>
-          <w:szCs w:val="24"/>
+        <w:t xml:space="preserve">            </w:t>
+      </w:r>
+      <w:r>
+        <w:rPr>
+          <w:rFonts w:ascii="Amiri" w:hAnsi="Amiri" w:cs="Amiri"/>
+        </w:rPr>
+        <w:t>}</w:t>
+      </w:r>
+    </w:p>
+    <w:p>
+      <w:pPr>
+        <w:jc w:val="both"/>
+        <w:rPr>
+          <w:rFonts w:ascii="Amiri" w:hAnsi="Amiri" w:cs="Amiri"/>
+        </w:rPr>
+      </w:pPr>
+      <w:r>
+        <w:rPr>
+          <w:rFonts w:ascii="Amiri" w:hAnsi="Amiri" w:cs="Amiri"/>
+        </w:rPr>
+        <w:t xml:space="preserve">            System.out.println("Registros obtenidos correctamente");</w:t>
+      </w:r>
+    </w:p>
+    <w:p>
+      <w:pPr>
+        <w:jc w:val="both"/>
+        <w:rPr>
+          <w:rFonts w:ascii="Amiri" w:hAnsi="Amiri" w:cs="Amiri"/>
           <w:lang w:val="en-US"/>
         </w:rPr>
       </w:pPr>
       <w:r>
         <w:rPr>
-          <w:rFonts w:ascii="Arial" w:hAnsi="Arial" w:cs="Arial"/>
-          <w:sz w:val="24"/>
-          <w:szCs w:val="24"/>
+          <w:rFonts w:ascii="Amiri" w:hAnsi="Amiri" w:cs="Amiri"/>
+        </w:rPr>
+        <w:t xml:space="preserve">            </w:t>
+      </w:r>
+      <w:proofErr w:type="gramStart"/>
+      <w:r>
+        <w:rPr>
+          <w:rFonts w:ascii="Amiri" w:hAnsi="Amiri" w:cs="Amiri"/>
           <w:lang w:val="en-US"/>
         </w:rPr>
-        <w:t xml:space="preserve">                ctu.setIdcattipoUsuario(rs.getInt(1));</w:t>
-      </w:r>
-    </w:p>
-    <w:p>
-      <w:pPr>
-        <w:jc w:val="both"/>
-        <w:rPr>
-          <w:rFonts w:ascii="Arial" w:hAnsi="Arial" w:cs="Arial"/>
-          <w:sz w:val="24"/>
-          <w:szCs w:val="24"/>
+        <w:t>con.close</w:t>
+      </w:r>
+      <w:proofErr w:type="gramEnd"/>
+      <w:r>
+        <w:rPr>
+          <w:rFonts w:ascii="Amiri" w:hAnsi="Amiri" w:cs="Amiri"/>
           <w:lang w:val="en-US"/>
         </w:rPr>
-      </w:pPr>
-      <w:r>
-        <w:rPr>
-          <w:rFonts w:ascii="Arial" w:hAnsi="Arial" w:cs="Arial"/>
-          <w:sz w:val="24"/>
-          <w:szCs w:val="24"/>
+        <w:t>();</w:t>
+      </w:r>
+    </w:p>
+    <w:p>
+      <w:pPr>
+        <w:jc w:val="both"/>
+        <w:rPr>
+          <w:rFonts w:ascii="Amiri" w:hAnsi="Amiri" w:cs="Amiri"/>
           <w:lang w:val="en-US"/>
         </w:rPr>
-        <w:t xml:space="preserve">                ctu.setDescripcion(rs.getString(2));</w:t>
-      </w:r>
-    </w:p>
-    <w:p>
-      <w:pPr>
-        <w:jc w:val="both"/>
-        <w:rPr>
-          <w:rFonts w:ascii="Arial" w:hAnsi="Arial" w:cs="Arial"/>
-          <w:sz w:val="24"/>
-          <w:szCs w:val="24"/>
+      </w:pPr>
+      <w:r>
+        <w:rPr>
+          <w:rFonts w:ascii="Amiri" w:hAnsi="Amiri" w:cs="Amiri"/>
           <w:lang w:val="en-US"/>
         </w:rPr>
-      </w:pPr>
-      <w:r>
-        <w:rPr>
-          <w:rFonts w:ascii="Arial" w:hAnsi="Arial" w:cs="Arial"/>
-          <w:sz w:val="24"/>
-          <w:szCs w:val="24"/>
+        <w:t xml:space="preserve">        } catch (Exception E) {</w:t>
+      </w:r>
+    </w:p>
+    <w:p>
+      <w:pPr>
+        <w:jc w:val="both"/>
+        <w:rPr>
+          <w:rFonts w:ascii="Amiri" w:hAnsi="Amiri" w:cs="Amiri"/>
           <w:lang w:val="en-US"/>
         </w:rPr>
-        <w:t xml:space="preserve">                lstCatUsuario.add(ctu);</w:t>
-      </w:r>
-    </w:p>
-    <w:p>
-      <w:pPr>
-        <w:jc w:val="both"/>
-        <w:rPr>
-          <w:rFonts w:ascii="Arial" w:hAnsi="Arial" w:cs="Arial"/>
-          <w:sz w:val="24"/>
-          <w:szCs w:val="24"/>
-        </w:rPr>
-      </w:pPr>
-      <w:r>
-        <w:rPr>
-          <w:rFonts w:ascii="Arial" w:hAnsi="Arial" w:cs="Arial"/>
-          <w:sz w:val="24"/>
-          <w:szCs w:val="24"/>
+      </w:pPr>
+      <w:r>
+        <w:rPr>
+          <w:rFonts w:ascii="Amiri" w:hAnsi="Amiri" w:cs="Amiri"/>
           <w:lang w:val="en-US"/>
         </w:rPr>
+        <w:t xml:space="preserve">            System.out.println("Error:" + E.getMessage());</w:t>
+      </w:r>
+    </w:p>
+    <w:p>
+      <w:pPr>
+        <w:jc w:val="both"/>
+        <w:rPr>
+          <w:rFonts w:ascii="Amiri" w:hAnsi="Amiri" w:cs="Amiri"/>
+        </w:rPr>
+      </w:pPr>
+      <w:r>
+        <w:rPr>
+          <w:rFonts w:ascii="Amiri" w:hAnsi="Amiri" w:cs="Amiri"/>
+          <w:lang w:val="en-US"/>
+        </w:rPr>
         <w:t xml:space="preserve">            </w:t>
       </w:r>
       <w:r>
         <w:rPr>
-          <w:rFonts w:ascii="Arial" w:hAnsi="Arial" w:cs="Arial"/>
-          <w:sz w:val="24"/>
-          <w:szCs w:val="24"/>
+          <w:rFonts w:ascii="Amiri" w:hAnsi="Amiri" w:cs="Amiri"/>
+        </w:rPr>
+        <w:t xml:space="preserve">return </w:t>
+      </w:r>
+      <w:proofErr w:type="gramStart"/>
+      <w:r>
+        <w:rPr>
+          <w:rFonts w:ascii="Amiri" w:hAnsi="Amiri" w:cs="Amiri"/>
+        </w:rPr>
+        <w:t xml:space="preserve">null;   </w:t>
+      </w:r>
+      <w:proofErr w:type="gramEnd"/>
+      <w:r>
+        <w:rPr>
+          <w:rFonts w:ascii="Amiri" w:hAnsi="Amiri" w:cs="Amiri"/>
+        </w:rPr>
+        <w:t xml:space="preserve">     }</w:t>
+      </w:r>
+    </w:p>
+    <w:p>
+      <w:pPr>
+        <w:jc w:val="both"/>
+        <w:rPr>
+          <w:rFonts w:ascii="Amiri" w:hAnsi="Amiri" w:cs="Amiri"/>
+        </w:rPr>
+      </w:pPr>
+      <w:r>
+        <w:rPr>
+          <w:rFonts w:ascii="Amiri" w:hAnsi="Amiri" w:cs="Amiri"/>
+        </w:rPr>
+        <w:t xml:space="preserve">        return lstCatUsuario;</w:t>
+      </w:r>
+    </w:p>
+    <w:p>
+      <w:pPr>
+        <w:jc w:val="both"/>
+        <w:rPr>
+          <w:rFonts w:ascii="Amiri" w:hAnsi="Amiri" w:cs="Amiri"/>
+        </w:rPr>
+      </w:pPr>
+    </w:p>
+    <w:p>
+      <w:pPr>
+        <w:jc w:val="both"/>
+        <w:rPr>
+          <w:rFonts w:ascii="Amiri" w:hAnsi="Amiri" w:cs="Amiri"/>
+        </w:rPr>
+      </w:pPr>
+      <w:r>
+        <w:rPr>
+          <w:rFonts w:ascii="Amiri" w:hAnsi="Amiri" w:cs="Amiri"/>
+        </w:rPr>
+        <w:t xml:space="preserve">    }</w:t>
+      </w:r>
+    </w:p>
+    <w:p>
+      <w:pPr>
+        <w:jc w:val="both"/>
+        <w:rPr>
+          <w:rFonts w:ascii="Amiri" w:hAnsi="Amiri" w:cs="Amiri"/>
+        </w:rPr>
+      </w:pPr>
+      <w:r>
+        <w:rPr>
+          <w:rFonts w:ascii="Amiri" w:hAnsi="Amiri" w:cs="Amiri"/>
         </w:rPr>
         <w:t>}</w:t>
       </w:r>
@@ -18979,263 +19980,17 @@
       <w:pPr>
         <w:jc w:val="both"/>
         <w:rPr>
-          <w:rFonts w:ascii="Arial" w:hAnsi="Arial" w:cs="Arial"/>
-          <w:sz w:val="24"/>
-          <w:szCs w:val="24"/>
-        </w:rPr>
-      </w:pPr>
-      <w:r>
-        <w:rPr>
-          <w:rFonts w:ascii="Arial" w:hAnsi="Arial" w:cs="Arial"/>
-          <w:sz w:val="24"/>
-          <w:szCs w:val="24"/>
-        </w:rPr>
-        <w:t xml:space="preserve">            System.out.println("Registros obtenidos correctamente");</w:t>
-      </w:r>
-    </w:p>
-    <w:p>
-      <w:pPr>
-        <w:jc w:val="both"/>
-        <w:rPr>
-          <w:rFonts w:ascii="Arial" w:hAnsi="Arial" w:cs="Arial"/>
-          <w:sz w:val="24"/>
-          <w:szCs w:val="24"/>
-          <w:lang w:val="en-US"/>
-        </w:rPr>
-      </w:pPr>
-      <w:r>
-        <w:rPr>
-          <w:rFonts w:ascii="Arial" w:hAnsi="Arial" w:cs="Arial"/>
-          <w:sz w:val="24"/>
-          <w:szCs w:val="24"/>
-        </w:rPr>
-        <w:t xml:space="preserve">            </w:t>
-      </w:r>
-      <w:r>
-        <w:rPr>
-          <w:rFonts w:ascii="Arial" w:hAnsi="Arial" w:cs="Arial"/>
-          <w:sz w:val="24"/>
-          <w:szCs w:val="24"/>
-          <w:lang w:val="en-US"/>
-        </w:rPr>
-        <w:t>con.close();</w:t>
-      </w:r>
-    </w:p>
-    <w:p>
-      <w:pPr>
-        <w:jc w:val="both"/>
-        <w:rPr>
-          <w:rFonts w:ascii="Arial" w:hAnsi="Arial" w:cs="Arial"/>
-          <w:sz w:val="24"/>
-          <w:szCs w:val="24"/>
-          <w:lang w:val="en-US"/>
-        </w:rPr>
-      </w:pPr>
-    </w:p>
-    <w:p>
-      <w:pPr>
-        <w:jc w:val="both"/>
-        <w:rPr>
-          <w:rFonts w:ascii="Arial" w:hAnsi="Arial" w:cs="Arial"/>
-          <w:sz w:val="24"/>
-          <w:szCs w:val="24"/>
-          <w:lang w:val="en-US"/>
-        </w:rPr>
-      </w:pPr>
-      <w:r>
-        <w:rPr>
-          <w:rFonts w:ascii="Arial" w:hAnsi="Arial" w:cs="Arial"/>
-          <w:sz w:val="24"/>
-          <w:szCs w:val="24"/>
-          <w:lang w:val="en-US"/>
-        </w:rPr>
-        <w:t xml:space="preserve">        } catch (Exception E) {</w:t>
-      </w:r>
-    </w:p>
-    <w:p>
-      <w:pPr>
-        <w:jc w:val="both"/>
-        <w:rPr>
-          <w:rFonts w:ascii="Arial" w:hAnsi="Arial" w:cs="Arial"/>
-          <w:sz w:val="24"/>
-          <w:szCs w:val="24"/>
-          <w:lang w:val="en-US"/>
-        </w:rPr>
-      </w:pPr>
-      <w:r>
-        <w:rPr>
-          <w:rFonts w:ascii="Arial" w:hAnsi="Arial" w:cs="Arial"/>
-          <w:sz w:val="24"/>
-          <w:szCs w:val="24"/>
-          <w:lang w:val="en-US"/>
-        </w:rPr>
-        <w:t xml:space="preserve">            System.out.println("Error:" + E.getMessage());</w:t>
-      </w:r>
-    </w:p>
-    <w:p>
-      <w:pPr>
-        <w:jc w:val="both"/>
-        <w:rPr>
-          <w:rFonts w:ascii="Arial" w:hAnsi="Arial" w:cs="Arial"/>
-          <w:sz w:val="24"/>
-          <w:szCs w:val="24"/>
-        </w:rPr>
-      </w:pPr>
-      <w:r>
-        <w:rPr>
-          <w:rFonts w:ascii="Arial" w:hAnsi="Arial" w:cs="Arial"/>
-          <w:sz w:val="24"/>
-          <w:szCs w:val="24"/>
-          <w:lang w:val="en-US"/>
-        </w:rPr>
-        <w:t xml:space="preserve">            </w:t>
-      </w:r>
-      <w:r>
-        <w:rPr>
-          <w:rFonts w:ascii="Arial" w:hAnsi="Arial" w:cs="Arial"/>
-          <w:sz w:val="24"/>
-          <w:szCs w:val="24"/>
-        </w:rPr>
-        <w:t>return null;</w:t>
-      </w:r>
-    </w:p>
-    <w:p>
-      <w:pPr>
-        <w:jc w:val="both"/>
-        <w:rPr>
-          <w:rFonts w:ascii="Arial" w:hAnsi="Arial" w:cs="Arial"/>
-          <w:sz w:val="24"/>
-          <w:szCs w:val="24"/>
-        </w:rPr>
-      </w:pPr>
-      <w:r>
-        <w:rPr>
-          <w:rFonts w:ascii="Arial" w:hAnsi="Arial" w:cs="Arial"/>
-          <w:sz w:val="24"/>
-          <w:szCs w:val="24"/>
-        </w:rPr>
-        <w:t xml:space="preserve">        }</w:t>
-      </w:r>
-    </w:p>
-    <w:p>
-      <w:pPr>
-        <w:jc w:val="both"/>
-        <w:rPr>
-          <w:rFonts w:ascii="Arial" w:hAnsi="Arial" w:cs="Arial"/>
-          <w:sz w:val="24"/>
-          <w:szCs w:val="24"/>
-        </w:rPr>
-      </w:pPr>
-      <w:r>
-        <w:rPr>
-          <w:rFonts w:ascii="Arial" w:hAnsi="Arial" w:cs="Arial"/>
-          <w:sz w:val="24"/>
-          <w:szCs w:val="24"/>
-        </w:rPr>
-        <w:t xml:space="preserve">        return lstCatUsuario;</w:t>
-      </w:r>
-    </w:p>
-    <w:p>
-      <w:pPr>
-        <w:jc w:val="both"/>
-        <w:rPr>
-          <w:rFonts w:ascii="Arial" w:hAnsi="Arial" w:cs="Arial"/>
-          <w:sz w:val="24"/>
-          <w:szCs w:val="24"/>
-        </w:rPr>
-      </w:pPr>
-    </w:p>
-    <w:p>
-      <w:pPr>
-        <w:jc w:val="both"/>
-        <w:rPr>
-          <w:rFonts w:ascii="Arial" w:hAnsi="Arial" w:cs="Arial"/>
-          <w:sz w:val="24"/>
-          <w:szCs w:val="24"/>
-        </w:rPr>
-      </w:pPr>
-      <w:r>
-        <w:rPr>
-          <w:rFonts w:ascii="Arial" w:hAnsi="Arial" w:cs="Arial"/>
-          <w:sz w:val="24"/>
-          <w:szCs w:val="24"/>
-        </w:rPr>
-        <w:t xml:space="preserve">    }</w:t>
-      </w:r>
-    </w:p>
-    <w:p>
-      <w:pPr>
-        <w:jc w:val="both"/>
-        <w:rPr>
-          <w:rFonts w:ascii="Arial" w:hAnsi="Arial" w:cs="Arial"/>
-          <w:sz w:val="24"/>
-          <w:szCs w:val="24"/>
-        </w:rPr>
-      </w:pPr>
-      <w:r>
-        <w:rPr>
-          <w:rFonts w:ascii="Arial" w:hAnsi="Arial" w:cs="Arial"/>
-          <w:sz w:val="24"/>
-          <w:szCs w:val="24"/>
-        </w:rPr>
-        <w:t>}</w:t>
-      </w:r>
-    </w:p>
-    <w:p>
-      <w:pPr>
-        <w:jc w:val="both"/>
-        <w:rPr>
-          <w:rFonts w:ascii="Arial" w:hAnsi="Arial" w:cs="Arial"/>
-          <w:sz w:val="24"/>
-          <w:szCs w:val="24"/>
-        </w:rPr>
-      </w:pPr>
-    </w:p>
-    <w:p>
-      <w:pPr>
-        <w:jc w:val="both"/>
-        <w:rPr>
-          <w:rFonts w:ascii="Arial" w:hAnsi="Arial" w:cs="Arial"/>
-          <w:sz w:val="24"/>
-          <w:szCs w:val="24"/>
-        </w:rPr>
-      </w:pPr>
-    </w:p>
-    <w:p>
-      <w:pPr>
-        <w:jc w:val="both"/>
-        <w:rPr>
-          <w:rFonts w:ascii="Arial" w:hAnsi="Arial" w:cs="Arial"/>
-          <w:sz w:val="24"/>
-          <w:szCs w:val="24"/>
-        </w:rPr>
-      </w:pPr>
-    </w:p>
-    <w:p>
-      <w:pPr>
-        <w:jc w:val="both"/>
-        <w:rPr>
-          <w:rFonts w:ascii="Arial" w:hAnsi="Arial" w:cs="Arial"/>
-          <w:sz w:val="24"/>
-          <w:szCs w:val="24"/>
-        </w:rPr>
-      </w:pPr>
-    </w:p>
-    <w:p>
-      <w:pPr>
-        <w:jc w:val="both"/>
-        <w:rPr>
-          <w:rFonts w:ascii="Arial" w:hAnsi="Arial" w:cs="Arial"/>
-          <w:sz w:val="24"/>
-          <w:szCs w:val="24"/>
-        </w:rPr>
-      </w:pPr>
-    </w:p>
-    <w:p>
-      <w:pPr>
-        <w:jc w:val="both"/>
-        <w:rPr>
-          <w:rFonts w:ascii="Arial" w:hAnsi="Arial" w:cs="Arial"/>
+          <w:rFonts w:ascii="Amiri" w:hAnsi="Amiri" w:cs="Amiri"/>
+          <w:sz w:val="24"/>
+          <w:szCs w:val="24"/>
+        </w:rPr>
+      </w:pPr>
+    </w:p>
+    <w:p>
+      <w:pPr>
+        <w:jc w:val="both"/>
+        <w:rPr>
+          <w:rFonts w:ascii="Amiri" w:hAnsi="Amiri" w:cs="Amiri"/>
           <w:sz w:val="24"/>
           <w:szCs w:val="24"/>
         </w:rPr>
@@ -19614,7 +20369,23 @@
           <w:sz w:val="24"/>
           <w:szCs w:val="24"/>
         </w:rPr>
-        <w:t xml:space="preserve">Nota Importante: Para darle presentación a la tabla se utilizaron scripts de tablas de </w:t>
+        <w:t xml:space="preserve">Nota Importante: Para </w:t>
+      </w:r>
+      <w:r>
+        <w:rPr>
+          <w:rFonts w:ascii="Arial" w:hAnsi="Arial" w:cs="Arial"/>
+          <w:sz w:val="24"/>
+          <w:szCs w:val="24"/>
+        </w:rPr>
+        <w:t>integrar</w:t>
+      </w:r>
+      <w:r>
+        <w:rPr>
+          <w:rFonts w:ascii="Arial" w:hAnsi="Arial" w:cs="Arial"/>
+          <w:sz w:val="24"/>
+          <w:szCs w:val="24"/>
+        </w:rPr>
+        <w:t xml:space="preserve"> presentación a la tabla se utilizaron scripts de tablas de </w:t>
       </w:r>
       <w:r>
         <w:rPr>
@@ -19648,7 +20419,31 @@
           <w:sz w:val="24"/>
           <w:szCs w:val="24"/>
         </w:rPr>
-        <w:t xml:space="preserve"> y de Bootstrap 4.</w:t>
+        <w:t xml:space="preserve"> y </w:t>
+      </w:r>
+      <w:commentRangeStart w:id="7"/>
+      <w:r>
+        <w:rPr>
+          <w:rFonts w:ascii="Arial" w:hAnsi="Arial" w:cs="Arial"/>
+          <w:sz w:val="24"/>
+          <w:szCs w:val="24"/>
+        </w:rPr>
+        <w:t>de Bootstrap 4</w:t>
+      </w:r>
+      <w:commentRangeEnd w:id="7"/>
+      <w:r>
+        <w:rPr>
+          <w:rStyle w:val="Refdecomentario"/>
+        </w:rPr>
+        <w:commentReference w:id="7"/>
+      </w:r>
+      <w:r>
+        <w:rPr>
+          <w:rFonts w:ascii="Arial" w:hAnsi="Arial" w:cs="Arial"/>
+          <w:sz w:val="24"/>
+          <w:szCs w:val="24"/>
+        </w:rPr>
+        <w:t>.</w:t>
       </w:r>
     </w:p>
     <w:p>
@@ -19847,6 +20642,3200 @@
         <w:t>Imagen 1.5.0 Despligue de una consulta en una table de JSP.</w:t>
       </w:r>
     </w:p>
+    <w:p>
+      <w:pPr>
+        <w:jc w:val="center"/>
+        <w:rPr>
+          <w:rFonts w:ascii="Arial" w:hAnsi="Arial" w:cs="Arial"/>
+          <w:sz w:val="24"/>
+          <w:szCs w:val="24"/>
+        </w:rPr>
+      </w:pPr>
+    </w:p>
+    <w:p>
+      <w:pPr>
+        <w:pStyle w:val="Ttulo2"/>
+      </w:pPr>
+      <w:r>
+        <w:lastRenderedPageBreak/>
+        <w:t>5.0 Ejemplo de un CRUD MVC utilizando Servlets y JSP.</w:t>
+      </w:r>
+    </w:p>
+    <w:p/>
+    <w:p>
+      <w:pPr>
+        <w:jc w:val="both"/>
+        <w:rPr>
+          <w:rFonts w:ascii="Arial" w:hAnsi="Arial" w:cs="Arial"/>
+          <w:sz w:val="24"/>
+          <w:szCs w:val="24"/>
+        </w:rPr>
+      </w:pPr>
+      <w:r>
+        <w:rPr>
+          <w:rFonts w:ascii="Arial" w:hAnsi="Arial" w:cs="Arial"/>
+          <w:sz w:val="24"/>
+          <w:szCs w:val="24"/>
+        </w:rPr>
+        <w:t xml:space="preserve">Para generar un CRUD utilizando la tecnología java es necesario considerar en primera instancia </w:t>
+      </w:r>
+      <w:r>
+        <w:rPr>
+          <w:rFonts w:ascii="Arial" w:hAnsi="Arial" w:cs="Arial"/>
+          <w:sz w:val="24"/>
+          <w:szCs w:val="24"/>
+        </w:rPr>
+        <w:t>generar componentes denominados Servlets que son clases en java especializadas en el manejo de información por solicitudes que apoyan a los JSP con las peticiones http con métodos como GET y POST que son métodos generales que envían información ya sea mediante la URL directamente lo cual lo especifica los métodos GET, este tipo de información es sencilla ya que de manera general estos métodos se utilizan para obtener información. Los métodos POST nos proporcionan solicitudes bilaterales de información ya se enviando información sensible para el usuario y obteniendo respuestas del mismo con más información.</w:t>
+      </w:r>
+    </w:p>
+    <w:p>
+      <w:pPr>
+        <w:jc w:val="both"/>
+        <w:rPr>
+          <w:rFonts w:ascii="Arial" w:hAnsi="Arial" w:cs="Arial"/>
+          <w:sz w:val="24"/>
+          <w:szCs w:val="24"/>
+        </w:rPr>
+      </w:pPr>
+      <w:r>
+        <w:rPr>
+          <w:rFonts w:ascii="Arial" w:hAnsi="Arial" w:cs="Arial"/>
+          <w:sz w:val="24"/>
+          <w:szCs w:val="24"/>
+        </w:rPr>
+        <w:t>En el siguiente ejemplo se muestra cómo se implementa un CRUD MVC utilizando esta tecnología.</w:t>
+      </w:r>
+    </w:p>
+    <w:p>
+      <w:pPr>
+        <w:jc w:val="both"/>
+        <w:rPr>
+          <w:rFonts w:ascii="Arial" w:hAnsi="Arial" w:cs="Arial"/>
+          <w:sz w:val="24"/>
+          <w:szCs w:val="24"/>
+        </w:rPr>
+      </w:pPr>
+      <w:r>
+        <w:rPr>
+          <w:rFonts w:ascii="Arial" w:hAnsi="Arial" w:cs="Arial"/>
+          <w:sz w:val="24"/>
+          <w:szCs w:val="24"/>
+        </w:rPr>
+        <w:t>Primeramente, en el archivo JSP llamado CatalogoTipoUsuarios generaremos los siguientes cambios:</w:t>
+      </w:r>
+    </w:p>
+    <w:p>
+      <w:pPr>
+        <w:jc w:val="both"/>
+        <w:rPr>
+          <w:rFonts w:ascii="Arial" w:hAnsi="Arial" w:cs="Arial"/>
+          <w:sz w:val="24"/>
+          <w:szCs w:val="24"/>
+        </w:rPr>
+      </w:pPr>
+      <w:r>
+        <w:rPr>
+          <w:rFonts w:ascii="Arial" w:hAnsi="Arial" w:cs="Arial"/>
+          <w:sz w:val="24"/>
+          <w:szCs w:val="24"/>
+        </w:rPr>
+        <w:t xml:space="preserve">1.-Crearemos una columna dentro de nuestra tabla en la cual se presentan los datos de la primera consulta vista en </w:t>
+      </w:r>
+      <w:r>
+        <w:rPr>
+          <w:rFonts w:ascii="Arial" w:hAnsi="Arial" w:cs="Arial"/>
+          <w:sz w:val="24"/>
+          <w:szCs w:val="24"/>
+        </w:rPr>
+        <w:t>apartado anterior 5.0 con los elementos que se muestran en la imagen 1.5.1.</w:t>
+      </w:r>
+    </w:p>
+    <w:p>
+      <w:pPr>
+        <w:jc w:val="both"/>
+        <w:rPr>
+          <w:rFonts w:ascii="Arial" w:hAnsi="Arial" w:cs="Arial"/>
+          <w:sz w:val="24"/>
+          <w:szCs w:val="24"/>
+        </w:rPr>
+      </w:pPr>
+      <w:r>
+        <w:rPr>
+          <w:rFonts w:ascii="Arial" w:hAnsi="Arial" w:cs="Arial"/>
+          <w:sz w:val="24"/>
+          <w:szCs w:val="24"/>
+        </w:rPr>
+        <w:t xml:space="preserve">En la imagen 1.5.1 incluimos la manera de navegar entre los JSP incluidos en la carpeta Vistas </w:t>
+      </w:r>
+      <w:r>
+        <w:rPr>
+          <w:rFonts w:ascii="Arial" w:hAnsi="Arial" w:cs="Arial"/>
+          <w:sz w:val="24"/>
+          <w:szCs w:val="24"/>
+        </w:rPr>
+        <w:t xml:space="preserve">que serán llamadas para consultar mediante el identificador del elemento seleccionado ya que estos generan un identificador por cada elemento dentro del ciclo </w:t>
+      </w:r>
+      <w:r>
+        <w:rPr>
+          <w:rFonts w:ascii="Arial" w:hAnsi="Arial" w:cs="Arial"/>
+          <w:i/>
+          <w:iCs/>
+          <w:sz w:val="24"/>
+          <w:szCs w:val="24"/>
+        </w:rPr>
+        <w:t>For</w:t>
+      </w:r>
+      <w:r>
+        <w:rPr>
+          <w:rFonts w:ascii="Arial" w:hAnsi="Arial" w:cs="Arial"/>
+          <w:sz w:val="24"/>
+          <w:szCs w:val="24"/>
+        </w:rPr>
+        <w:t xml:space="preserve"> que se creó con anterioridad.</w:t>
+      </w:r>
+    </w:p>
+    <w:p>
+      <w:pPr>
+        <w:jc w:val="both"/>
+        <w:rPr>
+          <w:rFonts w:ascii="Arial" w:hAnsi="Arial" w:cs="Arial"/>
+          <w:sz w:val="24"/>
+          <w:szCs w:val="24"/>
+        </w:rPr>
+      </w:pPr>
+      <w:r>
+        <w:rPr>
+          <w:rFonts w:ascii="Arial" w:hAnsi="Arial" w:cs="Arial"/>
+          <w:sz w:val="24"/>
+          <w:szCs w:val="24"/>
+        </w:rPr>
+        <w:t xml:space="preserve">Este tipo de solicitudes son de tipo GET las cuales incluyen en la URL de la llamada los JSP la información básica para consultar rápidamente las solicitudes </w:t>
+      </w:r>
+      <w:r>
+        <w:rPr>
+          <w:rFonts w:ascii="Arial" w:hAnsi="Arial" w:cs="Arial"/>
+          <w:sz w:val="24"/>
+          <w:szCs w:val="24"/>
+        </w:rPr>
+        <w:t xml:space="preserve">que se requieren; a </w:t>
+      </w:r>
+      <w:r>
+        <w:rPr>
+          <w:rFonts w:ascii="Arial" w:hAnsi="Arial" w:cs="Arial"/>
+          <w:sz w:val="24"/>
+          <w:szCs w:val="24"/>
+        </w:rPr>
+        <w:t>continuación,</w:t>
+      </w:r>
+      <w:r>
+        <w:rPr>
+          <w:rFonts w:ascii="Arial" w:hAnsi="Arial" w:cs="Arial"/>
+          <w:sz w:val="24"/>
+          <w:szCs w:val="24"/>
+        </w:rPr>
+        <w:t xml:space="preserve"> se mostrará </w:t>
+      </w:r>
+      <w:r>
+        <w:rPr>
+          <w:rFonts w:ascii="Arial" w:hAnsi="Arial" w:cs="Arial"/>
+          <w:sz w:val="24"/>
+          <w:szCs w:val="24"/>
+        </w:rPr>
+        <w:t>cómo</w:t>
+      </w:r>
+      <w:r>
+        <w:rPr>
+          <w:rFonts w:ascii="Arial" w:hAnsi="Arial" w:cs="Arial"/>
+          <w:sz w:val="24"/>
+          <w:szCs w:val="24"/>
+        </w:rPr>
+        <w:t xml:space="preserve"> se obtiene la información enviada desde el JSP.</w:t>
+      </w:r>
+    </w:p>
+    <w:p>
+      <w:pPr>
+        <w:jc w:val="both"/>
+        <w:rPr>
+          <w:rFonts w:ascii="Arial" w:hAnsi="Arial" w:cs="Arial"/>
+          <w:sz w:val="24"/>
+          <w:szCs w:val="24"/>
+        </w:rPr>
+      </w:pPr>
+      <w:r>
+        <w:rPr>
+          <w:noProof/>
+        </w:rPr>
+        <w:drawing>
+          <wp:inline distT="0" distB="0" distL="0" distR="0" wp14:anchorId="4E214B6E" wp14:editId="066C39E0">
+            <wp:extent cx="5612130" cy="1443990"/>
+            <wp:effectExtent l="190500" t="190500" r="198120" b="194310"/>
+            <wp:docPr id="46" name="Imagen 46"/>
+            <wp:cNvGraphicFramePr>
+              <a:graphicFrameLocks xmlns:a="http://schemas.openxmlformats.org/drawingml/2006/main" noChangeAspect="1"/>
+            </wp:cNvGraphicFramePr>
+            <a:graphic xmlns:a="http://schemas.openxmlformats.org/drawingml/2006/main">
+              <a:graphicData uri="http://schemas.openxmlformats.org/drawingml/2006/picture">
+                <pic:pic xmlns:pic="http://schemas.openxmlformats.org/drawingml/2006/picture">
+                  <pic:nvPicPr>
+                    <pic:cNvPr id="1" name=""/>
+                    <pic:cNvPicPr/>
+                  </pic:nvPicPr>
+                  <pic:blipFill>
+                    <a:blip r:embed="rId59"/>
+                    <a:stretch>
+                      <a:fillRect/>
+                    </a:stretch>
+                  </pic:blipFill>
+                  <pic:spPr>
+                    <a:xfrm>
+                      <a:off x="0" y="0"/>
+                      <a:ext cx="5612130" cy="1443990"/>
+                    </a:xfrm>
+                    <a:prstGeom prst="rect">
+                      <a:avLst/>
+                    </a:prstGeom>
+                    <a:ln>
+                      <a:noFill/>
+                    </a:ln>
+                    <a:effectLst>
+                      <a:outerShdw blurRad="190500" algn="tl" rotWithShape="0">
+                        <a:srgbClr val="000000">
+                          <a:alpha val="70000"/>
+                        </a:srgbClr>
+                      </a:outerShdw>
+                    </a:effectLst>
+                  </pic:spPr>
+                </pic:pic>
+              </a:graphicData>
+            </a:graphic>
+          </wp:inline>
+        </w:drawing>
+      </w:r>
+    </w:p>
+    <w:p>
+      <w:pPr>
+        <w:jc w:val="center"/>
+        <w:rPr>
+          <w:rFonts w:ascii="Arial" w:hAnsi="Arial" w:cs="Arial"/>
+          <w:sz w:val="24"/>
+          <w:szCs w:val="24"/>
+        </w:rPr>
+      </w:pPr>
+      <w:r>
+        <w:rPr>
+          <w:rFonts w:ascii="Arial" w:hAnsi="Arial" w:cs="Arial"/>
+          <w:sz w:val="24"/>
+          <w:szCs w:val="24"/>
+        </w:rPr>
+        <w:t>Imagen 1.5.1 Generación de enlaces entre JSP.</w:t>
+      </w:r>
+    </w:p>
+    <w:p>
+      <w:pPr>
+        <w:jc w:val="both"/>
+        <w:rPr>
+          <w:rFonts w:ascii="Arial" w:hAnsi="Arial" w:cs="Arial"/>
+          <w:sz w:val="24"/>
+          <w:szCs w:val="24"/>
+        </w:rPr>
+      </w:pPr>
+    </w:p>
+    <w:p>
+      <w:pPr>
+        <w:jc w:val="both"/>
+        <w:rPr>
+          <w:rFonts w:ascii="Arial" w:hAnsi="Arial" w:cs="Arial"/>
+          <w:sz w:val="24"/>
+          <w:szCs w:val="24"/>
+        </w:rPr>
+      </w:pPr>
+      <w:r>
+        <w:rPr>
+          <w:rFonts w:ascii="Arial" w:hAnsi="Arial" w:cs="Arial"/>
+          <w:sz w:val="24"/>
+          <w:szCs w:val="24"/>
+        </w:rPr>
+        <w:lastRenderedPageBreak/>
+        <w:t xml:space="preserve"> </w:t>
+      </w:r>
+      <w:r>
+        <w:rPr>
+          <w:rFonts w:ascii="Arial" w:hAnsi="Arial" w:cs="Arial"/>
+          <w:sz w:val="24"/>
+          <w:szCs w:val="24"/>
+        </w:rPr>
+        <w:t>Dentro de la carpeta Vistas incluiremos una nueva carpeta de nombre AccionesCatalogoTipoUsuarios como creamos en apartados anteriores, generaremos 3 archivos de tipo JSP nombrados como se muestra en la imagen 1.5.</w:t>
+      </w:r>
+      <w:r>
+        <w:rPr>
+          <w:rFonts w:ascii="Arial" w:hAnsi="Arial" w:cs="Arial"/>
+          <w:sz w:val="24"/>
+          <w:szCs w:val="24"/>
+        </w:rPr>
+        <w:t>2</w:t>
+      </w:r>
+      <w:r>
+        <w:rPr>
+          <w:rFonts w:ascii="Arial" w:hAnsi="Arial" w:cs="Arial"/>
+          <w:sz w:val="24"/>
+          <w:szCs w:val="24"/>
+        </w:rPr>
+        <w:t>, estos archivos nos permitirán manejar las funciones básicas en la base de datos DBVENTAS denominadas con el acrónimo CRUD (</w:t>
+      </w:r>
+      <w:r>
+        <w:rPr>
+          <w:rFonts w:ascii="Arial" w:hAnsi="Arial" w:cs="Arial"/>
+          <w:sz w:val="24"/>
+          <w:szCs w:val="24"/>
+        </w:rPr>
+        <w:t xml:space="preserve">Create, Read, Update </w:t>
+      </w:r>
+      <w:r>
+        <w:rPr>
+          <w:rFonts w:ascii="Arial" w:hAnsi="Arial" w:cs="Arial"/>
+          <w:sz w:val="24"/>
+          <w:szCs w:val="24"/>
+        </w:rPr>
+        <w:t>y</w:t>
+      </w:r>
+      <w:r>
+        <w:rPr>
+          <w:rFonts w:ascii="Arial" w:hAnsi="Arial" w:cs="Arial"/>
+          <w:sz w:val="24"/>
+          <w:szCs w:val="24"/>
+        </w:rPr>
+        <w:t xml:space="preserve"> Delete</w:t>
+      </w:r>
+      <w:r>
+        <w:rPr>
+          <w:rFonts w:ascii="Arial" w:hAnsi="Arial" w:cs="Arial"/>
+          <w:sz w:val="24"/>
+          <w:szCs w:val="24"/>
+        </w:rPr>
+        <w:t>).</w:t>
+      </w:r>
+    </w:p>
+    <w:p>
+      <w:pPr>
+        <w:jc w:val="center"/>
+        <w:rPr>
+          <w:rFonts w:ascii="Arial" w:hAnsi="Arial" w:cs="Arial"/>
+          <w:sz w:val="24"/>
+          <w:szCs w:val="24"/>
+        </w:rPr>
+      </w:pPr>
+      <w:r>
+        <w:rPr>
+          <w:noProof/>
+        </w:rPr>
+        <w:drawing>
+          <wp:inline distT="0" distB="0" distL="0" distR="0" wp14:anchorId="6C627B1D" wp14:editId="0388F449">
+            <wp:extent cx="2543175" cy="2038350"/>
+            <wp:effectExtent l="190500" t="190500" r="200025" b="190500"/>
+            <wp:docPr id="47" name="Imagen 47"/>
+            <wp:cNvGraphicFramePr>
+              <a:graphicFrameLocks xmlns:a="http://schemas.openxmlformats.org/drawingml/2006/main" noChangeAspect="1"/>
+            </wp:cNvGraphicFramePr>
+            <a:graphic xmlns:a="http://schemas.openxmlformats.org/drawingml/2006/main">
+              <a:graphicData uri="http://schemas.openxmlformats.org/drawingml/2006/picture">
+                <pic:pic xmlns:pic="http://schemas.openxmlformats.org/drawingml/2006/picture">
+                  <pic:nvPicPr>
+                    <pic:cNvPr id="1" name=""/>
+                    <pic:cNvPicPr/>
+                  </pic:nvPicPr>
+                  <pic:blipFill>
+                    <a:blip r:embed="rId60"/>
+                    <a:stretch>
+                      <a:fillRect/>
+                    </a:stretch>
+                  </pic:blipFill>
+                  <pic:spPr>
+                    <a:xfrm>
+                      <a:off x="0" y="0"/>
+                      <a:ext cx="2543175" cy="2038350"/>
+                    </a:xfrm>
+                    <a:prstGeom prst="rect">
+                      <a:avLst/>
+                    </a:prstGeom>
+                    <a:ln>
+                      <a:noFill/>
+                    </a:ln>
+                    <a:effectLst>
+                      <a:outerShdw blurRad="190500" algn="tl" rotWithShape="0">
+                        <a:srgbClr val="000000">
+                          <a:alpha val="70000"/>
+                        </a:srgbClr>
+                      </a:outerShdw>
+                    </a:effectLst>
+                  </pic:spPr>
+                </pic:pic>
+              </a:graphicData>
+            </a:graphic>
+          </wp:inline>
+        </w:drawing>
+      </w:r>
+    </w:p>
+    <w:p>
+      <w:pPr>
+        <w:jc w:val="center"/>
+        <w:rPr>
+          <w:rFonts w:ascii="Arial" w:hAnsi="Arial" w:cs="Arial"/>
+          <w:sz w:val="24"/>
+          <w:szCs w:val="24"/>
+        </w:rPr>
+      </w:pPr>
+      <w:r>
+        <w:rPr>
+          <w:rFonts w:ascii="Arial" w:hAnsi="Arial" w:cs="Arial"/>
+          <w:sz w:val="24"/>
+          <w:szCs w:val="24"/>
+        </w:rPr>
+        <w:t>Imagen 1.5.2 Estructura general de carpetas para la generación CRUD.</w:t>
+      </w:r>
+    </w:p>
+    <w:p>
+      <w:pPr>
+        <w:jc w:val="both"/>
+        <w:rPr>
+          <w:rFonts w:ascii="Arial" w:hAnsi="Arial" w:cs="Arial"/>
+          <w:i/>
+          <w:iCs/>
+          <w:sz w:val="24"/>
+          <w:szCs w:val="24"/>
+        </w:rPr>
+      </w:pPr>
+      <w:r>
+        <w:rPr>
+          <w:rFonts w:ascii="Arial" w:hAnsi="Arial" w:cs="Arial"/>
+          <w:sz w:val="24"/>
+          <w:szCs w:val="24"/>
+        </w:rPr>
+        <w:t>Se utilizará el archivo Nuevo.jsp donde crearemos nuevos elementos identificando el MVC enviando información a la base de dat</w:t>
+      </w:r>
+      <w:r>
+        <w:rPr>
+          <w:rFonts w:ascii="Arial" w:hAnsi="Arial" w:cs="Arial"/>
+          <w:sz w:val="24"/>
+          <w:szCs w:val="24"/>
+        </w:rPr>
+        <w:t xml:space="preserve">os, en el caso de la tabla CatTipoUsuario, esta solo requiere la descripción del nuevo elemento, para este caso crearemos una entrada de texto con la etiqueta de </w:t>
+      </w:r>
+      <w:r>
+        <w:rPr>
+          <w:rFonts w:ascii="Arial" w:hAnsi="Arial" w:cs="Arial"/>
+          <w:i/>
+          <w:iCs/>
+          <w:sz w:val="24"/>
+          <w:szCs w:val="24"/>
+        </w:rPr>
+        <w:t>name</w:t>
+      </w:r>
+      <w:r>
+        <w:rPr>
+          <w:rFonts w:ascii="Arial" w:hAnsi="Arial" w:cs="Arial"/>
+          <w:i/>
+          <w:iCs/>
+          <w:sz w:val="24"/>
+          <w:szCs w:val="24"/>
+        </w:rPr>
+        <w:t xml:space="preserve"> </w:t>
+      </w:r>
+      <w:r>
+        <w:rPr>
+          <w:rFonts w:ascii="Arial" w:hAnsi="Arial" w:cs="Arial"/>
+          <w:sz w:val="24"/>
+          <w:szCs w:val="24"/>
+        </w:rPr>
+        <w:t xml:space="preserve">por la cual recuperaremos el valor ingresado por el usuario, tal como se muestra en la imagen 1.5.3; para enviar los datos es necesario insertar un elemento </w:t>
+      </w:r>
+      <w:r>
+        <w:rPr>
+          <w:rFonts w:ascii="Arial" w:hAnsi="Arial" w:cs="Arial"/>
+          <w:i/>
+          <w:iCs/>
+          <w:sz w:val="24"/>
+          <w:szCs w:val="24"/>
+        </w:rPr>
+        <w:t>HTML button</w:t>
+      </w:r>
+      <w:r>
+        <w:rPr>
+          <w:rFonts w:ascii="Arial" w:hAnsi="Arial" w:cs="Arial"/>
+          <w:i/>
+          <w:iCs/>
+          <w:sz w:val="24"/>
+          <w:szCs w:val="24"/>
+        </w:rPr>
+        <w:t xml:space="preserve"> </w:t>
+      </w:r>
+      <w:r>
+        <w:rPr>
+          <w:rFonts w:ascii="Arial" w:hAnsi="Arial" w:cs="Arial"/>
+          <w:sz w:val="24"/>
+          <w:szCs w:val="24"/>
+        </w:rPr>
+        <w:t xml:space="preserve"> de tipo </w:t>
+      </w:r>
+      <w:r>
+        <w:rPr>
+          <w:rFonts w:ascii="Arial" w:hAnsi="Arial" w:cs="Arial"/>
+          <w:i/>
+          <w:iCs/>
+          <w:sz w:val="24"/>
+          <w:szCs w:val="24"/>
+        </w:rPr>
+        <w:t>submit</w:t>
+      </w:r>
+      <w:r>
+        <w:rPr>
+          <w:rFonts w:ascii="Arial" w:hAnsi="Arial" w:cs="Arial"/>
+          <w:i/>
+          <w:iCs/>
+          <w:sz w:val="24"/>
+          <w:szCs w:val="24"/>
+        </w:rPr>
+        <w:t xml:space="preserve"> </w:t>
+      </w:r>
+      <w:r>
+        <w:rPr>
+          <w:rFonts w:ascii="Arial" w:hAnsi="Arial" w:cs="Arial"/>
+          <w:sz w:val="24"/>
+          <w:szCs w:val="24"/>
+        </w:rPr>
+        <w:t xml:space="preserve"> como se muestra en la imagen 1.5;</w:t>
+      </w:r>
+      <w:r>
+        <w:rPr>
+          <w:rFonts w:ascii="Arial" w:hAnsi="Arial" w:cs="Arial"/>
+          <w:i/>
+          <w:iCs/>
+          <w:sz w:val="24"/>
+          <w:szCs w:val="24"/>
+        </w:rPr>
+        <w:t xml:space="preserve"> </w:t>
+      </w:r>
+      <w:r>
+        <w:rPr>
+          <w:rFonts w:ascii="Arial" w:hAnsi="Arial" w:cs="Arial"/>
+          <w:sz w:val="24"/>
+          <w:szCs w:val="24"/>
+        </w:rPr>
+        <w:t xml:space="preserve"> para enviar la solicitud al </w:t>
+      </w:r>
+      <w:r>
+        <w:rPr>
+          <w:rFonts w:ascii="Arial" w:hAnsi="Arial" w:cs="Arial"/>
+          <w:i/>
+          <w:iCs/>
+          <w:sz w:val="24"/>
+          <w:szCs w:val="24"/>
+        </w:rPr>
+        <w:t>Servlets</w:t>
+      </w:r>
+      <w:r>
+        <w:rPr>
+          <w:rFonts w:ascii="Arial" w:hAnsi="Arial" w:cs="Arial"/>
+          <w:sz w:val="24"/>
+          <w:szCs w:val="24"/>
+        </w:rPr>
+        <w:t xml:space="preserve"> donde es necesario crearlo en el paquete </w:t>
+      </w:r>
+      <w:r>
+        <w:rPr>
+          <w:rFonts w:ascii="Arial" w:hAnsi="Arial" w:cs="Arial"/>
+          <w:i/>
+          <w:iCs/>
+          <w:sz w:val="24"/>
+          <w:szCs w:val="24"/>
+        </w:rPr>
+        <w:t>Controlador</w:t>
+      </w:r>
+      <w:r>
+        <w:rPr>
+          <w:rFonts w:ascii="Arial" w:hAnsi="Arial" w:cs="Arial"/>
+          <w:i/>
+          <w:iCs/>
+          <w:sz w:val="24"/>
+          <w:szCs w:val="24"/>
+        </w:rPr>
+        <w:t xml:space="preserve"> </w:t>
+      </w:r>
+      <w:r>
+        <w:rPr>
+          <w:rFonts w:ascii="Arial" w:hAnsi="Arial" w:cs="Arial"/>
+          <w:sz w:val="24"/>
+          <w:szCs w:val="24"/>
+        </w:rPr>
+        <w:t xml:space="preserve"> con el nombre de </w:t>
+      </w:r>
+      <w:r>
+        <w:rPr>
+          <w:rFonts w:ascii="Arial" w:hAnsi="Arial" w:cs="Arial"/>
+          <w:i/>
+          <w:iCs/>
+          <w:sz w:val="24"/>
+          <w:szCs w:val="24"/>
+        </w:rPr>
+        <w:t>NuevoTipoUsuario</w:t>
+      </w:r>
+      <w:r>
+        <w:rPr>
+          <w:rFonts w:ascii="Arial" w:hAnsi="Arial" w:cs="Arial"/>
+          <w:i/>
+          <w:iCs/>
+          <w:sz w:val="24"/>
+          <w:szCs w:val="24"/>
+        </w:rPr>
+        <w:t>.</w:t>
+      </w:r>
+    </w:p>
+    <w:p>
+      <w:pPr>
+        <w:jc w:val="both"/>
+        <w:rPr>
+          <w:rFonts w:ascii="Arial" w:hAnsi="Arial" w:cs="Arial"/>
+          <w:i/>
+          <w:iCs/>
+          <w:sz w:val="24"/>
+          <w:szCs w:val="24"/>
+        </w:rPr>
+      </w:pPr>
+    </w:p>
+    <w:p>
+      <w:pPr>
+        <w:jc w:val="both"/>
+        <w:rPr>
+          <w:rFonts w:ascii="Arial" w:hAnsi="Arial" w:cs="Arial"/>
+          <w:sz w:val="24"/>
+          <w:szCs w:val="24"/>
+        </w:rPr>
+      </w:pPr>
+      <w:r>
+        <w:rPr>
+          <w:rFonts w:ascii="Arial" w:hAnsi="Arial" w:cs="Arial"/>
+          <w:i/>
+          <w:iCs/>
+          <w:sz w:val="24"/>
+          <w:szCs w:val="24"/>
+        </w:rPr>
+        <w:t>Nota: En nuevas versiones de IDE como es el caso de NetBeans 12.0 apache, al generar los Servlets de manera nativa, es necesario considerar renombrar el paquete JAVAX a JAKARTA para hacer uso de los elementos http para utilizar los diferentes métodos de los mismos.</w:t>
+      </w:r>
+    </w:p>
+    <w:p>
+      <w:pPr>
+        <w:jc w:val="both"/>
+        <w:rPr>
+          <w:rFonts w:ascii="Arial" w:hAnsi="Arial" w:cs="Arial"/>
+          <w:sz w:val="24"/>
+          <w:szCs w:val="24"/>
+        </w:rPr>
+      </w:pPr>
+    </w:p>
+    <w:p>
+      <w:pPr>
+        <w:jc w:val="both"/>
+        <w:rPr>
+          <w:rFonts w:ascii="Arial" w:hAnsi="Arial" w:cs="Arial"/>
+          <w:sz w:val="24"/>
+          <w:szCs w:val="24"/>
+        </w:rPr>
+      </w:pPr>
+    </w:p>
+    <w:p>
+      <w:pPr>
+        <w:jc w:val="both"/>
+        <w:rPr>
+          <w:rFonts w:ascii="Arial" w:hAnsi="Arial" w:cs="Arial"/>
+          <w:sz w:val="24"/>
+          <w:szCs w:val="24"/>
+        </w:rPr>
+      </w:pPr>
+      <w:r>
+        <w:rPr>
+          <w:noProof/>
+        </w:rPr>
+        <w:lastRenderedPageBreak/>
+        <w:drawing>
+          <wp:inline distT="0" distB="0" distL="0" distR="0" wp14:anchorId="4EC5339D" wp14:editId="0D91ED98">
+            <wp:extent cx="5612130" cy="1398270"/>
+            <wp:effectExtent l="190500" t="190500" r="198120" b="182880"/>
+            <wp:docPr id="48" name="Imagen 48"/>
+            <wp:cNvGraphicFramePr>
+              <a:graphicFrameLocks xmlns:a="http://schemas.openxmlformats.org/drawingml/2006/main" noChangeAspect="1"/>
+            </wp:cNvGraphicFramePr>
+            <a:graphic xmlns:a="http://schemas.openxmlformats.org/drawingml/2006/main">
+              <a:graphicData uri="http://schemas.openxmlformats.org/drawingml/2006/picture">
+                <pic:pic xmlns:pic="http://schemas.openxmlformats.org/drawingml/2006/picture">
+                  <pic:nvPicPr>
+                    <pic:cNvPr id="1" name=""/>
+                    <pic:cNvPicPr/>
+                  </pic:nvPicPr>
+                  <pic:blipFill>
+                    <a:blip r:embed="rId61"/>
+                    <a:stretch>
+                      <a:fillRect/>
+                    </a:stretch>
+                  </pic:blipFill>
+                  <pic:spPr>
+                    <a:xfrm>
+                      <a:off x="0" y="0"/>
+                      <a:ext cx="5612130" cy="1398270"/>
+                    </a:xfrm>
+                    <a:prstGeom prst="rect">
+                      <a:avLst/>
+                    </a:prstGeom>
+                    <a:ln>
+                      <a:noFill/>
+                    </a:ln>
+                    <a:effectLst>
+                      <a:outerShdw blurRad="190500" algn="tl" rotWithShape="0">
+                        <a:srgbClr val="000000">
+                          <a:alpha val="70000"/>
+                        </a:srgbClr>
+                      </a:outerShdw>
+                    </a:effectLst>
+                  </pic:spPr>
+                </pic:pic>
+              </a:graphicData>
+            </a:graphic>
+          </wp:inline>
+        </w:drawing>
+      </w:r>
+      <w:r>
+        <w:rPr>
+          <w:rFonts w:ascii="Arial" w:hAnsi="Arial" w:cs="Arial"/>
+          <w:sz w:val="24"/>
+          <w:szCs w:val="24"/>
+        </w:rPr>
+        <w:t xml:space="preserve"> </w:t>
+      </w:r>
+    </w:p>
+    <w:p>
+      <w:pPr>
+        <w:jc w:val="center"/>
+        <w:rPr>
+          <w:rFonts w:ascii="Arial" w:hAnsi="Arial" w:cs="Arial"/>
+          <w:sz w:val="24"/>
+          <w:szCs w:val="24"/>
+        </w:rPr>
+      </w:pPr>
+      <w:r>
+        <w:rPr>
+          <w:rFonts w:ascii="Arial" w:hAnsi="Arial" w:cs="Arial"/>
+          <w:sz w:val="24"/>
+          <w:szCs w:val="24"/>
+        </w:rPr>
+        <w:t>Imagen 1.5.3 Ingreso de datos para solicitudes.</w:t>
+      </w:r>
+    </w:p>
+    <w:p>
+      <w:pPr>
+        <w:jc w:val="both"/>
+        <w:rPr>
+          <w:rFonts w:ascii="Arial" w:hAnsi="Arial" w:cs="Arial"/>
+          <w:sz w:val="24"/>
+          <w:szCs w:val="24"/>
+        </w:rPr>
+      </w:pPr>
+      <w:r>
+        <w:rPr>
+          <w:noProof/>
+        </w:rPr>
+        <w:drawing>
+          <wp:inline distT="0" distB="0" distL="0" distR="0" wp14:anchorId="71F99870" wp14:editId="69FCECCE">
+            <wp:extent cx="5612130" cy="1483360"/>
+            <wp:effectExtent l="190500" t="190500" r="198120" b="193040"/>
+            <wp:docPr id="49" name="Imagen 49"/>
+            <wp:cNvGraphicFramePr>
+              <a:graphicFrameLocks xmlns:a="http://schemas.openxmlformats.org/drawingml/2006/main" noChangeAspect="1"/>
+            </wp:cNvGraphicFramePr>
+            <a:graphic xmlns:a="http://schemas.openxmlformats.org/drawingml/2006/main">
+              <a:graphicData uri="http://schemas.openxmlformats.org/drawingml/2006/picture">
+                <pic:pic xmlns:pic="http://schemas.openxmlformats.org/drawingml/2006/picture">
+                  <pic:nvPicPr>
+                    <pic:cNvPr id="1" name=""/>
+                    <pic:cNvPicPr/>
+                  </pic:nvPicPr>
+                  <pic:blipFill>
+                    <a:blip r:embed="rId62"/>
+                    <a:stretch>
+                      <a:fillRect/>
+                    </a:stretch>
+                  </pic:blipFill>
+                  <pic:spPr>
+                    <a:xfrm>
+                      <a:off x="0" y="0"/>
+                      <a:ext cx="5612130" cy="1483360"/>
+                    </a:xfrm>
+                    <a:prstGeom prst="rect">
+                      <a:avLst/>
+                    </a:prstGeom>
+                    <a:ln>
+                      <a:noFill/>
+                    </a:ln>
+                    <a:effectLst>
+                      <a:outerShdw blurRad="190500" algn="tl" rotWithShape="0">
+                        <a:srgbClr val="000000">
+                          <a:alpha val="70000"/>
+                        </a:srgbClr>
+                      </a:outerShdw>
+                    </a:effectLst>
+                  </pic:spPr>
+                </pic:pic>
+              </a:graphicData>
+            </a:graphic>
+          </wp:inline>
+        </w:drawing>
+      </w:r>
+    </w:p>
+    <w:p>
+      <w:pPr>
+        <w:jc w:val="center"/>
+        <w:rPr>
+          <w:rFonts w:ascii="Arial" w:hAnsi="Arial" w:cs="Arial"/>
+          <w:sz w:val="24"/>
+          <w:szCs w:val="24"/>
+        </w:rPr>
+      </w:pPr>
+      <w:r>
+        <w:rPr>
+          <w:rFonts w:ascii="Arial" w:hAnsi="Arial" w:cs="Arial"/>
+          <w:sz w:val="24"/>
+          <w:szCs w:val="24"/>
+        </w:rPr>
+        <w:t>Imagen 1.5.4 Envió de datos hacia el Servet.</w:t>
+      </w:r>
+    </w:p>
+    <w:p>
+      <w:pPr>
+        <w:jc w:val="both"/>
+        <w:rPr>
+          <w:rFonts w:ascii="Arial" w:hAnsi="Arial" w:cs="Arial"/>
+          <w:sz w:val="24"/>
+          <w:szCs w:val="24"/>
+        </w:rPr>
+      </w:pPr>
+      <w:r>
+        <w:rPr>
+          <w:rFonts w:ascii="Arial" w:hAnsi="Arial" w:cs="Arial"/>
+          <w:sz w:val="24"/>
+          <w:szCs w:val="24"/>
+        </w:rPr>
+        <w:t xml:space="preserve">Para atender las solicitudes en un Servlet como es el caso del nombrado </w:t>
+      </w:r>
+      <w:r>
+        <w:rPr>
+          <w:rFonts w:ascii="Arial" w:hAnsi="Arial" w:cs="Arial"/>
+          <w:i/>
+          <w:iCs/>
+          <w:sz w:val="24"/>
+          <w:szCs w:val="24"/>
+        </w:rPr>
+        <w:t xml:space="preserve">NuevoTipoUsuario </w:t>
+      </w:r>
+      <w:r>
+        <w:rPr>
+          <w:rFonts w:ascii="Arial" w:hAnsi="Arial" w:cs="Arial"/>
+          <w:sz w:val="24"/>
+          <w:szCs w:val="24"/>
+        </w:rPr>
+        <w:t xml:space="preserve">es necesario es necesario recopilar la información con el siguiente código en la imagen 1.5.5, donde por cada elemento con información es necesario obtenerlo por su nombre descrito en el JSP y obtenido por parámetro en </w:t>
+      </w:r>
+      <w:r>
+        <w:rPr>
+          <w:rFonts w:ascii="Arial" w:hAnsi="Arial" w:cs="Arial"/>
+          <w:i/>
+          <w:iCs/>
+          <w:sz w:val="24"/>
+          <w:szCs w:val="24"/>
+        </w:rPr>
+        <w:t xml:space="preserve">request </w:t>
+      </w:r>
+      <w:r>
+        <w:rPr>
+          <w:rFonts w:ascii="Arial" w:hAnsi="Arial" w:cs="Arial"/>
+          <w:sz w:val="24"/>
+          <w:szCs w:val="24"/>
+        </w:rPr>
+        <w:t xml:space="preserve">y obtenido por el método </w:t>
+      </w:r>
+      <w:r>
+        <w:rPr>
+          <w:rFonts w:ascii="Arial" w:hAnsi="Arial" w:cs="Arial"/>
+          <w:i/>
+          <w:iCs/>
+          <w:sz w:val="24"/>
+          <w:szCs w:val="24"/>
+        </w:rPr>
+        <w:t xml:space="preserve">getParameter </w:t>
+      </w:r>
+      <w:r>
+        <w:rPr>
+          <w:rFonts w:ascii="Arial" w:hAnsi="Arial" w:cs="Arial"/>
+          <w:sz w:val="24"/>
+          <w:szCs w:val="24"/>
+        </w:rPr>
+        <w:t xml:space="preserve">incorporando el nombre del elemento. </w:t>
+      </w:r>
+    </w:p>
+    <w:p>
+      <w:pPr>
+        <w:jc w:val="both"/>
+        <w:rPr>
+          <w:rFonts w:ascii="Arial" w:hAnsi="Arial" w:cs="Arial"/>
+          <w:sz w:val="24"/>
+          <w:szCs w:val="24"/>
+        </w:rPr>
+      </w:pPr>
+    </w:p>
+    <w:p>
+      <w:pPr>
+        <w:jc w:val="both"/>
+        <w:rPr>
+          <w:rFonts w:ascii="Arial" w:hAnsi="Arial" w:cs="Arial"/>
+          <w:sz w:val="24"/>
+          <w:szCs w:val="24"/>
+        </w:rPr>
+      </w:pPr>
+      <w:r>
+        <w:rPr>
+          <w:noProof/>
+        </w:rPr>
+        <w:drawing>
+          <wp:inline distT="0" distB="0" distL="0" distR="0" wp14:anchorId="285E7CEA" wp14:editId="121DB1C2">
+            <wp:extent cx="4810125" cy="447675"/>
+            <wp:effectExtent l="190500" t="190500" r="200025" b="200025"/>
+            <wp:docPr id="50" name="Imagen 50"/>
+            <wp:cNvGraphicFramePr>
+              <a:graphicFrameLocks xmlns:a="http://schemas.openxmlformats.org/drawingml/2006/main" noChangeAspect="1"/>
+            </wp:cNvGraphicFramePr>
+            <a:graphic xmlns:a="http://schemas.openxmlformats.org/drawingml/2006/main">
+              <a:graphicData uri="http://schemas.openxmlformats.org/drawingml/2006/picture">
+                <pic:pic xmlns:pic="http://schemas.openxmlformats.org/drawingml/2006/picture">
+                  <pic:nvPicPr>
+                    <pic:cNvPr id="1" name=""/>
+                    <pic:cNvPicPr/>
+                  </pic:nvPicPr>
+                  <pic:blipFill>
+                    <a:blip r:embed="rId63"/>
+                    <a:stretch>
+                      <a:fillRect/>
+                    </a:stretch>
+                  </pic:blipFill>
+                  <pic:spPr>
+                    <a:xfrm>
+                      <a:off x="0" y="0"/>
+                      <a:ext cx="4810125" cy="447675"/>
+                    </a:xfrm>
+                    <a:prstGeom prst="rect">
+                      <a:avLst/>
+                    </a:prstGeom>
+                    <a:ln>
+                      <a:noFill/>
+                    </a:ln>
+                    <a:effectLst>
+                      <a:outerShdw blurRad="190500" algn="tl" rotWithShape="0">
+                        <a:srgbClr val="000000">
+                          <a:alpha val="70000"/>
+                        </a:srgbClr>
+                      </a:outerShdw>
+                    </a:effectLst>
+                  </pic:spPr>
+                </pic:pic>
+              </a:graphicData>
+            </a:graphic>
+          </wp:inline>
+        </w:drawing>
+      </w:r>
+      <w:r>
+        <w:rPr>
+          <w:rFonts w:ascii="Arial" w:hAnsi="Arial" w:cs="Arial"/>
+          <w:sz w:val="24"/>
+          <w:szCs w:val="24"/>
+        </w:rPr>
+        <w:t xml:space="preserve"> </w:t>
+      </w:r>
+    </w:p>
+    <w:p>
+      <w:pPr>
+        <w:jc w:val="center"/>
+        <w:rPr>
+          <w:rFonts w:ascii="Arial" w:hAnsi="Arial" w:cs="Arial"/>
+          <w:sz w:val="24"/>
+          <w:szCs w:val="24"/>
+        </w:rPr>
+      </w:pPr>
+      <w:r>
+        <w:rPr>
+          <w:rFonts w:ascii="Arial" w:hAnsi="Arial" w:cs="Arial"/>
+          <w:sz w:val="24"/>
+          <w:szCs w:val="24"/>
+        </w:rPr>
+        <w:t>Imagen 1.5.5 Recepción de información.</w:t>
+      </w:r>
+    </w:p>
+    <w:p>
+      <w:pPr>
+        <w:jc w:val="center"/>
+        <w:rPr>
+          <w:rFonts w:ascii="Arial" w:hAnsi="Arial" w:cs="Arial"/>
+          <w:sz w:val="24"/>
+          <w:szCs w:val="24"/>
+        </w:rPr>
+      </w:pPr>
+    </w:p>
+    <w:p>
+      <w:pPr>
+        <w:jc w:val="center"/>
+        <w:rPr>
+          <w:rFonts w:ascii="Arial" w:hAnsi="Arial" w:cs="Arial"/>
+          <w:sz w:val="24"/>
+          <w:szCs w:val="24"/>
+        </w:rPr>
+      </w:pPr>
+    </w:p>
+    <w:p>
+      <w:pPr>
+        <w:jc w:val="center"/>
+        <w:rPr>
+          <w:rFonts w:ascii="Arial" w:hAnsi="Arial" w:cs="Arial"/>
+          <w:sz w:val="24"/>
+          <w:szCs w:val="24"/>
+        </w:rPr>
+      </w:pPr>
+    </w:p>
+    <w:p>
+      <w:pPr>
+        <w:jc w:val="both"/>
+        <w:rPr>
+          <w:rFonts w:ascii="Arial" w:hAnsi="Arial" w:cs="Arial"/>
+          <w:sz w:val="24"/>
+          <w:szCs w:val="24"/>
+        </w:rPr>
+      </w:pPr>
+      <w:r>
+        <w:rPr>
+          <w:rFonts w:ascii="Arial" w:hAnsi="Arial" w:cs="Arial"/>
+          <w:sz w:val="24"/>
+          <w:szCs w:val="24"/>
+        </w:rPr>
+        <w:lastRenderedPageBreak/>
+        <w:t xml:space="preserve">Para enviar la información a la base de datos, como lo describe el patrón de diseño MVC es necesario de crear un objeto de tipo </w:t>
+      </w:r>
+      <w:r>
+        <w:rPr>
+          <w:rFonts w:ascii="Arial" w:hAnsi="Arial" w:cs="Arial"/>
+          <w:i/>
+          <w:iCs/>
+          <w:sz w:val="24"/>
+          <w:szCs w:val="24"/>
+        </w:rPr>
+        <w:t>CatTipoUsuario</w:t>
+      </w:r>
+      <w:r>
+        <w:rPr>
+          <w:rFonts w:ascii="Arial" w:hAnsi="Arial" w:cs="Arial"/>
+          <w:i/>
+          <w:iCs/>
+          <w:sz w:val="24"/>
+          <w:szCs w:val="24"/>
+        </w:rPr>
+        <w:t xml:space="preserve"> enviando</w:t>
+      </w:r>
+      <w:r>
+        <w:rPr>
+          <w:rFonts w:ascii="Arial" w:hAnsi="Arial" w:cs="Arial"/>
+          <w:sz w:val="24"/>
+          <w:szCs w:val="24"/>
+        </w:rPr>
+        <w:t xml:space="preserve"> en el método </w:t>
+      </w:r>
+      <w:r>
+        <w:rPr>
+          <w:rFonts w:ascii="Arial" w:hAnsi="Arial" w:cs="Arial"/>
+          <w:i/>
+          <w:iCs/>
+          <w:sz w:val="24"/>
+          <w:szCs w:val="24"/>
+        </w:rPr>
+        <w:t>setDescripcion</w:t>
+      </w:r>
+      <w:r>
+        <w:rPr>
+          <w:rFonts w:ascii="Arial" w:hAnsi="Arial" w:cs="Arial"/>
+          <w:i/>
+          <w:iCs/>
+          <w:sz w:val="24"/>
+          <w:szCs w:val="24"/>
+        </w:rPr>
+        <w:t xml:space="preserve"> </w:t>
+      </w:r>
+      <w:r>
+        <w:rPr>
+          <w:rFonts w:ascii="Arial" w:hAnsi="Arial" w:cs="Arial"/>
+          <w:sz w:val="24"/>
+          <w:szCs w:val="24"/>
+        </w:rPr>
+        <w:t xml:space="preserve">la descripcion obtenida y enviando el objeto con la información con un objeto auxiliar de </w:t>
+      </w:r>
+      <w:r>
+        <w:rPr>
+          <w:rFonts w:ascii="Arial" w:hAnsi="Arial" w:cs="Arial"/>
+          <w:sz w:val="24"/>
+          <w:szCs w:val="24"/>
+        </w:rPr>
+        <w:t>envió</w:t>
+      </w:r>
+      <w:r>
+        <w:rPr>
+          <w:rFonts w:ascii="Arial" w:hAnsi="Arial" w:cs="Arial"/>
+          <w:sz w:val="24"/>
+          <w:szCs w:val="24"/>
+        </w:rPr>
+        <w:t xml:space="preserve"> a la base de datos</w:t>
+      </w:r>
+      <w:r>
+        <w:rPr>
+          <w:rFonts w:ascii="Arial" w:hAnsi="Arial" w:cs="Arial"/>
+          <w:sz w:val="24"/>
+          <w:szCs w:val="24"/>
+        </w:rPr>
+        <w:t xml:space="preserve"> y obteniendo como respuesta de la ejecución de la consulta como se muestra a continuación:</w:t>
+      </w:r>
+    </w:p>
+    <w:p>
+      <w:pPr>
+        <w:spacing w:line="240" w:lineRule="auto"/>
+        <w:jc w:val="both"/>
+        <w:rPr>
+          <w:rFonts w:ascii="Amiri" w:hAnsi="Amiri" w:cs="Amiri"/>
+          <w:sz w:val="20"/>
+          <w:szCs w:val="20"/>
+        </w:rPr>
+      </w:pPr>
+      <w:r>
+        <w:rPr>
+          <w:rFonts w:ascii="Amiri" w:hAnsi="Amiri" w:cs="Amiri"/>
+          <w:sz w:val="20"/>
+          <w:szCs w:val="20"/>
+        </w:rPr>
+        <w:t>package Controlador;</w:t>
+      </w:r>
+    </w:p>
+    <w:p>
+      <w:pPr>
+        <w:spacing w:line="240" w:lineRule="auto"/>
+        <w:jc w:val="both"/>
+        <w:rPr>
+          <w:rFonts w:ascii="Amiri" w:hAnsi="Amiri" w:cs="Amiri"/>
+          <w:sz w:val="20"/>
+          <w:szCs w:val="20"/>
+        </w:rPr>
+      </w:pPr>
+      <w:r>
+        <w:rPr>
+          <w:rFonts w:ascii="Amiri" w:hAnsi="Amiri" w:cs="Amiri"/>
+          <w:sz w:val="20"/>
+          <w:szCs w:val="20"/>
+        </w:rPr>
+        <w:t>import Logica.CatTipoUsuarioManager;</w:t>
+      </w:r>
+    </w:p>
+    <w:p>
+      <w:pPr>
+        <w:spacing w:line="240" w:lineRule="auto"/>
+        <w:jc w:val="both"/>
+        <w:rPr>
+          <w:rFonts w:ascii="Amiri" w:hAnsi="Amiri" w:cs="Amiri"/>
+          <w:sz w:val="20"/>
+          <w:szCs w:val="20"/>
+        </w:rPr>
+      </w:pPr>
+      <w:r>
+        <w:rPr>
+          <w:rFonts w:ascii="Amiri" w:hAnsi="Amiri" w:cs="Amiri"/>
+          <w:sz w:val="20"/>
+          <w:szCs w:val="20"/>
+        </w:rPr>
+        <w:t>import Modelo.CatTipoUsuario;</w:t>
+      </w:r>
+    </w:p>
+    <w:p>
+      <w:pPr>
+        <w:spacing w:line="240" w:lineRule="auto"/>
+        <w:jc w:val="both"/>
+        <w:rPr>
+          <w:rFonts w:ascii="Amiri" w:hAnsi="Amiri" w:cs="Amiri"/>
+          <w:sz w:val="20"/>
+          <w:szCs w:val="20"/>
+        </w:rPr>
+      </w:pPr>
+      <w:r>
+        <w:rPr>
+          <w:rFonts w:ascii="Amiri" w:hAnsi="Amiri" w:cs="Amiri"/>
+          <w:sz w:val="20"/>
+          <w:szCs w:val="20"/>
+        </w:rPr>
+        <w:t xml:space="preserve">import </w:t>
+      </w:r>
+      <w:proofErr w:type="gramStart"/>
+      <w:r>
+        <w:rPr>
+          <w:rFonts w:ascii="Amiri" w:hAnsi="Amiri" w:cs="Amiri"/>
+          <w:sz w:val="20"/>
+          <w:szCs w:val="20"/>
+        </w:rPr>
+        <w:t>java.io.IOException</w:t>
+      </w:r>
+      <w:proofErr w:type="gramEnd"/>
+      <w:r>
+        <w:rPr>
+          <w:rFonts w:ascii="Amiri" w:hAnsi="Amiri" w:cs="Amiri"/>
+          <w:sz w:val="20"/>
+          <w:szCs w:val="20"/>
+        </w:rPr>
+        <w:t>;</w:t>
+      </w:r>
+    </w:p>
+    <w:p>
+      <w:pPr>
+        <w:spacing w:line="240" w:lineRule="auto"/>
+        <w:jc w:val="both"/>
+        <w:rPr>
+          <w:rFonts w:ascii="Amiri" w:hAnsi="Amiri" w:cs="Amiri"/>
+          <w:sz w:val="20"/>
+          <w:szCs w:val="20"/>
+        </w:rPr>
+      </w:pPr>
+      <w:r>
+        <w:rPr>
+          <w:rFonts w:ascii="Amiri" w:hAnsi="Amiri" w:cs="Amiri"/>
+          <w:sz w:val="20"/>
+          <w:szCs w:val="20"/>
+        </w:rPr>
+        <w:t xml:space="preserve">import </w:t>
+      </w:r>
+      <w:proofErr w:type="gramStart"/>
+      <w:r>
+        <w:rPr>
+          <w:rFonts w:ascii="Amiri" w:hAnsi="Amiri" w:cs="Amiri"/>
+          <w:sz w:val="20"/>
+          <w:szCs w:val="20"/>
+        </w:rPr>
+        <w:t>java.io.PrintWriter</w:t>
+      </w:r>
+      <w:proofErr w:type="gramEnd"/>
+      <w:r>
+        <w:rPr>
+          <w:rFonts w:ascii="Amiri" w:hAnsi="Amiri" w:cs="Amiri"/>
+          <w:sz w:val="20"/>
+          <w:szCs w:val="20"/>
+        </w:rPr>
+        <w:t>;</w:t>
+      </w:r>
+    </w:p>
+    <w:p>
+      <w:pPr>
+        <w:spacing w:line="240" w:lineRule="auto"/>
+        <w:jc w:val="both"/>
+        <w:rPr>
+          <w:rFonts w:ascii="Amiri" w:hAnsi="Amiri" w:cs="Amiri"/>
+          <w:sz w:val="20"/>
+          <w:szCs w:val="20"/>
+        </w:rPr>
+      </w:pPr>
+      <w:r>
+        <w:rPr>
+          <w:rFonts w:ascii="Amiri" w:hAnsi="Amiri" w:cs="Amiri"/>
+          <w:sz w:val="20"/>
+          <w:szCs w:val="20"/>
+        </w:rPr>
+        <w:t xml:space="preserve">import </w:t>
+      </w:r>
+      <w:proofErr w:type="gramStart"/>
+      <w:r>
+        <w:rPr>
+          <w:rFonts w:ascii="Amiri" w:hAnsi="Amiri" w:cs="Amiri"/>
+          <w:sz w:val="20"/>
+          <w:szCs w:val="20"/>
+        </w:rPr>
+        <w:t>jakarta.servlet</w:t>
+      </w:r>
+      <w:proofErr w:type="gramEnd"/>
+      <w:r>
+        <w:rPr>
+          <w:rFonts w:ascii="Amiri" w:hAnsi="Amiri" w:cs="Amiri"/>
+          <w:sz w:val="20"/>
+          <w:szCs w:val="20"/>
+        </w:rPr>
+        <w:t>.ServletException;</w:t>
+      </w:r>
+    </w:p>
+    <w:p>
+      <w:pPr>
+        <w:spacing w:line="240" w:lineRule="auto"/>
+        <w:jc w:val="both"/>
+        <w:rPr>
+          <w:rFonts w:ascii="Amiri" w:hAnsi="Amiri" w:cs="Amiri"/>
+          <w:sz w:val="20"/>
+          <w:szCs w:val="20"/>
+          <w:lang w:val="en-US"/>
+        </w:rPr>
+      </w:pPr>
+      <w:r>
+        <w:rPr>
+          <w:rFonts w:ascii="Amiri" w:hAnsi="Amiri" w:cs="Amiri"/>
+          <w:sz w:val="20"/>
+          <w:szCs w:val="20"/>
+          <w:lang w:val="en-US"/>
+        </w:rPr>
+        <w:t xml:space="preserve">import </w:t>
+      </w:r>
+      <w:proofErr w:type="gramStart"/>
+      <w:r>
+        <w:rPr>
+          <w:rFonts w:ascii="Amiri" w:hAnsi="Amiri" w:cs="Amiri"/>
+          <w:sz w:val="20"/>
+          <w:szCs w:val="20"/>
+          <w:lang w:val="en-US"/>
+        </w:rPr>
+        <w:t>jakarta.servlet</w:t>
+      </w:r>
+      <w:proofErr w:type="gramEnd"/>
+      <w:r>
+        <w:rPr>
+          <w:rFonts w:ascii="Amiri" w:hAnsi="Amiri" w:cs="Amiri"/>
+          <w:sz w:val="20"/>
+          <w:szCs w:val="20"/>
+          <w:lang w:val="en-US"/>
+        </w:rPr>
+        <w:t>.annotation.WebServlet;</w:t>
+      </w:r>
+    </w:p>
+    <w:p>
+      <w:pPr>
+        <w:spacing w:line="240" w:lineRule="auto"/>
+        <w:jc w:val="both"/>
+        <w:rPr>
+          <w:rFonts w:ascii="Amiri" w:hAnsi="Amiri" w:cs="Amiri"/>
+          <w:sz w:val="20"/>
+          <w:szCs w:val="20"/>
+        </w:rPr>
+      </w:pPr>
+      <w:r>
+        <w:rPr>
+          <w:rFonts w:ascii="Amiri" w:hAnsi="Amiri" w:cs="Amiri"/>
+          <w:sz w:val="20"/>
+          <w:szCs w:val="20"/>
+        </w:rPr>
+        <w:t xml:space="preserve">import </w:t>
+      </w:r>
+      <w:proofErr w:type="gramStart"/>
+      <w:r>
+        <w:rPr>
+          <w:rFonts w:ascii="Amiri" w:hAnsi="Amiri" w:cs="Amiri"/>
+          <w:sz w:val="20"/>
+          <w:szCs w:val="20"/>
+        </w:rPr>
+        <w:t>jakarta.servlet</w:t>
+      </w:r>
+      <w:proofErr w:type="gramEnd"/>
+      <w:r>
+        <w:rPr>
+          <w:rFonts w:ascii="Amiri" w:hAnsi="Amiri" w:cs="Amiri"/>
+          <w:sz w:val="20"/>
+          <w:szCs w:val="20"/>
+        </w:rPr>
+        <w:t>.http.HttpServlet;</w:t>
+      </w:r>
+    </w:p>
+    <w:p>
+      <w:pPr>
+        <w:spacing w:line="240" w:lineRule="auto"/>
+        <w:jc w:val="both"/>
+        <w:rPr>
+          <w:rFonts w:ascii="Amiri" w:hAnsi="Amiri" w:cs="Amiri"/>
+          <w:sz w:val="20"/>
+          <w:szCs w:val="20"/>
+        </w:rPr>
+      </w:pPr>
+      <w:r>
+        <w:rPr>
+          <w:rFonts w:ascii="Amiri" w:hAnsi="Amiri" w:cs="Amiri"/>
+          <w:sz w:val="20"/>
+          <w:szCs w:val="20"/>
+        </w:rPr>
+        <w:t xml:space="preserve">import </w:t>
+      </w:r>
+      <w:proofErr w:type="gramStart"/>
+      <w:r>
+        <w:rPr>
+          <w:rFonts w:ascii="Amiri" w:hAnsi="Amiri" w:cs="Amiri"/>
+          <w:sz w:val="20"/>
+          <w:szCs w:val="20"/>
+        </w:rPr>
+        <w:t>jakarta.servlet</w:t>
+      </w:r>
+      <w:proofErr w:type="gramEnd"/>
+      <w:r>
+        <w:rPr>
+          <w:rFonts w:ascii="Amiri" w:hAnsi="Amiri" w:cs="Amiri"/>
+          <w:sz w:val="20"/>
+          <w:szCs w:val="20"/>
+        </w:rPr>
+        <w:t>.http.HttpServletRequest;</w:t>
+      </w:r>
+    </w:p>
+    <w:p>
+      <w:pPr>
+        <w:spacing w:line="240" w:lineRule="auto"/>
+        <w:jc w:val="both"/>
+        <w:rPr>
+          <w:rFonts w:ascii="Amiri" w:hAnsi="Amiri" w:cs="Amiri"/>
+          <w:sz w:val="20"/>
+          <w:szCs w:val="20"/>
+        </w:rPr>
+      </w:pPr>
+      <w:r>
+        <w:rPr>
+          <w:rFonts w:ascii="Amiri" w:hAnsi="Amiri" w:cs="Amiri"/>
+          <w:sz w:val="20"/>
+          <w:szCs w:val="20"/>
+        </w:rPr>
+        <w:t xml:space="preserve">import </w:t>
+      </w:r>
+      <w:proofErr w:type="gramStart"/>
+      <w:r>
+        <w:rPr>
+          <w:rFonts w:ascii="Amiri" w:hAnsi="Amiri" w:cs="Amiri"/>
+          <w:sz w:val="20"/>
+          <w:szCs w:val="20"/>
+        </w:rPr>
+        <w:t>jakarta.servlet</w:t>
+      </w:r>
+      <w:proofErr w:type="gramEnd"/>
+      <w:r>
+        <w:rPr>
+          <w:rFonts w:ascii="Amiri" w:hAnsi="Amiri" w:cs="Amiri"/>
+          <w:sz w:val="20"/>
+          <w:szCs w:val="20"/>
+        </w:rPr>
+        <w:t>.http.HttpServletResponse;</w:t>
+      </w:r>
+    </w:p>
+    <w:p>
+      <w:pPr>
+        <w:spacing w:line="240" w:lineRule="auto"/>
+        <w:jc w:val="both"/>
+        <w:rPr>
+          <w:rFonts w:ascii="Amiri" w:hAnsi="Amiri" w:cs="Amiri"/>
+          <w:sz w:val="20"/>
+          <w:szCs w:val="20"/>
+        </w:rPr>
+      </w:pPr>
+    </w:p>
+    <w:p>
+      <w:pPr>
+        <w:jc w:val="both"/>
+        <w:rPr>
+          <w:rFonts w:ascii="Amiri" w:hAnsi="Amiri" w:cs="Amiri"/>
+          <w:sz w:val="20"/>
+          <w:szCs w:val="20"/>
+        </w:rPr>
+      </w:pPr>
+      <w:r>
+        <w:rPr>
+          <w:rFonts w:ascii="Amiri" w:hAnsi="Amiri" w:cs="Amiri"/>
+          <w:sz w:val="20"/>
+          <w:szCs w:val="20"/>
+        </w:rPr>
+        <w:t>@</w:t>
+      </w:r>
+      <w:proofErr w:type="gramStart"/>
+      <w:r>
+        <w:rPr>
+          <w:rFonts w:ascii="Amiri" w:hAnsi="Amiri" w:cs="Amiri"/>
+          <w:sz w:val="20"/>
+          <w:szCs w:val="20"/>
+        </w:rPr>
+        <w:t>WebServlet(</w:t>
+      </w:r>
+      <w:proofErr w:type="gramEnd"/>
+      <w:r>
+        <w:rPr>
+          <w:rFonts w:ascii="Amiri" w:hAnsi="Amiri" w:cs="Amiri"/>
+          <w:sz w:val="20"/>
+          <w:szCs w:val="20"/>
+        </w:rPr>
+        <w:t>name = "NuevoTipoUsuario", urlPatterns = {"/NuevoTipoUsuario"})</w:t>
+      </w:r>
+    </w:p>
+    <w:p>
+      <w:pPr>
+        <w:jc w:val="both"/>
+        <w:rPr>
+          <w:rFonts w:ascii="Amiri" w:hAnsi="Amiri" w:cs="Amiri"/>
+          <w:sz w:val="20"/>
+          <w:szCs w:val="20"/>
+          <w:lang w:val="en-US"/>
+        </w:rPr>
+      </w:pPr>
+      <w:r>
+        <w:rPr>
+          <w:rFonts w:ascii="Amiri" w:hAnsi="Amiri" w:cs="Amiri"/>
+          <w:sz w:val="20"/>
+          <w:szCs w:val="20"/>
+          <w:lang w:val="en-US"/>
+        </w:rPr>
+        <w:t>public class NuevoTipoUsuario extends HttpServlet {</w:t>
+      </w:r>
+    </w:p>
+    <w:p>
+      <w:pPr>
+        <w:jc w:val="both"/>
+        <w:rPr>
+          <w:rFonts w:ascii="Amiri" w:hAnsi="Amiri" w:cs="Amiri"/>
+          <w:sz w:val="20"/>
+          <w:szCs w:val="20"/>
+          <w:lang w:val="en-US"/>
+        </w:rPr>
+      </w:pPr>
+      <w:r>
+        <w:rPr>
+          <w:rFonts w:ascii="Amiri" w:hAnsi="Amiri" w:cs="Amiri"/>
+          <w:sz w:val="20"/>
+          <w:szCs w:val="20"/>
+          <w:lang w:val="en-US"/>
+        </w:rPr>
+        <w:t xml:space="preserve">    protected void </w:t>
+      </w:r>
+      <w:proofErr w:type="gramStart"/>
+      <w:r>
+        <w:rPr>
+          <w:rFonts w:ascii="Amiri" w:hAnsi="Amiri" w:cs="Amiri"/>
+          <w:sz w:val="20"/>
+          <w:szCs w:val="20"/>
+          <w:lang w:val="en-US"/>
+        </w:rPr>
+        <w:t>processRequest(</w:t>
+      </w:r>
+      <w:proofErr w:type="gramEnd"/>
+      <w:r>
+        <w:rPr>
+          <w:rFonts w:ascii="Amiri" w:hAnsi="Amiri" w:cs="Amiri"/>
+          <w:sz w:val="20"/>
+          <w:szCs w:val="20"/>
+          <w:lang w:val="en-US"/>
+        </w:rPr>
+        <w:t>HttpServletRequest request, HttpServletResponse response)</w:t>
+      </w:r>
+    </w:p>
+    <w:p>
+      <w:pPr>
+        <w:jc w:val="both"/>
+        <w:rPr>
+          <w:rFonts w:ascii="Amiri" w:hAnsi="Amiri" w:cs="Amiri"/>
+          <w:sz w:val="20"/>
+          <w:szCs w:val="20"/>
+          <w:lang w:val="en-US"/>
+        </w:rPr>
+      </w:pPr>
+      <w:r>
+        <w:rPr>
+          <w:rFonts w:ascii="Amiri" w:hAnsi="Amiri" w:cs="Amiri"/>
+          <w:sz w:val="20"/>
+          <w:szCs w:val="20"/>
+          <w:lang w:val="en-US"/>
+        </w:rPr>
+        <w:t xml:space="preserve">            throws ServletException, IOException {</w:t>
+      </w:r>
+    </w:p>
+    <w:p>
+      <w:pPr>
+        <w:jc w:val="both"/>
+        <w:rPr>
+          <w:rFonts w:ascii="Amiri" w:hAnsi="Amiri" w:cs="Amiri"/>
+          <w:sz w:val="20"/>
+          <w:szCs w:val="20"/>
+          <w:lang w:val="en-US"/>
+        </w:rPr>
+      </w:pPr>
+      <w:r>
+        <w:rPr>
+          <w:rFonts w:ascii="Amiri" w:hAnsi="Amiri" w:cs="Amiri"/>
+          <w:sz w:val="20"/>
+          <w:szCs w:val="20"/>
+          <w:lang w:val="en-US"/>
+        </w:rPr>
+        <w:t xml:space="preserve">        </w:t>
+      </w:r>
+      <w:proofErr w:type="gramStart"/>
+      <w:r>
+        <w:rPr>
+          <w:rFonts w:ascii="Amiri" w:hAnsi="Amiri" w:cs="Amiri"/>
+          <w:sz w:val="20"/>
+          <w:szCs w:val="20"/>
+          <w:lang w:val="en-US"/>
+        </w:rPr>
+        <w:t>response.setContentType</w:t>
+      </w:r>
+      <w:proofErr w:type="gramEnd"/>
+      <w:r>
+        <w:rPr>
+          <w:rFonts w:ascii="Amiri" w:hAnsi="Amiri" w:cs="Amiri"/>
+          <w:sz w:val="20"/>
+          <w:szCs w:val="20"/>
+          <w:lang w:val="en-US"/>
+        </w:rPr>
+        <w:t>("text/html;charset=UTF-8");</w:t>
+      </w:r>
+    </w:p>
+    <w:p>
+      <w:pPr>
+        <w:jc w:val="both"/>
+        <w:rPr>
+          <w:rFonts w:ascii="Amiri" w:hAnsi="Amiri" w:cs="Amiri"/>
+          <w:sz w:val="20"/>
+          <w:szCs w:val="20"/>
+          <w:lang w:val="en-US"/>
+        </w:rPr>
+      </w:pPr>
+      <w:r>
+        <w:rPr>
+          <w:rFonts w:ascii="Amiri" w:hAnsi="Amiri" w:cs="Amiri"/>
+          <w:sz w:val="20"/>
+          <w:szCs w:val="20"/>
+          <w:lang w:val="en-US"/>
+        </w:rPr>
+        <w:t xml:space="preserve">        try (PrintWriter out = </w:t>
+      </w:r>
+      <w:proofErr w:type="gramStart"/>
+      <w:r>
+        <w:rPr>
+          <w:rFonts w:ascii="Amiri" w:hAnsi="Amiri" w:cs="Amiri"/>
+          <w:sz w:val="20"/>
+          <w:szCs w:val="20"/>
+          <w:lang w:val="en-US"/>
+        </w:rPr>
+        <w:t>response.getWriter</w:t>
+      </w:r>
+      <w:proofErr w:type="gramEnd"/>
+      <w:r>
+        <w:rPr>
+          <w:rFonts w:ascii="Amiri" w:hAnsi="Amiri" w:cs="Amiri"/>
+          <w:sz w:val="20"/>
+          <w:szCs w:val="20"/>
+          <w:lang w:val="en-US"/>
+        </w:rPr>
+        <w:t>()) {</w:t>
+      </w:r>
+    </w:p>
+    <w:p>
+      <w:pPr>
+        <w:jc w:val="both"/>
+        <w:rPr>
+          <w:rFonts w:ascii="Amiri" w:hAnsi="Amiri" w:cs="Amiri"/>
+          <w:sz w:val="20"/>
+          <w:szCs w:val="20"/>
+          <w:lang w:val="en-US"/>
+        </w:rPr>
+      </w:pPr>
+      <w:r>
+        <w:rPr>
+          <w:rFonts w:ascii="Amiri" w:hAnsi="Amiri" w:cs="Amiri"/>
+          <w:sz w:val="20"/>
+          <w:szCs w:val="20"/>
+          <w:lang w:val="en-US"/>
+        </w:rPr>
+        <w:t xml:space="preserve">            int valorBoton = Integer.parseInt(</w:t>
+      </w:r>
+      <w:proofErr w:type="gramStart"/>
+      <w:r>
+        <w:rPr>
+          <w:rFonts w:ascii="Amiri" w:hAnsi="Amiri" w:cs="Amiri"/>
+          <w:sz w:val="20"/>
+          <w:szCs w:val="20"/>
+          <w:lang w:val="en-US"/>
+        </w:rPr>
+        <w:t>request.getParameter</w:t>
+      </w:r>
+      <w:proofErr w:type="gramEnd"/>
+      <w:r>
+        <w:rPr>
+          <w:rFonts w:ascii="Amiri" w:hAnsi="Amiri" w:cs="Amiri"/>
+          <w:sz w:val="20"/>
+          <w:szCs w:val="20"/>
+          <w:lang w:val="en-US"/>
+        </w:rPr>
+        <w:t>("submitCatalogo"))</w:t>
+      </w:r>
+      <w:r>
+        <w:rPr>
+          <w:rFonts w:ascii="Amiri" w:hAnsi="Amiri" w:cs="Amiri"/>
+          <w:sz w:val="20"/>
+          <w:szCs w:val="20"/>
+          <w:lang w:val="en-US"/>
+        </w:rPr>
+        <w:t>;</w:t>
+      </w:r>
+    </w:p>
+    <w:p>
+      <w:pPr>
+        <w:jc w:val="both"/>
+        <w:rPr>
+          <w:rFonts w:ascii="Amiri" w:hAnsi="Amiri" w:cs="Amiri"/>
+          <w:sz w:val="20"/>
+          <w:szCs w:val="20"/>
+          <w:lang w:val="en-US"/>
+        </w:rPr>
+      </w:pPr>
+      <w:r>
+        <w:rPr>
+          <w:rFonts w:ascii="Amiri" w:hAnsi="Amiri" w:cs="Amiri"/>
+          <w:sz w:val="20"/>
+          <w:szCs w:val="20"/>
+          <w:lang w:val="en-US"/>
+        </w:rPr>
+        <w:t xml:space="preserve">            String valor = </w:t>
+      </w:r>
+      <w:proofErr w:type="gramStart"/>
+      <w:r>
+        <w:rPr>
+          <w:rFonts w:ascii="Amiri" w:hAnsi="Amiri" w:cs="Amiri"/>
+          <w:sz w:val="20"/>
+          <w:szCs w:val="20"/>
+          <w:lang w:val="en-US"/>
+        </w:rPr>
+        <w:t>request.getParameter</w:t>
+      </w:r>
+      <w:proofErr w:type="gramEnd"/>
+      <w:r>
+        <w:rPr>
+          <w:rFonts w:ascii="Amiri" w:hAnsi="Amiri" w:cs="Amiri"/>
+          <w:sz w:val="20"/>
+          <w:szCs w:val="20"/>
+          <w:lang w:val="en-US"/>
+        </w:rPr>
+        <w:t>("descripcion")</w:t>
+      </w:r>
+      <w:r>
+        <w:rPr>
+          <w:rFonts w:ascii="Amiri" w:hAnsi="Amiri" w:cs="Amiri"/>
+          <w:sz w:val="20"/>
+          <w:szCs w:val="20"/>
+          <w:lang w:val="en-US"/>
+        </w:rPr>
+        <w:t>;</w:t>
+      </w:r>
+    </w:p>
+    <w:p>
+      <w:pPr>
+        <w:jc w:val="both"/>
+        <w:rPr>
+          <w:rFonts w:ascii="Amiri" w:hAnsi="Amiri" w:cs="Amiri"/>
+          <w:sz w:val="20"/>
+          <w:szCs w:val="20"/>
+        </w:rPr>
+      </w:pPr>
+      <w:r>
+        <w:rPr>
+          <w:rFonts w:ascii="Amiri" w:hAnsi="Amiri" w:cs="Amiri"/>
+          <w:sz w:val="20"/>
+          <w:szCs w:val="20"/>
+        </w:rPr>
+        <w:t xml:space="preserve">            if (valorBoton == 1</w:t>
+      </w:r>
+      <w:proofErr w:type="gramStart"/>
+      <w:r>
+        <w:rPr>
+          <w:rFonts w:ascii="Amiri" w:hAnsi="Amiri" w:cs="Amiri"/>
+          <w:sz w:val="20"/>
+          <w:szCs w:val="20"/>
+        </w:rPr>
+        <w:t xml:space="preserve">) </w:t>
+      </w:r>
+      <w:r>
+        <w:rPr>
+          <w:rFonts w:ascii="Amiri" w:hAnsi="Amiri" w:cs="Amiri"/>
+          <w:sz w:val="20"/>
+          <w:szCs w:val="20"/>
+        </w:rPr>
+        <w:t xml:space="preserve"> {</w:t>
+      </w:r>
+      <w:proofErr w:type="gramEnd"/>
+    </w:p>
+    <w:p>
+      <w:pPr>
+        <w:jc w:val="both"/>
+        <w:rPr>
+          <w:rFonts w:ascii="Amiri" w:hAnsi="Amiri" w:cs="Amiri"/>
+          <w:sz w:val="20"/>
+          <w:szCs w:val="20"/>
+        </w:rPr>
+      </w:pPr>
+      <w:r>
+        <w:rPr>
+          <w:rFonts w:ascii="Amiri" w:hAnsi="Amiri" w:cs="Amiri"/>
+          <w:sz w:val="20"/>
+          <w:szCs w:val="20"/>
+        </w:rPr>
+        <w:t xml:space="preserve">                </w:t>
+      </w:r>
+      <w:proofErr w:type="gramStart"/>
+      <w:r>
+        <w:rPr>
+          <w:rFonts w:ascii="Amiri" w:hAnsi="Amiri" w:cs="Amiri"/>
+          <w:sz w:val="20"/>
+          <w:szCs w:val="20"/>
+        </w:rPr>
+        <w:t>response.sendRedirect</w:t>
+      </w:r>
+      <w:proofErr w:type="gramEnd"/>
+      <w:r>
+        <w:rPr>
+          <w:rFonts w:ascii="Amiri" w:hAnsi="Amiri" w:cs="Amiri"/>
+          <w:sz w:val="20"/>
+          <w:szCs w:val="20"/>
+        </w:rPr>
+        <w:t>(request.getContextPath() + "/Vistas/CatalogoTipoUsuarios.jsp");</w:t>
+      </w:r>
+    </w:p>
+    <w:p>
+      <w:pPr>
+        <w:jc w:val="both"/>
+        <w:rPr>
+          <w:rFonts w:ascii="Amiri" w:hAnsi="Amiri" w:cs="Amiri"/>
+          <w:sz w:val="20"/>
+          <w:szCs w:val="20"/>
+        </w:rPr>
+      </w:pPr>
+      <w:r>
+        <w:rPr>
+          <w:rFonts w:ascii="Amiri" w:hAnsi="Amiri" w:cs="Amiri"/>
+          <w:sz w:val="20"/>
+          <w:szCs w:val="20"/>
+        </w:rPr>
+        <w:lastRenderedPageBreak/>
+        <w:t xml:space="preserve">            } else {</w:t>
+      </w:r>
+    </w:p>
+    <w:p>
+      <w:pPr>
+        <w:jc w:val="both"/>
+        <w:rPr>
+          <w:rFonts w:ascii="Amiri" w:hAnsi="Amiri" w:cs="Amiri"/>
+          <w:sz w:val="20"/>
+          <w:szCs w:val="20"/>
+        </w:rPr>
+      </w:pPr>
+      <w:r>
+        <w:rPr>
+          <w:rFonts w:ascii="Amiri" w:hAnsi="Amiri" w:cs="Amiri"/>
+          <w:sz w:val="20"/>
+          <w:szCs w:val="20"/>
+        </w:rPr>
+        <w:t xml:space="preserve">                if </w:t>
+      </w:r>
+      <w:proofErr w:type="gramStart"/>
+      <w:r>
+        <w:rPr>
+          <w:rFonts w:ascii="Amiri" w:hAnsi="Amiri" w:cs="Amiri"/>
+          <w:sz w:val="20"/>
+          <w:szCs w:val="20"/>
+        </w:rPr>
+        <w:t>(!valor</w:t>
+      </w:r>
+      <w:proofErr w:type="gramEnd"/>
+      <w:r>
+        <w:rPr>
+          <w:rFonts w:ascii="Amiri" w:hAnsi="Amiri" w:cs="Amiri"/>
+          <w:sz w:val="20"/>
+          <w:szCs w:val="20"/>
+        </w:rPr>
+        <w:t>.isEmpty()) {</w:t>
+      </w:r>
+    </w:p>
+    <w:p>
+      <w:pPr>
+        <w:jc w:val="both"/>
+        <w:rPr>
+          <w:rFonts w:ascii="Amiri" w:hAnsi="Amiri" w:cs="Amiri"/>
+          <w:sz w:val="20"/>
+          <w:szCs w:val="20"/>
+        </w:rPr>
+      </w:pPr>
+      <w:r>
+        <w:rPr>
+          <w:rFonts w:ascii="Amiri" w:hAnsi="Amiri" w:cs="Amiri"/>
+          <w:sz w:val="20"/>
+          <w:szCs w:val="20"/>
+        </w:rPr>
+        <w:t xml:space="preserve">                    CatTipoUsuario u = new </w:t>
+      </w:r>
+      <w:proofErr w:type="gramStart"/>
+      <w:r>
+        <w:rPr>
+          <w:rFonts w:ascii="Amiri" w:hAnsi="Amiri" w:cs="Amiri"/>
+          <w:sz w:val="20"/>
+          <w:szCs w:val="20"/>
+        </w:rPr>
+        <w:t>CatTipoUsuario(</w:t>
+      </w:r>
+      <w:proofErr w:type="gramEnd"/>
+      <w:r>
+        <w:rPr>
+          <w:rFonts w:ascii="Amiri" w:hAnsi="Amiri" w:cs="Amiri"/>
+          <w:sz w:val="20"/>
+          <w:szCs w:val="20"/>
+        </w:rPr>
+        <w:t>);</w:t>
+      </w:r>
+    </w:p>
+    <w:p>
+      <w:pPr>
+        <w:jc w:val="both"/>
+        <w:rPr>
+          <w:rFonts w:ascii="Amiri" w:hAnsi="Amiri" w:cs="Amiri"/>
+          <w:sz w:val="20"/>
+          <w:szCs w:val="20"/>
+        </w:rPr>
+      </w:pPr>
+      <w:r>
+        <w:rPr>
+          <w:rFonts w:ascii="Amiri" w:hAnsi="Amiri" w:cs="Amiri"/>
+          <w:sz w:val="20"/>
+          <w:szCs w:val="20"/>
+        </w:rPr>
+        <w:t xml:space="preserve">                    </w:t>
+      </w:r>
+      <w:proofErr w:type="gramStart"/>
+      <w:r>
+        <w:rPr>
+          <w:rFonts w:ascii="Amiri" w:hAnsi="Amiri" w:cs="Amiri"/>
+          <w:sz w:val="20"/>
+          <w:szCs w:val="20"/>
+        </w:rPr>
+        <w:t>u.setDescripcion</w:t>
+      </w:r>
+      <w:proofErr w:type="gramEnd"/>
+      <w:r>
+        <w:rPr>
+          <w:rFonts w:ascii="Amiri" w:hAnsi="Amiri" w:cs="Amiri"/>
+          <w:sz w:val="20"/>
+          <w:szCs w:val="20"/>
+        </w:rPr>
+        <w:t>(valor);</w:t>
+      </w:r>
+    </w:p>
+    <w:p>
+      <w:pPr>
+        <w:jc w:val="both"/>
+        <w:rPr>
+          <w:rFonts w:ascii="Amiri" w:hAnsi="Amiri" w:cs="Amiri"/>
+          <w:sz w:val="20"/>
+          <w:szCs w:val="20"/>
+        </w:rPr>
+      </w:pPr>
+      <w:r>
+        <w:rPr>
+          <w:rFonts w:ascii="Amiri" w:hAnsi="Amiri" w:cs="Amiri"/>
+          <w:sz w:val="20"/>
+          <w:szCs w:val="20"/>
+        </w:rPr>
+        <w:t xml:space="preserve">                    CatTipoUsuarioManager registrar = new </w:t>
+      </w:r>
+      <w:proofErr w:type="gramStart"/>
+      <w:r>
+        <w:rPr>
+          <w:rFonts w:ascii="Amiri" w:hAnsi="Amiri" w:cs="Amiri"/>
+          <w:sz w:val="20"/>
+          <w:szCs w:val="20"/>
+        </w:rPr>
+        <w:t>CatTipoUsuarioManager(</w:t>
+      </w:r>
+      <w:proofErr w:type="gramEnd"/>
+      <w:r>
+        <w:rPr>
+          <w:rFonts w:ascii="Amiri" w:hAnsi="Amiri" w:cs="Amiri"/>
+          <w:sz w:val="20"/>
+          <w:szCs w:val="20"/>
+        </w:rPr>
+        <w:t>);</w:t>
+      </w:r>
+    </w:p>
+    <w:p>
+      <w:pPr>
+        <w:jc w:val="both"/>
+        <w:rPr>
+          <w:rFonts w:ascii="Amiri" w:hAnsi="Amiri" w:cs="Amiri"/>
+          <w:sz w:val="20"/>
+          <w:szCs w:val="20"/>
+        </w:rPr>
+      </w:pPr>
+      <w:r>
+        <w:rPr>
+          <w:rFonts w:ascii="Amiri" w:hAnsi="Amiri" w:cs="Amiri"/>
+          <w:sz w:val="20"/>
+          <w:szCs w:val="20"/>
+        </w:rPr>
+        <w:t xml:space="preserve">                    int registro = </w:t>
+      </w:r>
+      <w:proofErr w:type="gramStart"/>
+      <w:r>
+        <w:rPr>
+          <w:rFonts w:ascii="Amiri" w:hAnsi="Amiri" w:cs="Amiri"/>
+          <w:sz w:val="20"/>
+          <w:szCs w:val="20"/>
+        </w:rPr>
+        <w:t>registrar.registrarCatTipoUsuario</w:t>
+      </w:r>
+      <w:proofErr w:type="gramEnd"/>
+      <w:r>
+        <w:rPr>
+          <w:rFonts w:ascii="Amiri" w:hAnsi="Amiri" w:cs="Amiri"/>
+          <w:sz w:val="20"/>
+          <w:szCs w:val="20"/>
+        </w:rPr>
+        <w:t>(u);</w:t>
+      </w:r>
+    </w:p>
+    <w:p>
+      <w:pPr>
+        <w:jc w:val="both"/>
+        <w:rPr>
+          <w:rFonts w:ascii="Amiri" w:hAnsi="Amiri" w:cs="Amiri"/>
+          <w:sz w:val="20"/>
+          <w:szCs w:val="20"/>
+        </w:rPr>
+      </w:pPr>
+      <w:r>
+        <w:rPr>
+          <w:rFonts w:ascii="Amiri" w:hAnsi="Amiri" w:cs="Amiri"/>
+          <w:sz w:val="20"/>
+          <w:szCs w:val="20"/>
+        </w:rPr>
+        <w:t xml:space="preserve">                    if (registro == 1) {</w:t>
+      </w:r>
+    </w:p>
+    <w:p>
+      <w:pPr>
+        <w:jc w:val="both"/>
+        <w:rPr>
+          <w:rFonts w:ascii="Amiri" w:hAnsi="Amiri" w:cs="Amiri"/>
+          <w:sz w:val="20"/>
+          <w:szCs w:val="20"/>
+        </w:rPr>
+      </w:pPr>
+      <w:r>
+        <w:rPr>
+          <w:rFonts w:ascii="Amiri" w:hAnsi="Amiri" w:cs="Amiri"/>
+          <w:sz w:val="20"/>
+          <w:szCs w:val="20"/>
+        </w:rPr>
+        <w:t xml:space="preserve">                        </w:t>
+      </w:r>
+      <w:proofErr w:type="gramStart"/>
+      <w:r>
+        <w:rPr>
+          <w:rFonts w:ascii="Amiri" w:hAnsi="Amiri" w:cs="Amiri"/>
+          <w:sz w:val="20"/>
+          <w:szCs w:val="20"/>
+        </w:rPr>
+        <w:t>response.sendRedirect</w:t>
+      </w:r>
+      <w:proofErr w:type="gramEnd"/>
+      <w:r>
+        <w:rPr>
+          <w:rFonts w:ascii="Amiri" w:hAnsi="Amiri" w:cs="Amiri"/>
+          <w:sz w:val="20"/>
+          <w:szCs w:val="20"/>
+        </w:rPr>
+        <w:t>(request.getContextPath() + "/Vistas/CatalogoTipoUsuarios.jsp");</w:t>
+      </w:r>
+    </w:p>
+    <w:p>
+      <w:pPr>
+        <w:jc w:val="both"/>
+        <w:rPr>
+          <w:rFonts w:ascii="Amiri" w:hAnsi="Amiri" w:cs="Amiri"/>
+          <w:sz w:val="20"/>
+          <w:szCs w:val="20"/>
+        </w:rPr>
+      </w:pPr>
+      <w:r>
+        <w:rPr>
+          <w:rFonts w:ascii="Amiri" w:hAnsi="Amiri" w:cs="Amiri"/>
+          <w:sz w:val="20"/>
+          <w:szCs w:val="20"/>
+        </w:rPr>
+        <w:t xml:space="preserve">                    } else {</w:t>
+      </w:r>
+    </w:p>
+    <w:p>
+      <w:pPr>
+        <w:jc w:val="both"/>
+        <w:rPr>
+          <w:rFonts w:ascii="Amiri" w:hAnsi="Amiri" w:cs="Amiri"/>
+          <w:sz w:val="20"/>
+          <w:szCs w:val="20"/>
+        </w:rPr>
+      </w:pPr>
+      <w:r>
+        <w:rPr>
+          <w:rFonts w:ascii="Amiri" w:hAnsi="Amiri" w:cs="Amiri"/>
+          <w:sz w:val="20"/>
+          <w:szCs w:val="20"/>
+        </w:rPr>
+        <w:t xml:space="preserve">                        </w:t>
+      </w:r>
+      <w:proofErr w:type="gramStart"/>
+      <w:r>
+        <w:rPr>
+          <w:rFonts w:ascii="Amiri" w:hAnsi="Amiri" w:cs="Amiri"/>
+          <w:sz w:val="20"/>
+          <w:szCs w:val="20"/>
+        </w:rPr>
+        <w:t>response.sendRedirect</w:t>
+      </w:r>
+      <w:proofErr w:type="gramEnd"/>
+      <w:r>
+        <w:rPr>
+          <w:rFonts w:ascii="Amiri" w:hAnsi="Amiri" w:cs="Amiri"/>
+          <w:sz w:val="20"/>
+          <w:szCs w:val="20"/>
+        </w:rPr>
+        <w:t>(request.getContextPath() + "/Error.jsp");</w:t>
+      </w:r>
+    </w:p>
+    <w:p>
+      <w:pPr>
+        <w:jc w:val="both"/>
+        <w:rPr>
+          <w:rFonts w:ascii="Amiri" w:hAnsi="Amiri" w:cs="Amiri"/>
+          <w:sz w:val="20"/>
+          <w:szCs w:val="20"/>
+        </w:rPr>
+      </w:pPr>
+      <w:r>
+        <w:rPr>
+          <w:rFonts w:ascii="Amiri" w:hAnsi="Amiri" w:cs="Amiri"/>
+          <w:sz w:val="20"/>
+          <w:szCs w:val="20"/>
+        </w:rPr>
+        <w:t xml:space="preserve">                    }  }}} }</w:t>
+      </w:r>
+    </w:p>
+    <w:p>
+      <w:pPr>
+        <w:rPr>
+          <w:rFonts w:ascii="Arial" w:hAnsi="Arial" w:cs="Arial"/>
+          <w:sz w:val="24"/>
+          <w:szCs w:val="24"/>
+        </w:rPr>
+      </w:pPr>
+      <w:r>
+        <w:rPr>
+          <w:rFonts w:ascii="Amiri" w:hAnsi="Amiri" w:cs="Amiri"/>
+          <w:sz w:val="20"/>
+          <w:szCs w:val="20"/>
+        </w:rPr>
+        <w:t xml:space="preserve"> </w:t>
+      </w:r>
+      <w:r>
+        <w:rPr>
+          <w:rFonts w:ascii="Arial" w:hAnsi="Arial" w:cs="Arial"/>
+          <w:sz w:val="24"/>
+          <w:szCs w:val="24"/>
+        </w:rPr>
+        <w:t>Método auxiliar dentro de una clase extendida de la clase Conexión.</w:t>
+      </w:r>
+    </w:p>
+    <w:p>
+      <w:pPr>
+        <w:rPr>
+          <w:rFonts w:ascii="Arial" w:hAnsi="Arial" w:cs="Arial"/>
+          <w:sz w:val="24"/>
+          <w:szCs w:val="24"/>
+        </w:rPr>
+      </w:pPr>
+    </w:p>
+    <w:p>
+      <w:pPr>
+        <w:spacing w:line="240" w:lineRule="auto"/>
+        <w:rPr>
+          <w:rFonts w:ascii="Amiri" w:hAnsi="Amiri" w:cs="Amiri"/>
+          <w:sz w:val="20"/>
+          <w:szCs w:val="20"/>
+          <w:lang w:val="en-US"/>
+        </w:rPr>
+      </w:pPr>
+      <w:r>
+        <w:rPr>
+          <w:rFonts w:ascii="Amiri" w:hAnsi="Amiri" w:cs="Amiri"/>
+          <w:sz w:val="20"/>
+          <w:szCs w:val="20"/>
+          <w:lang w:val="en-US"/>
+        </w:rPr>
+        <w:t>import Modelo.CatTipoUsuario;</w:t>
+      </w:r>
+    </w:p>
+    <w:p>
+      <w:pPr>
+        <w:spacing w:line="240" w:lineRule="auto"/>
+        <w:rPr>
+          <w:rFonts w:ascii="Amiri" w:hAnsi="Amiri" w:cs="Amiri"/>
+          <w:sz w:val="20"/>
+          <w:szCs w:val="20"/>
+          <w:lang w:val="en-US"/>
+        </w:rPr>
+      </w:pPr>
+      <w:r>
+        <w:rPr>
+          <w:rFonts w:ascii="Amiri" w:hAnsi="Amiri" w:cs="Amiri"/>
+          <w:sz w:val="20"/>
+          <w:szCs w:val="20"/>
+          <w:lang w:val="en-US"/>
+        </w:rPr>
+        <w:t>import java.sql.Connection;</w:t>
+      </w:r>
+    </w:p>
+    <w:p>
+      <w:pPr>
+        <w:spacing w:line="240" w:lineRule="auto"/>
+        <w:rPr>
+          <w:rFonts w:ascii="Amiri" w:hAnsi="Amiri" w:cs="Amiri"/>
+          <w:sz w:val="20"/>
+          <w:szCs w:val="20"/>
+          <w:lang w:val="en-US"/>
+        </w:rPr>
+      </w:pPr>
+      <w:r>
+        <w:rPr>
+          <w:rFonts w:ascii="Amiri" w:hAnsi="Amiri" w:cs="Amiri"/>
+          <w:sz w:val="20"/>
+          <w:szCs w:val="20"/>
+          <w:lang w:val="en-US"/>
+        </w:rPr>
+        <w:t>import java.sql.PreparedStatement;</w:t>
+      </w:r>
+    </w:p>
+    <w:p>
+      <w:pPr>
+        <w:spacing w:line="240" w:lineRule="auto"/>
+        <w:rPr>
+          <w:rFonts w:ascii="Amiri" w:hAnsi="Amiri" w:cs="Amiri"/>
+          <w:sz w:val="20"/>
+          <w:szCs w:val="20"/>
+          <w:lang w:val="en-US"/>
+        </w:rPr>
+      </w:pPr>
+      <w:r>
+        <w:rPr>
+          <w:rFonts w:ascii="Amiri" w:hAnsi="Amiri" w:cs="Amiri"/>
+          <w:sz w:val="20"/>
+          <w:szCs w:val="20"/>
+          <w:lang w:val="en-US"/>
+        </w:rPr>
+        <w:t>import java.sql.ResultSet;</w:t>
+      </w:r>
+    </w:p>
+    <w:p>
+      <w:pPr>
+        <w:spacing w:line="240" w:lineRule="auto"/>
+        <w:rPr>
+          <w:rFonts w:ascii="Amiri" w:hAnsi="Amiri" w:cs="Amiri"/>
+          <w:sz w:val="20"/>
+          <w:szCs w:val="20"/>
+          <w:lang w:val="en-US"/>
+        </w:rPr>
+      </w:pPr>
+      <w:r>
+        <w:rPr>
+          <w:rFonts w:ascii="Amiri" w:hAnsi="Amiri" w:cs="Amiri"/>
+          <w:sz w:val="20"/>
+          <w:szCs w:val="20"/>
+          <w:lang w:val="en-US"/>
+        </w:rPr>
+        <w:t>import java.sql.SQLException;</w:t>
+      </w:r>
+    </w:p>
+    <w:p>
+      <w:pPr>
+        <w:spacing w:line="240" w:lineRule="auto"/>
+        <w:rPr>
+          <w:rFonts w:ascii="Amiri" w:hAnsi="Amiri" w:cs="Amiri"/>
+          <w:sz w:val="20"/>
+          <w:szCs w:val="20"/>
+          <w:lang w:val="en-US"/>
+        </w:rPr>
+      </w:pPr>
+      <w:r>
+        <w:rPr>
+          <w:rFonts w:ascii="Amiri" w:hAnsi="Amiri" w:cs="Amiri"/>
+          <w:sz w:val="20"/>
+          <w:szCs w:val="20"/>
+          <w:lang w:val="en-US"/>
+        </w:rPr>
+        <w:t>import java.util.ArrayList;</w:t>
+      </w:r>
+    </w:p>
+    <w:p>
+      <w:pPr>
+        <w:spacing w:line="240" w:lineRule="auto"/>
+        <w:rPr>
+          <w:rFonts w:ascii="Amiri" w:hAnsi="Amiri" w:cs="Amiri"/>
+          <w:sz w:val="20"/>
+          <w:szCs w:val="20"/>
+        </w:rPr>
+      </w:pPr>
+      <w:r>
+        <w:rPr>
+          <w:rFonts w:ascii="Amiri" w:hAnsi="Amiri" w:cs="Amiri"/>
+          <w:sz w:val="20"/>
+          <w:szCs w:val="20"/>
+        </w:rPr>
+        <w:t>import java.util.List;</w:t>
+      </w:r>
+    </w:p>
+    <w:p>
+      <w:pPr>
+        <w:rPr>
+          <w:rFonts w:ascii="Amiri" w:hAnsi="Amiri" w:cs="Amiri"/>
+          <w:sz w:val="20"/>
+          <w:szCs w:val="20"/>
+          <w:lang w:val="en-US"/>
+        </w:rPr>
+      </w:pPr>
+      <w:r>
+        <w:rPr>
+          <w:rFonts w:ascii="Amiri" w:hAnsi="Amiri" w:cs="Amiri"/>
+          <w:sz w:val="20"/>
+          <w:szCs w:val="20"/>
+          <w:lang w:val="en-US"/>
+        </w:rPr>
+        <w:t>public class CatTipoUsuarioManager extends Conexion {</w:t>
+      </w:r>
+    </w:p>
+    <w:p>
+      <w:pPr>
+        <w:rPr>
+          <w:rFonts w:ascii="Amiri" w:hAnsi="Amiri" w:cs="Amiri"/>
+          <w:sz w:val="20"/>
+          <w:szCs w:val="20"/>
+        </w:rPr>
+      </w:pPr>
+      <w:r>
+        <w:rPr>
+          <w:rFonts w:ascii="Amiri" w:hAnsi="Amiri" w:cs="Amiri"/>
+          <w:sz w:val="20"/>
+          <w:szCs w:val="20"/>
+          <w:lang w:val="en-US"/>
+        </w:rPr>
+        <w:t xml:space="preserve"> </w:t>
+      </w:r>
+      <w:r>
+        <w:rPr>
+          <w:rFonts w:ascii="Amiri" w:hAnsi="Amiri" w:cs="Amiri"/>
+          <w:sz w:val="20"/>
+          <w:szCs w:val="20"/>
+        </w:rPr>
+        <w:t xml:space="preserve">public int </w:t>
+      </w:r>
+      <w:r>
+        <w:rPr>
+          <w:rFonts w:ascii="Amiri" w:hAnsi="Amiri" w:cs="Amiri"/>
+          <w:sz w:val="20"/>
+          <w:szCs w:val="20"/>
+        </w:rPr>
+        <w:t>registrarCatTipoUsuario (</w:t>
+      </w:r>
+      <w:r>
+        <w:rPr>
+          <w:rFonts w:ascii="Amiri" w:hAnsi="Amiri" w:cs="Amiri"/>
+          <w:sz w:val="20"/>
+          <w:szCs w:val="20"/>
+        </w:rPr>
+        <w:t>CatTipoUsuario ctu) {</w:t>
+      </w:r>
+    </w:p>
+    <w:p>
+      <w:pPr>
+        <w:rPr>
+          <w:rFonts w:ascii="Amiri" w:hAnsi="Amiri" w:cs="Amiri"/>
+          <w:sz w:val="20"/>
+          <w:szCs w:val="20"/>
+          <w:lang w:val="en-US"/>
+        </w:rPr>
+      </w:pPr>
+      <w:r>
+        <w:rPr>
+          <w:rFonts w:ascii="Amiri" w:hAnsi="Amiri" w:cs="Amiri"/>
+          <w:sz w:val="20"/>
+          <w:szCs w:val="20"/>
+        </w:rPr>
+        <w:t xml:space="preserve">        </w:t>
+      </w:r>
+      <w:r>
+        <w:rPr>
+          <w:rFonts w:ascii="Amiri" w:hAnsi="Amiri" w:cs="Amiri"/>
+          <w:sz w:val="20"/>
+          <w:szCs w:val="20"/>
+          <w:lang w:val="en-US"/>
+        </w:rPr>
+        <w:t>try {</w:t>
+      </w:r>
+    </w:p>
+    <w:p>
+      <w:pPr>
+        <w:rPr>
+          <w:rFonts w:ascii="Amiri" w:hAnsi="Amiri" w:cs="Amiri"/>
+          <w:sz w:val="20"/>
+          <w:szCs w:val="20"/>
+          <w:lang w:val="en-US"/>
+        </w:rPr>
+      </w:pPr>
+      <w:r>
+        <w:rPr>
+          <w:rFonts w:ascii="Amiri" w:hAnsi="Amiri" w:cs="Amiri"/>
+          <w:sz w:val="20"/>
+          <w:szCs w:val="20"/>
+          <w:lang w:val="en-US"/>
+        </w:rPr>
+        <w:t xml:space="preserve">            int estatus = 0;</w:t>
+      </w:r>
+    </w:p>
+    <w:p>
+      <w:pPr>
+        <w:rPr>
+          <w:rFonts w:ascii="Amiri" w:hAnsi="Amiri" w:cs="Amiri"/>
+          <w:sz w:val="20"/>
+          <w:szCs w:val="20"/>
+          <w:lang w:val="en-US"/>
+        </w:rPr>
+      </w:pPr>
+      <w:r>
+        <w:rPr>
+          <w:rFonts w:ascii="Amiri" w:hAnsi="Amiri" w:cs="Amiri"/>
+          <w:sz w:val="20"/>
+          <w:szCs w:val="20"/>
+          <w:lang w:val="en-US"/>
+        </w:rPr>
+        <w:t xml:space="preserve">            Connection con = getConection();</w:t>
+      </w:r>
+    </w:p>
+    <w:p>
+      <w:pPr>
+        <w:rPr>
+          <w:rFonts w:ascii="Amiri" w:hAnsi="Amiri" w:cs="Amiri"/>
+          <w:sz w:val="20"/>
+          <w:szCs w:val="20"/>
+          <w:lang w:val="en-US"/>
+        </w:rPr>
+      </w:pPr>
+      <w:r>
+        <w:rPr>
+          <w:rFonts w:ascii="Amiri" w:hAnsi="Amiri" w:cs="Amiri"/>
+          <w:sz w:val="20"/>
+          <w:szCs w:val="20"/>
+          <w:lang w:val="en-US"/>
+        </w:rPr>
+        <w:lastRenderedPageBreak/>
+        <w:t xml:space="preserve">            String query = "insert into </w:t>
+      </w:r>
+      <w:r>
+        <w:rPr>
+          <w:rFonts w:ascii="Amiri" w:hAnsi="Amiri" w:cs="Amiri"/>
+          <w:sz w:val="20"/>
+          <w:szCs w:val="20"/>
+          <w:lang w:val="en-US"/>
+        </w:rPr>
+        <w:t>cattipousuario (</w:t>
+      </w:r>
+      <w:r>
+        <w:rPr>
+          <w:rFonts w:ascii="Amiri" w:hAnsi="Amiri" w:cs="Amiri"/>
+          <w:sz w:val="20"/>
+          <w:szCs w:val="20"/>
+          <w:lang w:val="en-US"/>
+        </w:rPr>
+        <w:t>Descripcion)values(?)";</w:t>
+      </w:r>
+    </w:p>
+    <w:p>
+      <w:pPr>
+        <w:rPr>
+          <w:rFonts w:ascii="Amiri" w:hAnsi="Amiri" w:cs="Amiri"/>
+          <w:sz w:val="20"/>
+          <w:szCs w:val="20"/>
+          <w:lang w:val="en-US"/>
+        </w:rPr>
+      </w:pPr>
+      <w:r>
+        <w:rPr>
+          <w:rFonts w:ascii="Amiri" w:hAnsi="Amiri" w:cs="Amiri"/>
+          <w:sz w:val="20"/>
+          <w:szCs w:val="20"/>
+          <w:lang w:val="en-US"/>
+        </w:rPr>
+        <w:t xml:space="preserve">            PreparedStatement st = </w:t>
+      </w:r>
+      <w:r>
+        <w:rPr>
+          <w:rFonts w:ascii="Amiri" w:hAnsi="Amiri" w:cs="Amiri"/>
+          <w:sz w:val="20"/>
+          <w:szCs w:val="20"/>
+          <w:lang w:val="en-US"/>
+        </w:rPr>
+        <w:t>con. prepareStatement</w:t>
+      </w:r>
+      <w:r>
+        <w:rPr>
+          <w:rFonts w:ascii="Amiri" w:hAnsi="Amiri" w:cs="Amiri"/>
+          <w:sz w:val="20"/>
+          <w:szCs w:val="20"/>
+          <w:lang w:val="en-US"/>
+        </w:rPr>
+        <w:t>(query);</w:t>
+      </w:r>
+    </w:p>
+    <w:p>
+      <w:pPr>
+        <w:rPr>
+          <w:rFonts w:ascii="Amiri" w:hAnsi="Amiri" w:cs="Amiri"/>
+          <w:sz w:val="20"/>
+          <w:szCs w:val="20"/>
+          <w:lang w:val="en-US"/>
+        </w:rPr>
+      </w:pPr>
+      <w:r>
+        <w:rPr>
+          <w:rFonts w:ascii="Amiri" w:hAnsi="Amiri" w:cs="Amiri"/>
+          <w:sz w:val="20"/>
+          <w:szCs w:val="20"/>
+          <w:lang w:val="en-US"/>
+        </w:rPr>
+        <w:t xml:space="preserve">            </w:t>
+      </w:r>
+      <w:proofErr w:type="spellStart"/>
+      <w:r>
+        <w:rPr>
+          <w:rFonts w:ascii="Amiri" w:hAnsi="Amiri" w:cs="Amiri"/>
+          <w:sz w:val="20"/>
+          <w:szCs w:val="20"/>
+          <w:lang w:val="en-US"/>
+        </w:rPr>
+        <w:t>st.</w:t>
+      </w:r>
+      <w:proofErr w:type="spellEnd"/>
+      <w:r>
+        <w:rPr>
+          <w:rFonts w:ascii="Amiri" w:hAnsi="Amiri" w:cs="Amiri"/>
+          <w:sz w:val="20"/>
+          <w:szCs w:val="20"/>
+          <w:lang w:val="en-US"/>
+        </w:rPr>
+        <w:t xml:space="preserve"> </w:t>
+      </w:r>
+      <w:proofErr w:type="gramStart"/>
+      <w:r>
+        <w:rPr>
+          <w:rFonts w:ascii="Amiri" w:hAnsi="Amiri" w:cs="Amiri"/>
+          <w:sz w:val="20"/>
+          <w:szCs w:val="20"/>
+          <w:lang w:val="en-US"/>
+        </w:rPr>
+        <w:t>setString</w:t>
+      </w:r>
+      <w:r>
+        <w:rPr>
+          <w:rFonts w:ascii="Amiri" w:hAnsi="Amiri" w:cs="Amiri"/>
+          <w:sz w:val="20"/>
+          <w:szCs w:val="20"/>
+          <w:lang w:val="en-US"/>
+        </w:rPr>
+        <w:t>(</w:t>
+      </w:r>
+      <w:proofErr w:type="gramEnd"/>
+      <w:r>
+        <w:rPr>
+          <w:rFonts w:ascii="Amiri" w:hAnsi="Amiri" w:cs="Amiri"/>
+          <w:sz w:val="20"/>
+          <w:szCs w:val="20"/>
+          <w:lang w:val="en-US"/>
+        </w:rPr>
+        <w:t xml:space="preserve">1, </w:t>
+      </w:r>
+      <w:r>
+        <w:rPr>
+          <w:rFonts w:ascii="Amiri" w:hAnsi="Amiri" w:cs="Amiri"/>
+          <w:sz w:val="20"/>
+          <w:szCs w:val="20"/>
+          <w:lang w:val="en-US"/>
+        </w:rPr>
+        <w:t>ctu. getDescripcion (</w:t>
+      </w:r>
+      <w:r>
+        <w:rPr>
+          <w:rFonts w:ascii="Amiri" w:hAnsi="Amiri" w:cs="Amiri"/>
+          <w:sz w:val="20"/>
+          <w:szCs w:val="20"/>
+          <w:lang w:val="en-US"/>
+        </w:rPr>
+        <w:t>));</w:t>
+      </w:r>
+    </w:p>
+    <w:p>
+      <w:pPr>
+        <w:rPr>
+          <w:rFonts w:ascii="Amiri" w:hAnsi="Amiri" w:cs="Amiri"/>
+          <w:sz w:val="20"/>
+          <w:szCs w:val="20"/>
+          <w:lang w:val="en-US"/>
+        </w:rPr>
+      </w:pPr>
+      <w:r>
+        <w:rPr>
+          <w:rFonts w:ascii="Amiri" w:hAnsi="Amiri" w:cs="Amiri"/>
+          <w:sz w:val="20"/>
+          <w:szCs w:val="20"/>
+          <w:lang w:val="en-US"/>
+        </w:rPr>
+        <w:t xml:space="preserve">            estatus = st.executeUpdate();</w:t>
+      </w:r>
+    </w:p>
+    <w:p>
+      <w:pPr>
+        <w:rPr>
+          <w:rFonts w:ascii="Amiri" w:hAnsi="Amiri" w:cs="Amiri"/>
+          <w:sz w:val="20"/>
+          <w:szCs w:val="20"/>
+          <w:lang w:val="en-US"/>
+        </w:rPr>
+      </w:pPr>
+      <w:r>
+        <w:rPr>
+          <w:rFonts w:ascii="Amiri" w:hAnsi="Amiri" w:cs="Amiri"/>
+          <w:sz w:val="20"/>
+          <w:szCs w:val="20"/>
+          <w:lang w:val="en-US"/>
+        </w:rPr>
+        <w:t xml:space="preserve">            con.close();</w:t>
+      </w:r>
+    </w:p>
+    <w:p>
+      <w:pPr>
+        <w:rPr>
+          <w:rFonts w:ascii="Amiri" w:hAnsi="Amiri" w:cs="Amiri"/>
+          <w:sz w:val="20"/>
+          <w:szCs w:val="20"/>
+          <w:lang w:val="en-US"/>
+        </w:rPr>
+      </w:pPr>
+      <w:r>
+        <w:rPr>
+          <w:rFonts w:ascii="Amiri" w:hAnsi="Amiri" w:cs="Amiri"/>
+          <w:sz w:val="20"/>
+          <w:szCs w:val="20"/>
+          <w:lang w:val="en-US"/>
+        </w:rPr>
+        <w:t xml:space="preserve">            return estatus;</w:t>
+      </w:r>
+    </w:p>
+    <w:p>
+      <w:pPr>
+        <w:rPr>
+          <w:rFonts w:ascii="Amiri" w:hAnsi="Amiri" w:cs="Amiri"/>
+          <w:sz w:val="20"/>
+          <w:szCs w:val="20"/>
+          <w:lang w:val="en-US"/>
+        </w:rPr>
+      </w:pPr>
+      <w:r>
+        <w:rPr>
+          <w:rFonts w:ascii="Amiri" w:hAnsi="Amiri" w:cs="Amiri"/>
+          <w:sz w:val="20"/>
+          <w:szCs w:val="20"/>
+          <w:lang w:val="en-US"/>
+        </w:rPr>
+        <w:t xml:space="preserve">        } catch (Exception r) {</w:t>
+      </w:r>
+    </w:p>
+    <w:p>
+      <w:pPr>
+        <w:rPr>
+          <w:rFonts w:ascii="Amiri" w:hAnsi="Amiri" w:cs="Amiri"/>
+          <w:sz w:val="20"/>
+          <w:szCs w:val="20"/>
+        </w:rPr>
+      </w:pPr>
+      <w:r>
+        <w:rPr>
+          <w:rFonts w:ascii="Amiri" w:hAnsi="Amiri" w:cs="Amiri"/>
+          <w:sz w:val="20"/>
+          <w:szCs w:val="20"/>
+          <w:lang w:val="en-US"/>
+        </w:rPr>
+        <w:t xml:space="preserve">            </w:t>
+      </w:r>
+      <w:r>
+        <w:rPr>
+          <w:rFonts w:ascii="Amiri" w:hAnsi="Amiri" w:cs="Amiri"/>
+          <w:sz w:val="20"/>
+          <w:szCs w:val="20"/>
+        </w:rPr>
+        <w:t>return 0;</w:t>
+      </w:r>
+    </w:p>
+    <w:p>
+      <w:pPr>
+        <w:rPr>
+          <w:rFonts w:ascii="Amiri" w:hAnsi="Amiri" w:cs="Amiri"/>
+          <w:sz w:val="20"/>
+          <w:szCs w:val="20"/>
+        </w:rPr>
+      </w:pPr>
+      <w:r>
+        <w:rPr>
+          <w:rFonts w:ascii="Amiri" w:hAnsi="Amiri" w:cs="Amiri"/>
+          <w:sz w:val="20"/>
+          <w:szCs w:val="20"/>
+        </w:rPr>
+        <w:t xml:space="preserve">        }</w:t>
+      </w:r>
+    </w:p>
+    <w:p>
+      <w:pPr>
+        <w:rPr>
+          <w:rFonts w:ascii="Amiri" w:hAnsi="Amiri" w:cs="Amiri"/>
+          <w:sz w:val="20"/>
+          <w:szCs w:val="20"/>
+        </w:rPr>
+      </w:pPr>
+      <w:r>
+        <w:rPr>
+          <w:rFonts w:ascii="Amiri" w:hAnsi="Amiri" w:cs="Amiri"/>
+          <w:sz w:val="20"/>
+          <w:szCs w:val="20"/>
+        </w:rPr>
+        <w:t xml:space="preserve">    }</w:t>
+      </w:r>
+    </w:p>
+    <w:p>
+      <w:pPr>
+        <w:rPr>
+          <w:rFonts w:ascii="Amiri" w:hAnsi="Amiri" w:cs="Amiri"/>
+          <w:sz w:val="20"/>
+          <w:szCs w:val="20"/>
+        </w:rPr>
+      </w:pPr>
+      <w:r>
+        <w:rPr>
+          <w:rFonts w:ascii="Amiri" w:hAnsi="Amiri" w:cs="Amiri"/>
+          <w:sz w:val="20"/>
+          <w:szCs w:val="20"/>
+        </w:rPr>
+        <w:t>}</w:t>
+      </w:r>
+    </w:p>
+    <w:p>
+      <w:pPr>
+        <w:rPr>
+          <w:rFonts w:ascii="Arial" w:hAnsi="Arial" w:cs="Arial"/>
+          <w:sz w:val="24"/>
+          <w:szCs w:val="24"/>
+        </w:rPr>
+      </w:pPr>
+      <w:r>
+        <w:rPr>
+          <w:rFonts w:ascii="Arial" w:hAnsi="Arial" w:cs="Arial"/>
+          <w:sz w:val="24"/>
+          <w:szCs w:val="24"/>
+        </w:rPr>
+        <w:t xml:space="preserve">Como resultado final esperamos una navegación e integración como la siguiente imagen 1.5.6 donde incorporamos un botón con enlace hacia el </w:t>
+      </w:r>
+      <w:r>
+        <w:rPr>
+          <w:rFonts w:ascii="Arial" w:hAnsi="Arial" w:cs="Arial"/>
+          <w:i/>
+          <w:iCs/>
+          <w:sz w:val="24"/>
+          <w:szCs w:val="24"/>
+        </w:rPr>
+        <w:t>JSP Nuevo</w:t>
+      </w:r>
+      <w:r>
+        <w:rPr>
+          <w:rFonts w:ascii="Arial" w:hAnsi="Arial" w:cs="Arial"/>
+          <w:sz w:val="24"/>
+          <w:szCs w:val="24"/>
+        </w:rPr>
+        <w:t xml:space="preserve">   de acuerdo al diseño que se requiera.</w:t>
+      </w:r>
+    </w:p>
+    <w:p>
+      <w:pPr>
+        <w:jc w:val="center"/>
+        <w:rPr>
+          <w:rFonts w:ascii="Arial" w:hAnsi="Arial" w:cs="Arial"/>
+          <w:sz w:val="24"/>
+          <w:szCs w:val="24"/>
+        </w:rPr>
+      </w:pPr>
+      <w:r>
+        <w:rPr>
+          <w:noProof/>
+        </w:rPr>
+        <w:drawing>
+          <wp:inline distT="0" distB="0" distL="0" distR="0" wp14:anchorId="2D285AF8" wp14:editId="64584CCF">
+            <wp:extent cx="5612130" cy="1360170"/>
+            <wp:effectExtent l="190500" t="190500" r="198120" b="182880"/>
+            <wp:docPr id="51" name="Imagen 51"/>
+            <wp:cNvGraphicFramePr>
+              <a:graphicFrameLocks xmlns:a="http://schemas.openxmlformats.org/drawingml/2006/main" noChangeAspect="1"/>
+            </wp:cNvGraphicFramePr>
+            <a:graphic xmlns:a="http://schemas.openxmlformats.org/drawingml/2006/main">
+              <a:graphicData uri="http://schemas.openxmlformats.org/drawingml/2006/picture">
+                <pic:pic xmlns:pic="http://schemas.openxmlformats.org/drawingml/2006/picture">
+                  <pic:nvPicPr>
+                    <pic:cNvPr id="1" name=""/>
+                    <pic:cNvPicPr/>
+                  </pic:nvPicPr>
+                  <pic:blipFill>
+                    <a:blip r:embed="rId64"/>
+                    <a:stretch>
+                      <a:fillRect/>
+                    </a:stretch>
+                  </pic:blipFill>
+                  <pic:spPr>
+                    <a:xfrm>
+                      <a:off x="0" y="0"/>
+                      <a:ext cx="5612130" cy="1360170"/>
+                    </a:xfrm>
+                    <a:prstGeom prst="rect">
+                      <a:avLst/>
+                    </a:prstGeom>
+                    <a:ln>
+                      <a:noFill/>
+                    </a:ln>
+                    <a:effectLst>
+                      <a:outerShdw blurRad="190500" algn="tl" rotWithShape="0">
+                        <a:srgbClr val="000000">
+                          <a:alpha val="70000"/>
+                        </a:srgbClr>
+                      </a:outerShdw>
+                    </a:effectLst>
+                  </pic:spPr>
+                </pic:pic>
+              </a:graphicData>
+            </a:graphic>
+          </wp:inline>
+        </w:drawing>
+      </w:r>
+      <w:r>
+        <w:rPr>
+          <w:rFonts w:ascii="Arial" w:hAnsi="Arial" w:cs="Arial"/>
+          <w:sz w:val="24"/>
+          <w:szCs w:val="24"/>
+        </w:rPr>
+        <w:t>Imagen 1.5.6 Enlace al JSP para la creación de elementos.</w:t>
+      </w:r>
+    </w:p>
+    <w:p>
+      <w:pPr>
+        <w:jc w:val="both"/>
+        <w:rPr>
+          <w:rFonts w:ascii="Arial" w:hAnsi="Arial" w:cs="Arial"/>
+          <w:sz w:val="24"/>
+          <w:szCs w:val="24"/>
+        </w:rPr>
+      </w:pPr>
+      <w:r>
+        <w:rPr>
+          <w:rFonts w:ascii="Arial" w:hAnsi="Arial" w:cs="Arial"/>
+          <w:sz w:val="24"/>
+          <w:szCs w:val="24"/>
+        </w:rPr>
+        <w:t>Dado las características anteriores se muestran los resultados en las imágenes 1.5.7, 1.5.8 y 1.5.9.</w:t>
+      </w:r>
+    </w:p>
+    <w:p>
+      <w:pPr>
+        <w:jc w:val="both"/>
+        <w:rPr>
+          <w:rFonts w:ascii="Arial" w:hAnsi="Arial" w:cs="Arial"/>
+          <w:i/>
+          <w:iCs/>
+          <w:sz w:val="24"/>
+          <w:szCs w:val="24"/>
+        </w:rPr>
+      </w:pPr>
+      <w:r>
+        <w:rPr>
+          <w:rFonts w:ascii="Arial" w:hAnsi="Arial" w:cs="Arial"/>
+          <w:i/>
+          <w:iCs/>
+          <w:sz w:val="24"/>
+          <w:szCs w:val="24"/>
+        </w:rPr>
+        <w:t xml:space="preserve">Nota: Se utilizaron librerías de Bootstrap para darle diseño a la entrega final. </w:t>
+      </w:r>
+    </w:p>
+    <w:p>
+      <w:pPr>
+        <w:jc w:val="both"/>
+        <w:rPr>
+          <w:rFonts w:ascii="Arial" w:hAnsi="Arial" w:cs="Arial"/>
+          <w:sz w:val="24"/>
+          <w:szCs w:val="24"/>
+        </w:rPr>
+      </w:pPr>
+      <w:r>
+        <w:rPr>
+          <w:noProof/>
+        </w:rPr>
+        <w:lastRenderedPageBreak/>
+        <w:drawing>
+          <wp:inline distT="0" distB="0" distL="0" distR="0" wp14:anchorId="2A07DC2B" wp14:editId="08271821">
+            <wp:extent cx="5612130" cy="2321560"/>
+            <wp:effectExtent l="190500" t="190500" r="198120" b="193040"/>
+            <wp:docPr id="52" name="Imagen 52"/>
+            <wp:cNvGraphicFramePr>
+              <a:graphicFrameLocks xmlns:a="http://schemas.openxmlformats.org/drawingml/2006/main" noChangeAspect="1"/>
+            </wp:cNvGraphicFramePr>
+            <a:graphic xmlns:a="http://schemas.openxmlformats.org/drawingml/2006/main">
+              <a:graphicData uri="http://schemas.openxmlformats.org/drawingml/2006/picture">
+                <pic:pic xmlns:pic="http://schemas.openxmlformats.org/drawingml/2006/picture">
+                  <pic:nvPicPr>
+                    <pic:cNvPr id="1" name=""/>
+                    <pic:cNvPicPr/>
+                  </pic:nvPicPr>
+                  <pic:blipFill>
+                    <a:blip r:embed="rId65"/>
+                    <a:stretch>
+                      <a:fillRect/>
+                    </a:stretch>
+                  </pic:blipFill>
+                  <pic:spPr>
+                    <a:xfrm>
+                      <a:off x="0" y="0"/>
+                      <a:ext cx="5612130" cy="2321560"/>
+                    </a:xfrm>
+                    <a:prstGeom prst="rect">
+                      <a:avLst/>
+                    </a:prstGeom>
+                    <a:ln>
+                      <a:noFill/>
+                    </a:ln>
+                    <a:effectLst>
+                      <a:outerShdw blurRad="190500" algn="tl" rotWithShape="0">
+                        <a:srgbClr val="000000">
+                          <a:alpha val="70000"/>
+                        </a:srgbClr>
+                      </a:outerShdw>
+                    </a:effectLst>
+                  </pic:spPr>
+                </pic:pic>
+              </a:graphicData>
+            </a:graphic>
+          </wp:inline>
+        </w:drawing>
+      </w:r>
+    </w:p>
+    <w:p>
+      <w:pPr>
+        <w:jc w:val="center"/>
+        <w:rPr>
+          <w:rFonts w:ascii="Arial" w:hAnsi="Arial" w:cs="Arial"/>
+          <w:sz w:val="24"/>
+          <w:szCs w:val="24"/>
+        </w:rPr>
+      </w:pPr>
+      <w:r>
+        <w:rPr>
+          <w:rFonts w:ascii="Arial" w:hAnsi="Arial" w:cs="Arial"/>
+          <w:sz w:val="24"/>
+          <w:szCs w:val="24"/>
+        </w:rPr>
+        <w:t>Imagen 1.5.7 Consulta de registros.</w:t>
+      </w:r>
+    </w:p>
+    <w:p>
+      <w:pPr>
+        <w:jc w:val="both"/>
+        <w:rPr>
+          <w:rFonts w:ascii="Arial" w:hAnsi="Arial" w:cs="Arial"/>
+          <w:sz w:val="24"/>
+          <w:szCs w:val="24"/>
+        </w:rPr>
+      </w:pPr>
+      <w:r>
+        <w:rPr>
+          <w:noProof/>
+        </w:rPr>
+        <w:drawing>
+          <wp:inline distT="0" distB="0" distL="0" distR="0" wp14:anchorId="5A92866A" wp14:editId="0F424BB1">
+            <wp:extent cx="5612130" cy="2183765"/>
+            <wp:effectExtent l="190500" t="190500" r="198120" b="197485"/>
+            <wp:docPr id="54" name="Imagen 54"/>
+            <wp:cNvGraphicFramePr>
+              <a:graphicFrameLocks xmlns:a="http://schemas.openxmlformats.org/drawingml/2006/main" noChangeAspect="1"/>
+            </wp:cNvGraphicFramePr>
+            <a:graphic xmlns:a="http://schemas.openxmlformats.org/drawingml/2006/main">
+              <a:graphicData uri="http://schemas.openxmlformats.org/drawingml/2006/picture">
+                <pic:pic xmlns:pic="http://schemas.openxmlformats.org/drawingml/2006/picture">
+                  <pic:nvPicPr>
+                    <pic:cNvPr id="1" name=""/>
+                    <pic:cNvPicPr/>
+                  </pic:nvPicPr>
+                  <pic:blipFill>
+                    <a:blip r:embed="rId66"/>
+                    <a:stretch>
+                      <a:fillRect/>
+                    </a:stretch>
+                  </pic:blipFill>
+                  <pic:spPr>
+                    <a:xfrm>
+                      <a:off x="0" y="0"/>
+                      <a:ext cx="5612130" cy="2183765"/>
+                    </a:xfrm>
+                    <a:prstGeom prst="rect">
+                      <a:avLst/>
+                    </a:prstGeom>
+                    <a:ln>
+                      <a:noFill/>
+                    </a:ln>
+                    <a:effectLst>
+                      <a:outerShdw blurRad="190500" algn="tl" rotWithShape="0">
+                        <a:srgbClr val="000000">
+                          <a:alpha val="70000"/>
+                        </a:srgbClr>
+                      </a:outerShdw>
+                    </a:effectLst>
+                  </pic:spPr>
+                </pic:pic>
+              </a:graphicData>
+            </a:graphic>
+          </wp:inline>
+        </w:drawing>
+      </w:r>
+    </w:p>
+    <w:p>
+      <w:pPr>
+        <w:jc w:val="center"/>
+        <w:rPr>
+          <w:rFonts w:ascii="Arial" w:hAnsi="Arial" w:cs="Arial"/>
+          <w:sz w:val="24"/>
+          <w:szCs w:val="24"/>
+        </w:rPr>
+      </w:pPr>
+      <w:r>
+        <w:rPr>
+          <w:rFonts w:ascii="Arial" w:hAnsi="Arial" w:cs="Arial"/>
+          <w:sz w:val="24"/>
+          <w:szCs w:val="24"/>
+        </w:rPr>
+        <w:t>Imagen 1.5.8 Formulario de creación de registros.</w:t>
+      </w:r>
+    </w:p>
+    <w:p>
+      <w:pPr>
+        <w:jc w:val="center"/>
+        <w:rPr>
+          <w:rFonts w:ascii="Arial" w:hAnsi="Arial" w:cs="Arial"/>
+          <w:sz w:val="24"/>
+          <w:szCs w:val="24"/>
+        </w:rPr>
+      </w:pPr>
+      <w:r>
+        <w:rPr>
+          <w:noProof/>
+        </w:rPr>
+        <w:lastRenderedPageBreak/>
+        <w:drawing>
+          <wp:inline distT="0" distB="0" distL="0" distR="0" wp14:anchorId="34D7D8E9" wp14:editId="48537EEC">
+            <wp:extent cx="5612130" cy="2405380"/>
+            <wp:effectExtent l="190500" t="190500" r="198120" b="185420"/>
+            <wp:docPr id="55" name="Imagen 55"/>
+            <wp:cNvGraphicFramePr>
+              <a:graphicFrameLocks xmlns:a="http://schemas.openxmlformats.org/drawingml/2006/main" noChangeAspect="1"/>
+            </wp:cNvGraphicFramePr>
+            <a:graphic xmlns:a="http://schemas.openxmlformats.org/drawingml/2006/main">
+              <a:graphicData uri="http://schemas.openxmlformats.org/drawingml/2006/picture">
+                <pic:pic xmlns:pic="http://schemas.openxmlformats.org/drawingml/2006/picture">
+                  <pic:nvPicPr>
+                    <pic:cNvPr id="1" name=""/>
+                    <pic:cNvPicPr/>
+                  </pic:nvPicPr>
+                  <pic:blipFill>
+                    <a:blip r:embed="rId67"/>
+                    <a:stretch>
+                      <a:fillRect/>
+                    </a:stretch>
+                  </pic:blipFill>
+                  <pic:spPr>
+                    <a:xfrm>
+                      <a:off x="0" y="0"/>
+                      <a:ext cx="5612130" cy="2405380"/>
+                    </a:xfrm>
+                    <a:prstGeom prst="rect">
+                      <a:avLst/>
+                    </a:prstGeom>
+                    <a:ln>
+                      <a:noFill/>
+                    </a:ln>
+                    <a:effectLst>
+                      <a:outerShdw blurRad="190500" algn="tl" rotWithShape="0">
+                        <a:srgbClr val="000000">
+                          <a:alpha val="70000"/>
+                        </a:srgbClr>
+                      </a:outerShdw>
+                    </a:effectLst>
+                  </pic:spPr>
+                </pic:pic>
+              </a:graphicData>
+            </a:graphic>
+          </wp:inline>
+        </w:drawing>
+      </w:r>
+    </w:p>
+    <w:p>
+      <w:pPr>
+        <w:jc w:val="center"/>
+        <w:rPr>
+          <w:rFonts w:ascii="Arial" w:hAnsi="Arial" w:cs="Arial"/>
+          <w:sz w:val="24"/>
+          <w:szCs w:val="24"/>
+        </w:rPr>
+      </w:pPr>
+      <w:r>
+        <w:rPr>
+          <w:rFonts w:ascii="Arial" w:hAnsi="Arial" w:cs="Arial"/>
+          <w:sz w:val="24"/>
+          <w:szCs w:val="24"/>
+        </w:rPr>
+        <w:t>Imagen 1.5.8 Actualización de registros.</w:t>
+      </w:r>
+    </w:p>
+    <w:p>
+      <w:pPr>
+        <w:jc w:val="both"/>
+        <w:rPr>
+          <w:rFonts w:ascii="Arial" w:hAnsi="Arial" w:cs="Arial"/>
+          <w:sz w:val="24"/>
+          <w:szCs w:val="24"/>
+        </w:rPr>
+      </w:pPr>
+    </w:p>
+    <w:p>
+      <w:pPr>
+        <w:jc w:val="both"/>
+        <w:rPr>
+          <w:rFonts w:ascii="Arial" w:hAnsi="Arial" w:cs="Arial"/>
+          <w:sz w:val="24"/>
+          <w:szCs w:val="24"/>
+        </w:rPr>
+      </w:pPr>
+    </w:p>
     <w:sectPr>
       <w:pgSz w:w="12240" w:h="15840"/>
       <w:pgMar w:top="1417" w:right="1701" w:bottom="1417" w:left="1701" w:header="708" w:footer="708" w:gutter="0"/>
@@ -19949,6 +23938,94 @@
       </w:r>
     </w:p>
   </w:comment>
+  <w:comment w:id="4" w:author="Jose Jair Vazquez Palma" w:date="2021-07-21T19:37:00Z" w:initials="JJVP">
+    <w:p>
+      <w:pPr>
+        <w:pStyle w:val="Textocomentario"/>
+      </w:pPr>
+      <w:r>
+        <w:rPr>
+          <w:rStyle w:val="Refdecomentario"/>
+        </w:rPr>
+        <w:annotationRef/>
+      </w:r>
+      <w:r>
+        <w:t>Agregar la tabla restante y actualizar el diccionario de datos.</w:t>
+      </w:r>
+    </w:p>
+  </w:comment>
+  <w:comment w:id="5" w:author="Jose Jair Vazquez Palma" w:date="2021-07-21T20:13:00Z" w:initials="JJVP">
+    <w:p>
+      <w:pPr>
+        <w:pStyle w:val="Textocomentario"/>
+      </w:pPr>
+      <w:r>
+        <w:rPr>
+          <w:rStyle w:val="Refdecomentario"/>
+        </w:rPr>
+        <w:annotationRef/>
+      </w:r>
+      <w:r>
+        <w:t>Modificar ya que es modelo relacional</w:t>
+      </w:r>
+    </w:p>
+  </w:comment>
+  <w:comment w:id="6" w:author="Jose Jair Vazquez Palma" w:date="2021-07-21T20:07:00Z" w:initials="JJVP">
+    <w:p>
+      <w:pPr>
+        <w:pStyle w:val="Textocomentario"/>
+      </w:pPr>
+      <w:r>
+        <w:rPr>
+          <w:rStyle w:val="Refdecomentario"/>
+        </w:rPr>
+        <w:annotationRef/>
+      </w:r>
+      <w:r>
+        <w:t xml:space="preserve">Probablemente </w:t>
+      </w:r>
+      <w:r>
+        <w:t xml:space="preserve">esta sección se tiene agregar la parte del controlador integrando los </w:t>
+      </w:r>
+      <w:proofErr w:type="gramStart"/>
+      <w:r>
+        <w:t>Servlets</w:t>
+      </w:r>
+      <w:proofErr w:type="gramEnd"/>
+      <w:r>
+        <w:t xml:space="preserve"> así como los paso de parámetros entre JSP, Servlet y la clases Java del Modelo</w:t>
+      </w:r>
+    </w:p>
+  </w:comment>
+  <w:comment w:id="7" w:author="Jose Jair Vazquez Palma" w:date="2021-07-21T20:02:00Z" w:initials="JJVP">
+    <w:p>
+      <w:pPr>
+        <w:pStyle w:val="Textocomentario"/>
+      </w:pPr>
+      <w:r>
+        <w:rPr>
+          <w:rStyle w:val="Refdecomentario"/>
+        </w:rPr>
+        <w:annotationRef/>
+      </w:r>
+      <w:proofErr w:type="spellStart"/>
+      <w:r>
+        <w:t>Esta</w:t>
+      </w:r>
+      <w:proofErr w:type="spellEnd"/>
+      <w:r>
+        <w:t xml:space="preserve"> bien integrar esta herramienta para darle diseño a los JSP, si se va a utilizar este </w:t>
+      </w:r>
+      <w:proofErr w:type="spellStart"/>
+      <w:r>
+        <w:t>framework</w:t>
+      </w:r>
+      <w:proofErr w:type="spellEnd"/>
+      <w:r>
+        <w:t xml:space="preserve"> tendrá que utilizarse para los demás JSP.</w:t>
+      </w:r>
+    </w:p>
+  </w:comment>
 </w:comments>
 </file>
 
@@ -19958,6 +24035,10 @@
   <w15:commentEx w15:paraId="4A5A2650" w15:done="1"/>
   <w15:commentEx w15:paraId="342A3610" w15:done="1"/>
   <w15:commentEx w15:paraId="75ED2B15" w15:done="1"/>
+  <w15:commentEx w15:paraId="74A15F88" w15:done="0"/>
+  <w15:commentEx w15:paraId="49979D19" w15:done="1"/>
+  <w15:commentEx w15:paraId="6D5522FE" w15:done="0"/>
+  <w15:commentEx w15:paraId="6A77BA96" w15:done="1"/>
 </w15:commentsEx>
 </file>
 
@@ -19967,6 +24048,10 @@
   <w16cex:commentExtensible w16cex:durableId="24849254" w16cex:dateUtc="2021-06-28T23:24:00Z"/>
   <w16cex:commentExtensible w16cex:durableId="24848BF5" w16cex:dateUtc="2021-06-28T22:57:00Z"/>
   <w16cex:commentExtensible w16cex:durableId="24844ECA" w16cex:dateUtc="2021-06-28T18:36:00Z"/>
+  <w16cex:commentExtensible w16cex:durableId="24A2F604" w16cex:dateUtc="2021-07-22T00:37:00Z"/>
+  <w16cex:commentExtensible w16cex:durableId="24A2FE85" w16cex:dateUtc="2021-07-22T01:13:00Z"/>
+  <w16cex:commentExtensible w16cex:durableId="24A2FCF8" w16cex:dateUtc="2021-07-22T01:07:00Z"/>
+  <w16cex:commentExtensible w16cex:durableId="24A2FBC1" w16cex:dateUtc="2021-07-22T01:02:00Z"/>
 </w16cex:commentsExtensible>
 </file>
 
@@ -19976,6 +24061,10 @@
   <w16cid:commentId w16cid:paraId="4A5A2650" w16cid:durableId="24849254"/>
   <w16cid:commentId w16cid:paraId="342A3610" w16cid:durableId="24848BF5"/>
   <w16cid:commentId w16cid:paraId="75ED2B15" w16cid:durableId="24844ECA"/>
+  <w16cid:commentId w16cid:paraId="74A15F88" w16cid:durableId="24A2F604"/>
+  <w16cid:commentId w16cid:paraId="49979D19" w16cid:durableId="24A2FE85"/>
+  <w16cid:commentId w16cid:paraId="6D5522FE" w16cid:durableId="24A2FCF8"/>
+  <w16cid:commentId w16cid:paraId="6A77BA96" w16cid:durableId="24A2FBC1"/>
 </w16cid:commentsIds>
 </file>
 
@@ -21155,7 +25244,6 @@
   <w:style w:type="character" w:default="1" w:styleId="Fuentedeprrafopredeter">
     <w:name w:val="Default Paragraph Font"/>
     <w:uiPriority w:val="1"/>
-    <w:semiHidden/>
     <w:unhideWhenUsed/>
   </w:style>
   <w:style w:type="table" w:default="1" w:styleId="Tablanormal">
